--- a/项目总体计划/PRD-2018-G07-项目章程.docx
+++ b/项目总体计划/PRD-2018-G07-项目章程.docx
@@ -1,6 +1,6 @@
 
 <file path=word/document.xml><?xml version="1.0" encoding="utf-8"?>
-<w:document xmlns:wpc="http://schemas.microsoft.com/office/word/2010/wordprocessingCanvas" xmlns:cx="http://schemas.microsoft.com/office/drawing/2014/chartex" xmlns:cx1="http://schemas.microsoft.com/office/drawing/2015/9/8/chartex" xmlns:mc="http://schemas.openxmlformats.org/markup-compatibility/2006" xmlns:o="urn:schemas-microsoft-com:office:office" xmlns:r="http://schemas.openxmlformats.org/officeDocument/2006/relationships" xmlns:m="http://schemas.openxmlformats.org/officeDocument/2006/math" xmlns:v="urn:schemas-microsoft-com:vml" xmlns:wp14="http://schemas.microsoft.com/office/word/2010/wordprocessingDrawing" xmlns:wp="http://schemas.openxmlformats.org/drawingml/2006/wordprocessingDrawing" xmlns:w10="urn:schemas-microsoft-com:office:word" xmlns:w="http://schemas.openxmlformats.org/wordprocessingml/2006/main" xmlns:w14="http://schemas.microsoft.com/office/word/2010/wordml" xmlns:w15="http://schemas.microsoft.com/office/word/2012/wordml" xmlns:w16se="http://schemas.microsoft.com/office/word/2015/wordml/symex" xmlns:wpg="http://schemas.microsoft.com/office/word/2010/wordprocessingGroup" xmlns:wpi="http://schemas.microsoft.com/office/word/2010/wordprocessingInk" xmlns:wne="http://schemas.microsoft.com/office/word/2006/wordml" xmlns:wps="http://schemas.microsoft.com/office/word/2010/wordprocessingShape" mc:Ignorable="w14 w15 w16se wp14">
+<w:document xmlns:wpc="http://schemas.microsoft.com/office/word/2010/wordprocessingCanvas" xmlns:mc="http://schemas.openxmlformats.org/markup-compatibility/2006" xmlns:o="urn:schemas-microsoft-com:office:office" xmlns:r="http://schemas.openxmlformats.org/officeDocument/2006/relationships" xmlns:m="http://schemas.openxmlformats.org/officeDocument/2006/math" xmlns:v="urn:schemas-microsoft-com:vml" xmlns:wp14="http://schemas.microsoft.com/office/word/2010/wordprocessingDrawing" xmlns:wp="http://schemas.openxmlformats.org/drawingml/2006/wordprocessingDrawing" xmlns:w10="urn:schemas-microsoft-com:office:word" xmlns:w="http://schemas.openxmlformats.org/wordprocessingml/2006/main" xmlns:w14="http://schemas.microsoft.com/office/word/2010/wordml" xmlns:wpg="http://schemas.microsoft.com/office/word/2010/wordprocessingGroup" xmlns:wpi="http://schemas.microsoft.com/office/word/2010/wordprocessingInk" xmlns:wne="http://schemas.microsoft.com/office/word/2006/wordml" xmlns:wps="http://schemas.microsoft.com/office/word/2010/wordprocessingShape" mc:Ignorable="w14 wp14">
   <w:body>
     <w:p>
       <w:pPr>
@@ -27,25 +27,15 @@
       </w:pPr>
       <w:r>
         <w:rPr>
-          <w:rFonts w:ascii="Calibri Light" w:eastAsia="宋体" w:hAnsi="Calibri Light" w:cs="Times New Roman" w:hint="eastAsia"/>
-          <w:b/>
-          <w:spacing w:val="-10"/>
-          <w:kern w:val="0"/>
-          <w:sz w:val="44"/>
-          <w:szCs w:val="56"/>
-        </w:rPr>
-        <w:t>软件工程系列课程教学辅助网站</w:t>
-      </w:r>
-      <w:r>
-        <w:rPr>
+          <w:rFonts w:hint="eastAsia"/>
           <w:b/>
           <w:noProof/>
         </w:rPr>
         <w:drawing>
-          <wp:inline distT="0" distB="0" distL="0" distR="0" wp14:anchorId="7B394387" wp14:editId="5EE0898D">
-            <wp:extent cx="1988820" cy="2332939"/>
-            <wp:effectExtent l="0" t="0" r="0" b="0"/>
-            <wp:docPr id="2" name="图片 2"/>
+          <wp:inline distT="0" distB="0" distL="0" distR="0" wp14:anchorId="685BAAA8" wp14:editId="4BDE6919">
+            <wp:extent cx="5267325" cy="1752600"/>
+            <wp:effectExtent l="0" t="0" r="9525" b="0"/>
+            <wp:docPr id="1" name="图片 1" descr="logo"/>
             <wp:cNvGraphicFramePr>
               <a:graphicFrameLocks xmlns:a="http://schemas.openxmlformats.org/drawingml/2006/main" noChangeAspect="1"/>
             </wp:cNvGraphicFramePr>
@@ -53,36 +43,36 @@
               <a:graphicData uri="http://schemas.openxmlformats.org/drawingml/2006/picture">
                 <pic:pic xmlns:pic="http://schemas.openxmlformats.org/drawingml/2006/picture">
                   <pic:nvPicPr>
-                    <pic:cNvPr id="2" name="G01-LOGO-1.png"/>
-                    <pic:cNvPicPr/>
+                    <pic:cNvPr id="0" name="图片 10" descr="logo"/>
+                    <pic:cNvPicPr>
+                      <a:picLocks noChangeAspect="1" noChangeArrowheads="1"/>
+                    </pic:cNvPicPr>
                   </pic:nvPicPr>
-                  <pic:blipFill rotWithShape="1">
-                    <a:blip r:embed="rId8" cstate="print">
+                  <pic:blipFill>
+                    <a:blip r:embed="rId9">
                       <a:extLst>
                         <a:ext uri="{28A0092B-C50C-407E-A947-70E740481C1C}">
                           <a14:useLocalDpi xmlns:a14="http://schemas.microsoft.com/office/drawing/2010/main" val="0"/>
                         </a:ext>
                       </a:extLst>
                     </a:blip>
-                    <a:srcRect l="23116" t="25319" r="20106" b="27616"/>
-                    <a:stretch/>
+                    <a:srcRect/>
+                    <a:stretch>
+                      <a:fillRect/>
+                    </a:stretch>
                   </pic:blipFill>
                   <pic:spPr bwMode="auto">
                     <a:xfrm>
                       <a:off x="0" y="0"/>
-                      <a:ext cx="2021119" cy="2370826"/>
+                      <a:ext cx="5267325" cy="1752600"/>
                     </a:xfrm>
                     <a:prstGeom prst="rect">
                       <a:avLst/>
                     </a:prstGeom>
+                    <a:noFill/>
                     <a:ln>
                       <a:noFill/>
                     </a:ln>
-                    <a:extLst>
-                      <a:ext uri="{53640926-AAD7-44D8-BBD7-CCE9431645EC}">
-                        <a14:shadowObscured xmlns:a14="http://schemas.microsoft.com/office/drawing/2010/main"/>
-                      </a:ext>
-                    </a:extLst>
                   </pic:spPr>
                 </pic:pic>
               </a:graphicData>
@@ -108,6 +98,7 @@
         </w:numPr>
         <w:spacing w:beforeLines="600" w:before="1872" w:line="720" w:lineRule="auto"/>
         <w:contextualSpacing/>
+        <w:jc w:val="center"/>
         <w:textAlignment w:val="center"/>
         <w:rPr>
           <w:rFonts w:ascii="Calibri Light" w:eastAsia="宋体" w:hAnsi="Calibri Light" w:cs="Times New Roman"/>
@@ -118,10 +109,32 @@
           <w:szCs w:val="56"/>
         </w:rPr>
       </w:pPr>
+      <w:proofErr w:type="gramStart"/>
+      <w:r>
+        <w:rPr>
+          <w:rFonts w:ascii="Calibri Light" w:hAnsi="Calibri Light" w:cs="Times New Roman" w:hint="eastAsia"/>
+          <w:b/>
+          <w:spacing w:val="-10"/>
+          <w:sz w:val="44"/>
+          <w:szCs w:val="56"/>
+        </w:rPr>
+        <w:t>渔乐生活</w:t>
+      </w:r>
+      <w:proofErr w:type="gramEnd"/>
+      <w:r>
+        <w:rPr>
+          <w:rFonts w:ascii="Calibri Light" w:hAnsi="Calibri Light" w:cs="Times New Roman" w:hint="eastAsia"/>
+          <w:b/>
+          <w:spacing w:val="-10"/>
+          <w:sz w:val="44"/>
+          <w:szCs w:val="56"/>
+        </w:rPr>
+        <w:t>APP</w:t>
+      </w:r>
     </w:p>
     <w:tbl>
       <w:tblPr>
-        <w:tblStyle w:val="aa"/>
+        <w:tblStyle w:val="a8"/>
         <w:tblpPr w:leftFromText="180" w:rightFromText="180" w:vertAnchor="text" w:horzAnchor="margin" w:tblpY="6052"/>
         <w:tblW w:w="8696" w:type="dxa"/>
         <w:tblBorders>
@@ -292,7 +305,37 @@
                 <w:sz w:val="21"/>
                 <w:szCs w:val="21"/>
               </w:rPr>
-              <w:t>PRD-2017-G01-PC</w:t>
+              <w:t>PRD-201</w:t>
+            </w:r>
+            <w:r>
+              <w:rPr>
+                <w:rFonts w:hint="eastAsia"/>
+                <w:sz w:val="21"/>
+                <w:szCs w:val="21"/>
+              </w:rPr>
+              <w:t>8</w:t>
+            </w:r>
+            <w:r>
+              <w:rPr>
+                <w:sz w:val="21"/>
+                <w:szCs w:val="21"/>
+              </w:rPr>
+              <w:t>-G0</w:t>
+            </w:r>
+            <w:r>
+              <w:rPr>
+                <w:rFonts w:hint="eastAsia"/>
+                <w:sz w:val="21"/>
+                <w:szCs w:val="21"/>
+              </w:rPr>
+              <w:t>7</w:t>
+            </w:r>
+            <w:r>
+              <w:rPr>
+                <w:sz w:val="21"/>
+                <w:szCs w:val="21"/>
+              </w:rPr>
+              <w:t>-PC</w:t>
             </w:r>
           </w:p>
         </w:tc>
@@ -343,10 +386,26 @@
             </w:pPr>
             <w:r>
               <w:rPr>
+                <w:rFonts w:hint="eastAsia"/>
                 <w:sz w:val="21"/>
                 <w:szCs w:val="21"/>
               </w:rPr>
-              <w:t>1.0</w:t>
+              <w:t>0</w:t>
+            </w:r>
+            <w:r>
+              <w:rPr>
+                <w:sz w:val="21"/>
+                <w:szCs w:val="21"/>
+              </w:rPr>
+              <w:t>.</w:t>
+            </w:r>
+            <w:r>
+              <w:rPr>
+                <w:rFonts w:hint="eastAsia"/>
+                <w:sz w:val="21"/>
+                <w:szCs w:val="21"/>
+              </w:rPr>
+              <w:t>1</w:t>
             </w:r>
             <w:r>
               <w:rPr>
@@ -408,62 +467,18 @@
                 <w:sz w:val="21"/>
                 <w:szCs w:val="21"/>
               </w:rPr>
-              <w:t>胡子</w:t>
-            </w:r>
-            <w:r>
-              <w:rPr>
-                <w:sz w:val="21"/>
-                <w:szCs w:val="21"/>
-              </w:rPr>
-              <w:t>阳，徐</w:t>
-            </w:r>
+              <w:t>赵伟宏，刘</w:t>
+            </w:r>
+            <w:proofErr w:type="gramStart"/>
             <w:r>
               <w:rPr>
                 <w:rFonts w:hint="eastAsia"/>
                 <w:sz w:val="21"/>
                 <w:szCs w:val="21"/>
               </w:rPr>
-              <w:t>洁</w:t>
-            </w:r>
-            <w:r>
-              <w:rPr>
-                <w:sz w:val="21"/>
-                <w:szCs w:val="21"/>
-              </w:rPr>
-              <w:t>岑，何</w:t>
-            </w:r>
-            <w:proofErr w:type="gramStart"/>
-            <w:r>
-              <w:rPr>
-                <w:sz w:val="21"/>
-                <w:szCs w:val="21"/>
-              </w:rPr>
-              <w:t>圳</w:t>
+              <w:t>浥</w:t>
             </w:r>
             <w:proofErr w:type="gramEnd"/>
-            <w:r>
-              <w:rPr>
-                <w:rFonts w:hint="eastAsia"/>
-                <w:sz w:val="21"/>
-                <w:szCs w:val="21"/>
-              </w:rPr>
-              <w:t>青</w:t>
-            </w:r>
-            <w:r>
-              <w:rPr>
-                <w:sz w:val="21"/>
-                <w:szCs w:val="21"/>
-              </w:rPr>
-              <w:t>，陈哲凡，吴苏</w:t>
-            </w:r>
-            <w:r>
-              <w:rPr>
-                <w:rFonts w:hint="eastAsia"/>
-                <w:sz w:val="21"/>
-                <w:szCs w:val="21"/>
-              </w:rPr>
-              <w:t>琪</w:t>
-            </w:r>
           </w:p>
         </w:tc>
       </w:tr>
@@ -517,7 +532,15 @@
                 <w:sz w:val="21"/>
                 <w:szCs w:val="21"/>
               </w:rPr>
-              <w:t>2017-10-22</w:t>
+              <w:t>20</w:t>
+            </w:r>
+            <w:r>
+              <w:rPr>
+                <w:rFonts w:hint="eastAsia"/>
+                <w:sz w:val="21"/>
+                <w:szCs w:val="21"/>
+              </w:rPr>
+              <w:t>18-10-20</w:t>
             </w:r>
           </w:p>
         </w:tc>
@@ -690,7 +713,7 @@
         <w:jc w:val="center"/>
         <w:outlineLvl w:val="0"/>
         <w:rPr>
-          <w:rFonts w:ascii="Times New Roman" w:eastAsia="宋体" w:hAnsi="Times New Roman" w:cs="Times New Roman"/>
+          <w:rFonts w:ascii="Times New Roman" w:eastAsia="宋体" w:hAnsi="Times New Roman" w:cs="Times New Roman" w:hint="eastAsia"/>
           <w:b/>
           <w:bCs/>
           <w:kern w:val="44"/>
@@ -707,6 +730,25 @@
       <w:bookmarkStart w:id="6" w:name="_Toc466742046"/>
       <w:bookmarkStart w:id="7" w:name="_Toc495739754"/>
       <w:bookmarkStart w:id="8" w:name="_Toc496433751"/>
+    </w:p>
+    <w:p>
+      <w:pPr>
+        <w:keepNext/>
+        <w:keepLines/>
+        <w:spacing w:before="340" w:after="330" w:line="578" w:lineRule="auto"/>
+        <w:jc w:val="center"/>
+        <w:outlineLvl w:val="0"/>
+        <w:rPr>
+          <w:rFonts w:ascii="Times New Roman" w:eastAsia="宋体" w:hAnsi="Times New Roman" w:cs="Times New Roman"/>
+          <w:b/>
+          <w:bCs/>
+          <w:kern w:val="44"/>
+          <w:sz w:val="44"/>
+          <w:szCs w:val="44"/>
+        </w:rPr>
+      </w:pPr>
+      <w:bookmarkStart w:id="9" w:name="_GoBack"/>
+      <w:bookmarkEnd w:id="9"/>
       <w:r>
         <w:rPr>
           <w:rFonts w:ascii="Times New Roman" w:eastAsia="宋体" w:hAnsi="Times New Roman" w:cs="Times New Roman" w:hint="eastAsia"/>
@@ -716,7 +758,6 @@
           <w:sz w:val="44"/>
           <w:szCs w:val="44"/>
         </w:rPr>
-        <w:lastRenderedPageBreak/>
         <w:t>版</w:t>
       </w:r>
       <w:r>
@@ -797,7 +838,7 @@
     </w:p>
     <w:tbl>
       <w:tblPr>
-        <w:tblStyle w:val="aa"/>
+        <w:tblStyle w:val="a8"/>
         <w:tblW w:w="8246" w:type="dxa"/>
         <w:tblInd w:w="-5" w:type="dxa"/>
         <w:tblBorders>
@@ -1030,15 +1071,7 @@
                 <w:sz w:val="21"/>
                 <w:szCs w:val="21"/>
               </w:rPr>
-              <w:t>胡子</w:t>
-            </w:r>
-            <w:r>
-              <w:rPr>
-                <w:rFonts w:ascii="宋体" w:hAnsi="宋体"/>
-                <w:sz w:val="21"/>
-                <w:szCs w:val="21"/>
-              </w:rPr>
-              <w:t>阳</w:t>
+              <w:t>赵伟宏</w:t>
             </w:r>
           </w:p>
         </w:tc>
@@ -1060,66 +1093,18 @@
                 <w:sz w:val="21"/>
                 <w:szCs w:val="21"/>
               </w:rPr>
-              <w:t>胡子</w:t>
-            </w:r>
-            <w:r>
-              <w:rPr>
-                <w:rFonts w:ascii="宋体" w:hAnsi="宋体"/>
-                <w:sz w:val="21"/>
-                <w:szCs w:val="21"/>
-              </w:rPr>
-              <w:t>阳，徐</w:t>
-            </w:r>
+              <w:t>刘</w:t>
+            </w:r>
+            <w:proofErr w:type="gramStart"/>
             <w:r>
               <w:rPr>
                 <w:rFonts w:ascii="宋体" w:hAnsi="宋体" w:hint="eastAsia"/>
                 <w:sz w:val="21"/>
                 <w:szCs w:val="21"/>
               </w:rPr>
-              <w:t>洁</w:t>
-            </w:r>
-            <w:r>
-              <w:rPr>
-                <w:rFonts w:ascii="宋体" w:hAnsi="宋体"/>
-                <w:sz w:val="21"/>
-                <w:szCs w:val="21"/>
-              </w:rPr>
-              <w:t>岑，何</w:t>
-            </w:r>
-            <w:proofErr w:type="gramStart"/>
-            <w:r>
-              <w:rPr>
-                <w:rFonts w:ascii="宋体" w:hAnsi="宋体"/>
-                <w:sz w:val="21"/>
-                <w:szCs w:val="21"/>
-              </w:rPr>
-              <w:t>圳</w:t>
+              <w:t>浥</w:t>
             </w:r>
             <w:proofErr w:type="gramEnd"/>
-            <w:r>
-              <w:rPr>
-                <w:rFonts w:ascii="宋体" w:hAnsi="宋体" w:hint="eastAsia"/>
-                <w:sz w:val="21"/>
-                <w:szCs w:val="21"/>
-              </w:rPr>
-              <w:t>青</w:t>
-            </w:r>
-            <w:r>
-              <w:rPr>
-                <w:rFonts w:ascii="宋体" w:hAnsi="宋体"/>
-                <w:sz w:val="21"/>
-                <w:szCs w:val="21"/>
-              </w:rPr>
-              <w:t>，陈哲凡，吴苏</w:t>
-            </w:r>
-            <w:r>
-              <w:rPr>
-                <w:rFonts w:ascii="宋体" w:hAnsi="宋体" w:hint="eastAsia"/>
-                <w:sz w:val="21"/>
-                <w:szCs w:val="21"/>
-              </w:rPr>
-              <w:t>琪</w:t>
-            </w:r>
           </w:p>
         </w:tc>
         <w:tc>
@@ -1140,15 +1125,7 @@
                 <w:sz w:val="21"/>
                 <w:szCs w:val="21"/>
               </w:rPr>
-              <w:t>2017/10/</w:t>
-            </w:r>
-            <w:r>
-              <w:rPr>
-                <w:rFonts w:ascii="宋体" w:hAnsi="宋体"/>
-                <w:sz w:val="21"/>
-                <w:szCs w:val="21"/>
-              </w:rPr>
-              <w:t>1</w:t>
+              <w:t>201</w:t>
             </w:r>
             <w:r>
               <w:rPr>
@@ -1156,7 +1133,7 @@
                 <w:sz w:val="21"/>
                 <w:szCs w:val="21"/>
               </w:rPr>
-              <w:t>6</w:t>
+              <w:t>8</w:t>
             </w:r>
             <w:r>
               <w:rPr>
@@ -1164,15 +1141,7 @@
                 <w:sz w:val="21"/>
                 <w:szCs w:val="21"/>
               </w:rPr>
-              <w:t>-2017/10/</w:t>
-            </w:r>
-            <w:r>
-              <w:rPr>
-                <w:rFonts w:ascii="宋体" w:hAnsi="宋体"/>
-                <w:sz w:val="21"/>
-                <w:szCs w:val="21"/>
-              </w:rPr>
-              <w:t>1</w:t>
+              <w:t>/10/</w:t>
             </w:r>
             <w:r>
               <w:rPr>
@@ -1180,7 +1149,39 @@
                 <w:sz w:val="21"/>
                 <w:szCs w:val="21"/>
               </w:rPr>
-              <w:t>7</w:t>
+              <w:t>20</w:t>
+            </w:r>
+            <w:r>
+              <w:rPr>
+                <w:rFonts w:ascii="宋体" w:hAnsi="宋体" w:hint="eastAsia"/>
+                <w:sz w:val="21"/>
+                <w:szCs w:val="21"/>
+              </w:rPr>
+              <w:t>-201</w:t>
+            </w:r>
+            <w:r>
+              <w:rPr>
+                <w:rFonts w:ascii="宋体" w:hAnsi="宋体" w:hint="eastAsia"/>
+                <w:sz w:val="21"/>
+                <w:szCs w:val="21"/>
+              </w:rPr>
+              <w:t>8</w:t>
+            </w:r>
+            <w:r>
+              <w:rPr>
+                <w:rFonts w:ascii="宋体" w:hAnsi="宋体" w:hint="eastAsia"/>
+                <w:sz w:val="21"/>
+                <w:szCs w:val="21"/>
+              </w:rPr>
+              <w:t>/10/</w:t>
+            </w:r>
+            <w:r>
+              <w:rPr>
+                <w:rFonts w:ascii="宋体" w:hAnsi="宋体" w:hint="eastAsia"/>
+                <w:sz w:val="21"/>
+                <w:szCs w:val="21"/>
+              </w:rPr>
+              <w:t>20</w:t>
             </w:r>
           </w:p>
         </w:tc>
@@ -1203,157 +1204,6 @@
                 <w:szCs w:val="21"/>
               </w:rPr>
               <w:t>起草</w:t>
-            </w:r>
-          </w:p>
-        </w:tc>
-      </w:tr>
-      <w:tr>
-        <w:trPr>
-          <w:trHeight w:val="90"/>
-        </w:trPr>
-        <w:tc>
-          <w:tcPr>
-            <w:tcW w:w="1269" w:type="dxa"/>
-          </w:tcPr>
-          <w:p>
-            <w:pPr>
-              <w:rPr>
-                <w:rFonts w:ascii="宋体" w:hAnsi="宋体"/>
-                <w:szCs w:val="21"/>
-              </w:rPr>
-            </w:pPr>
-            <w:r>
-              <w:rPr>
-                <w:rFonts w:ascii="宋体" w:hAnsi="宋体" w:hint="eastAsia"/>
-                <w:szCs w:val="21"/>
-              </w:rPr>
-              <w:t>1.0.0</w:t>
-            </w:r>
-          </w:p>
-        </w:tc>
-        <w:tc>
-          <w:tcPr>
-            <w:tcW w:w="1704" w:type="dxa"/>
-          </w:tcPr>
-          <w:p>
-            <w:pPr>
-              <w:rPr>
-                <w:rFonts w:ascii="宋体" w:hAnsi="宋体"/>
-                <w:szCs w:val="21"/>
-              </w:rPr>
-            </w:pPr>
-            <w:r>
-              <w:rPr>
-                <w:rFonts w:ascii="宋体" w:hAnsi="宋体" w:hint="eastAsia"/>
-                <w:szCs w:val="21"/>
-              </w:rPr>
-              <w:t>何</w:t>
-            </w:r>
-            <w:proofErr w:type="gramStart"/>
-            <w:r>
-              <w:rPr>
-                <w:rFonts w:ascii="宋体" w:hAnsi="宋体" w:hint="eastAsia"/>
-                <w:szCs w:val="21"/>
-              </w:rPr>
-              <w:t>圳</w:t>
-            </w:r>
-            <w:proofErr w:type="gramEnd"/>
-            <w:r>
-              <w:rPr>
-                <w:rFonts w:ascii="宋体" w:hAnsi="宋体" w:hint="eastAsia"/>
-                <w:szCs w:val="21"/>
-              </w:rPr>
-              <w:t>青</w:t>
-            </w:r>
-          </w:p>
-        </w:tc>
-        <w:tc>
-          <w:tcPr>
-            <w:tcW w:w="1930" w:type="dxa"/>
-          </w:tcPr>
-          <w:p>
-            <w:pPr>
-              <w:rPr>
-                <w:rFonts w:ascii="宋体" w:hAnsi="宋体"/>
-                <w:szCs w:val="21"/>
-              </w:rPr>
-            </w:pPr>
-            <w:r>
-              <w:rPr>
-                <w:rFonts w:ascii="宋体" w:hAnsi="宋体" w:hint="eastAsia"/>
-                <w:szCs w:val="21"/>
-              </w:rPr>
-              <w:t>何</w:t>
-            </w:r>
-            <w:proofErr w:type="gramStart"/>
-            <w:r>
-              <w:rPr>
-                <w:rFonts w:ascii="宋体" w:hAnsi="宋体" w:hint="eastAsia"/>
-                <w:szCs w:val="21"/>
-              </w:rPr>
-              <w:t>圳</w:t>
-            </w:r>
-            <w:proofErr w:type="gramEnd"/>
-            <w:r>
-              <w:rPr>
-                <w:rFonts w:ascii="宋体" w:hAnsi="宋体" w:hint="eastAsia"/>
-                <w:szCs w:val="21"/>
-              </w:rPr>
-              <w:t>青</w:t>
-            </w:r>
-            <w:r>
-              <w:rPr>
-                <w:rFonts w:ascii="宋体" w:hAnsi="宋体" w:hint="eastAsia"/>
-                <w:szCs w:val="21"/>
-              </w:rPr>
-              <w:t>，</w:t>
-            </w:r>
-            <w:r>
-              <w:rPr>
-                <w:rFonts w:ascii="宋体" w:hAnsi="宋体"/>
-                <w:szCs w:val="21"/>
-              </w:rPr>
-              <w:t>胡子阳</w:t>
-            </w:r>
-          </w:p>
-        </w:tc>
-        <w:tc>
-          <w:tcPr>
-            <w:tcW w:w="1671" w:type="dxa"/>
-          </w:tcPr>
-          <w:p>
-            <w:pPr>
-              <w:rPr>
-                <w:rFonts w:ascii="宋体" w:hAnsi="宋体"/>
-                <w:szCs w:val="21"/>
-              </w:rPr>
-            </w:pPr>
-            <w:r>
-              <w:rPr>
-                <w:rFonts w:ascii="宋体" w:hAnsi="宋体" w:hint="eastAsia"/>
-                <w:szCs w:val="21"/>
-              </w:rPr>
-              <w:t>2017/10/21-2017/10/22</w:t>
-            </w:r>
-          </w:p>
-        </w:tc>
-        <w:tc>
-          <w:tcPr>
-            <w:tcW w:w="1672" w:type="dxa"/>
-          </w:tcPr>
-          <w:p>
-            <w:pPr>
-              <w:rPr>
-                <w:rFonts w:ascii="宋体" w:hAnsi="宋体"/>
-                <w:szCs w:val="21"/>
-              </w:rPr>
-            </w:pPr>
-            <w:r>
-              <w:rPr>
-                <w:rFonts w:ascii="宋体" w:hAnsi="宋体" w:hint="eastAsia"/>
-                <w:szCs w:val="21"/>
-              </w:rPr>
-              <w:t>发行</w:t>
             </w:r>
           </w:p>
         </w:tc>
@@ -1599,7 +1449,7 @@
           <w:rFonts w:hAnsi="宋体"/>
         </w:rPr>
       </w:pPr>
-      <w:bookmarkStart w:id="9" w:name="_Toc496433752"/>
+      <w:bookmarkStart w:id="10" w:name="_Toc496433752"/>
       <w:r>
         <w:rPr>
           <w:rFonts w:hAnsi="宋体" w:hint="eastAsia"/>
@@ -1607,7 +1457,7 @@
         <w:lastRenderedPageBreak/>
         <w:t>项目章程</w:t>
       </w:r>
-      <w:bookmarkEnd w:id="9"/>
+      <w:bookmarkEnd w:id="10"/>
     </w:p>
     <w:p>
       <w:r>
@@ -1629,11 +1479,16 @@
       <w:r>
         <w:tab/>
       </w:r>
+      <w:proofErr w:type="gramStart"/>
       <w:r>
         <w:rPr>
           <w:rFonts w:hint="eastAsia"/>
         </w:rPr>
-        <w:t>软件工程系列课程教学辅助网站</w:t>
+        <w:t>渔乐生活</w:t>
+      </w:r>
+      <w:proofErr w:type="gramEnd"/>
+      <w:r>
+        <w:t>APP</w:t>
       </w:r>
     </w:p>
     <w:p>
@@ -1657,12 +1512,18 @@
         <w:rPr>
           <w:rFonts w:hint="eastAsia"/>
         </w:rPr>
-        <w:t>2017</w:t>
+        <w:t>201</w:t>
       </w:r>
       <w:r>
         <w:rPr>
           <w:rFonts w:hint="eastAsia"/>
         </w:rPr>
+        <w:t>8</w:t>
+      </w:r>
+      <w:r>
+        <w:rPr>
+          <w:rFonts w:hint="eastAsia"/>
+        </w:rPr>
         <w:t>年</w:t>
       </w:r>
       <w:r>
@@ -1681,22 +1542,31 @@
         <w:rPr>
           <w:rFonts w:hint="eastAsia"/>
         </w:rPr>
+        <w:t>19</w:t>
+      </w:r>
+      <w:r>
+        <w:rPr>
+          <w:rFonts w:hint="eastAsia"/>
+        </w:rPr>
+        <w:t>日</w:t>
+      </w:r>
+      <w:r>
+        <w:t>-201</w:t>
+      </w:r>
+      <w:r>
+        <w:rPr>
+          <w:rFonts w:hint="eastAsia"/>
+        </w:rPr>
+        <w:t>9</w:t>
+      </w:r>
+      <w:r>
+        <w:t>年1月</w:t>
+      </w:r>
+      <w:r>
+        <w:rPr>
+          <w:rFonts w:hint="eastAsia"/>
+        </w:rPr>
         <w:t>25</w:t>
-      </w:r>
-      <w:r>
-        <w:rPr>
-          <w:rFonts w:hint="eastAsia"/>
-        </w:rPr>
-        <w:t>日</w:t>
-      </w:r>
-      <w:r>
-        <w:t>-2018</w:t>
-      </w:r>
-      <w:r>
-        <w:t>年1月</w:t>
-      </w:r>
-      <w:r>
-        <w:t>31</w:t>
       </w:r>
       <w:r>
         <w:rPr>
@@ -1770,11 +1640,16 @@
         <w:rPr>
           <w:rFonts w:hint="eastAsia"/>
         </w:rPr>
-        <w:t>胡</w:t>
-      </w:r>
-      <w:r>
-        <w:t>子阳</w:t>
-      </w:r>
+        <w:t>张</w:t>
+      </w:r>
+      <w:proofErr w:type="gramStart"/>
+      <w:r>
+        <w:rPr>
+          <w:rFonts w:hint="eastAsia"/>
+        </w:rPr>
+        <w:t>荣阳</w:t>
+      </w:r>
+      <w:proofErr w:type="gramEnd"/>
     </w:p>
     <w:p>
       <w:r>
@@ -1807,60 +1682,65 @@
         <w:rPr>
           <w:rFonts w:hint="eastAsia"/>
         </w:rPr>
-        <w:t>PRD-2017-G01（胡</w:t>
-      </w:r>
-      <w:r>
-        <w:t>子阳</w:t>
-      </w:r>
-      <w:r>
-        <w:t>、</w:t>
+        <w:t>PRD-201</w:t>
       </w:r>
       <w:r>
         <w:rPr>
           <w:rFonts w:hint="eastAsia"/>
         </w:rPr>
-        <w:t>陈哲</w:t>
-      </w:r>
-      <w:r>
-        <w:t>凡</w:t>
+        <w:t>8</w:t>
       </w:r>
       <w:r>
         <w:rPr>
           <w:rFonts w:hint="eastAsia"/>
         </w:rPr>
-        <w:t>、吴</w:t>
-      </w:r>
-      <w:r>
-        <w:t>苏琪</w:t>
+        <w:t>-G0</w:t>
       </w:r>
       <w:r>
         <w:rPr>
           <w:rFonts w:hint="eastAsia"/>
         </w:rPr>
-        <w:t>、何</w:t>
+        <w:t>7</w:t>
+      </w:r>
+      <w:r>
+        <w:rPr>
+          <w:rFonts w:hint="eastAsia"/>
+        </w:rPr>
+        <w:t>（</w:t>
+      </w:r>
+      <w:r>
+        <w:rPr>
+          <w:rFonts w:hint="eastAsia"/>
+        </w:rPr>
+        <w:t>张</w:t>
       </w:r>
       <w:proofErr w:type="gramStart"/>
       <w:r>
-        <w:t>圳</w:t>
+        <w:rPr>
+          <w:rFonts w:hint="eastAsia"/>
+        </w:rPr>
+        <w:t>荣阳</w:t>
       </w:r>
       <w:proofErr w:type="gramEnd"/>
       <w:r>
-        <w:t>青</w:t>
-      </w:r>
-      <w:r>
         <w:rPr>
           <w:rFonts w:hint="eastAsia"/>
         </w:rPr>
-        <w:t>、</w:t>
-      </w:r>
+        <w:t>，赵伟宏，林翼力，刘</w:t>
+      </w:r>
+      <w:proofErr w:type="gramStart"/>
       <w:r>
         <w:rPr>
           <w:rFonts w:hint="eastAsia"/>
         </w:rPr>
-        <w:t>徐</w:t>
-      </w:r>
-      <w:r>
-        <w:t>洁岑</w:t>
+        <w:t>浥</w:t>
+      </w:r>
+      <w:proofErr w:type="gramEnd"/>
+      <w:r>
+        <w:rPr>
+          <w:rFonts w:hint="eastAsia"/>
+        </w:rPr>
+        <w:t>，陈帆</w:t>
       </w:r>
       <w:r>
         <w:rPr>
@@ -1887,40 +1767,33 @@
         <w:tab/>
       </w:r>
       <w:r>
+        <w:t>软件项目需求管理老师杨</w:t>
+      </w:r>
+      <w:proofErr w:type="gramStart"/>
+      <w:r>
+        <w:t>枨</w:t>
+      </w:r>
+      <w:proofErr w:type="gramEnd"/>
+      <w:r>
+        <w:t>老师，项目管理课程老师侯宏仑老师</w:t>
+      </w:r>
+      <w:r>
         <w:rPr>
           <w:rFonts w:hint="eastAsia"/>
         </w:rPr>
-        <w:t>全体正在</w:t>
-      </w:r>
-      <w:r>
-        <w:t>学习软件工程</w:t>
+        <w:t>，</w:t>
+      </w:r>
+      <w:r>
+        <w:t>学习课程的学生</w:t>
       </w:r>
       <w:r>
         <w:rPr>
           <w:rFonts w:hint="eastAsia"/>
         </w:rPr>
-        <w:t>课程</w:t>
-      </w:r>
-      <w:r>
-        <w:t>的学生，教授软件工程课程的老师</w:t>
-      </w:r>
-      <w:r>
-        <w:rPr>
-          <w:rFonts w:hint="eastAsia"/>
-        </w:rPr>
         <w:t>，</w:t>
       </w:r>
       <w:r>
-        <w:t>以及其他</w:t>
-      </w:r>
-      <w:r>
-        <w:rPr>
-          <w:rFonts w:hint="eastAsia"/>
-        </w:rPr>
-        <w:t>潜在</w:t>
-      </w:r>
-      <w:r>
-        <w:t>的对软件工程课程感兴趣的同学。</w:t>
+        <w:t>感兴趣的渔友</w:t>
       </w:r>
     </w:p>
     <w:p>
@@ -1970,74 +1843,10 @@
         <w:rPr>
           <w:rFonts w:hint="eastAsia"/>
         </w:rPr>
-        <w:t>项目</w:t>
-      </w:r>
-      <w:r>
-        <w:t>旨在</w:t>
-      </w:r>
-      <w:r>
-        <w:rPr>
-          <w:rFonts w:hint="eastAsia"/>
-          <w:sz w:val="22"/>
-        </w:rPr>
-        <w:t>完成</w:t>
-      </w:r>
-      <w:r>
-        <w:rPr>
-          <w:sz w:val="22"/>
-          <w:szCs w:val="21"/>
-        </w:rPr>
-        <w:t>“</w:t>
-      </w:r>
-      <w:r>
-        <w:rPr>
-          <w:rFonts w:hint="eastAsia"/>
-          <w:sz w:val="22"/>
-          <w:szCs w:val="21"/>
-        </w:rPr>
-        <w:t>软件工程系列课程教学辅助网站”项目</w:t>
-      </w:r>
-      <w:r>
-        <w:rPr>
-          <w:rFonts w:hint="eastAsia"/>
-          <w:sz w:val="22"/>
-          <w:szCs w:val="21"/>
-        </w:rPr>
-        <w:t>各种</w:t>
-      </w:r>
-      <w:r>
-        <w:rPr>
-          <w:sz w:val="22"/>
-          <w:szCs w:val="21"/>
-        </w:rPr>
-        <w:t>必要性文档编写</w:t>
-      </w:r>
-      <w:r>
-        <w:rPr>
-          <w:rFonts w:hint="eastAsia"/>
-        </w:rPr>
-        <w:t>，</w:t>
-      </w:r>
-      <w:r>
-        <w:rPr>
-          <w:rFonts w:hint="eastAsia"/>
-        </w:rPr>
-        <w:t>合理安排</w:t>
-      </w:r>
-      <w:r>
-        <w:t>各成员的工作，听取指导老师以及各种用户的意见和建议</w:t>
-      </w:r>
-      <w:r>
-        <w:rPr>
-          <w:rFonts w:hint="eastAsia"/>
-        </w:rPr>
-        <w:t>，</w:t>
-      </w:r>
-      <w:r>
-        <w:t>总结归纳，</w:t>
-      </w:r>
-      <w:r>
-        <w:t>完成各个阶段的文档编写。</w:t>
+        <w:t>设计出一款能让渔友使用的</w:t>
+      </w:r>
+      <w:r>
+        <w:t>app，他们能通过查看附近相关的钓点来前往钓鱼，也能通过附近的钓友来进行共同钓鱼，能通过加好友来进行聊天，然后在渔友圈进行分享自己的动态，包括钓点、收获等。</w:t>
       </w:r>
     </w:p>
     <w:tbl>
@@ -2061,7 +1870,7 @@
       <w:tblGrid>
         <w:gridCol w:w="709"/>
         <w:gridCol w:w="3544"/>
-        <w:gridCol w:w="998"/>
+        <w:gridCol w:w="1432"/>
       </w:tblGrid>
       <w:tr>
         <w:tc>
@@ -2127,7 +1936,7 @@
         </w:tc>
         <w:tc>
           <w:tcPr>
-            <w:tcW w:w="998" w:type="dxa"/>
+            <w:tcW w:w="1432" w:type="dxa"/>
             <w:tcBorders>
               <w:top w:val="single" w:sz="4" w:space="0" w:color="B1BBCC"/>
               <w:left w:val="single" w:sz="4" w:space="0" w:color="B1BBCC"/>
@@ -2152,6 +1961,299 @@
                 <w:szCs w:val="21"/>
               </w:rPr>
               <w:t>负责人</w:t>
+            </w:r>
+          </w:p>
+        </w:tc>
+      </w:tr>
+      <w:tr>
+        <w:trPr>
+          <w:trHeight w:val="327"/>
+        </w:trPr>
+        <w:tc>
+          <w:tcPr>
+            <w:tcW w:w="709" w:type="dxa"/>
+            <w:tcBorders>
+              <w:top w:val="single" w:sz="4" w:space="0" w:color="B1BBCC"/>
+              <w:left w:val="single" w:sz="4" w:space="0" w:color="B1BBCC"/>
+              <w:bottom w:val="single" w:sz="4" w:space="0" w:color="B1BBCC"/>
+              <w:right w:val="single" w:sz="4" w:space="0" w:color="B1BBCC"/>
+            </w:tcBorders>
+            <w:shd w:val="clear" w:color="auto" w:fill="FFFFFF"/>
+            <w:vAlign w:val="center"/>
+          </w:tcPr>
+          <w:p>
+            <w:pPr>
+              <w:jc w:val="center"/>
+              <w:rPr>
+                <w:rFonts w:ascii="宋体" w:eastAsia="宋体" w:hAnsi="宋体"/>
+                <w:szCs w:val="21"/>
+              </w:rPr>
+            </w:pPr>
+            <w:r>
+              <w:rPr>
+                <w:rFonts w:ascii="宋体" w:eastAsia="宋体" w:hAnsi="宋体" w:hint="eastAsia"/>
+                <w:bCs/>
+                <w:color w:val="000000"/>
+                <w:szCs w:val="21"/>
+              </w:rPr>
+              <w:t>M0</w:t>
+            </w:r>
+          </w:p>
+        </w:tc>
+        <w:tc>
+          <w:tcPr>
+            <w:tcW w:w="3544" w:type="dxa"/>
+            <w:tcBorders>
+              <w:top w:val="single" w:sz="4" w:space="0" w:color="B1BBCC"/>
+              <w:left w:val="single" w:sz="4" w:space="0" w:color="B1BBCC"/>
+              <w:bottom w:val="single" w:sz="4" w:space="0" w:color="B1BBCC"/>
+              <w:right w:val="single" w:sz="4" w:space="0" w:color="B1BBCC"/>
+            </w:tcBorders>
+            <w:shd w:val="clear" w:color="auto" w:fill="FFFFFF"/>
+            <w:vAlign w:val="center"/>
+          </w:tcPr>
+          <w:p>
+            <w:pPr>
+              <w:rPr>
+                <w:rFonts w:ascii="宋体" w:eastAsia="宋体" w:hAnsi="宋体"/>
+                <w:szCs w:val="21"/>
+              </w:rPr>
+            </w:pPr>
+            <w:r>
+              <w:rPr>
+                <w:rFonts w:ascii="宋体" w:eastAsia="宋体" w:hAnsi="宋体" w:hint="eastAsia"/>
+                <w:szCs w:val="21"/>
+              </w:rPr>
+              <w:t>项目可行性报告</w:t>
+            </w:r>
+            <w:r>
+              <w:rPr>
+                <w:rFonts w:ascii="宋体" w:eastAsia="宋体" w:hAnsi="宋体" w:hint="eastAsia"/>
+                <w:szCs w:val="21"/>
+              </w:rPr>
+              <w:t>,</w:t>
+            </w:r>
+            <w:r>
+              <w:rPr>
+                <w:rFonts w:ascii="宋体" w:eastAsia="宋体" w:hAnsi="宋体" w:hint="eastAsia"/>
+                <w:szCs w:val="21"/>
+              </w:rPr>
+              <w:t>需求工程计划</w:t>
+            </w:r>
+            <w:r>
+              <w:rPr>
+                <w:rFonts w:ascii="宋体" w:eastAsia="宋体" w:hAnsi="宋体"/>
+                <w:szCs w:val="21"/>
+              </w:rPr>
+              <w:t>-</w:t>
+            </w:r>
+            <w:r>
+              <w:rPr>
+                <w:rFonts w:ascii="宋体" w:eastAsia="宋体" w:hAnsi="宋体" w:hint="eastAsia"/>
+                <w:szCs w:val="21"/>
+              </w:rPr>
+              <w:t>初步</w:t>
+            </w:r>
+          </w:p>
+        </w:tc>
+        <w:tc>
+          <w:tcPr>
+            <w:tcW w:w="1432" w:type="dxa"/>
+            <w:tcBorders>
+              <w:top w:val="single" w:sz="4" w:space="0" w:color="B1BBCC"/>
+              <w:left w:val="single" w:sz="4" w:space="0" w:color="B1BBCC"/>
+              <w:bottom w:val="single" w:sz="4" w:space="0" w:color="B1BBCC"/>
+              <w:right w:val="single" w:sz="4" w:space="0" w:color="B1BBCC"/>
+            </w:tcBorders>
+            <w:shd w:val="clear" w:color="auto" w:fill="FFFFFF"/>
+          </w:tcPr>
+          <w:p>
+            <w:pPr>
+              <w:jc w:val="center"/>
+              <w:rPr>
+                <w:rFonts w:ascii="宋体" w:eastAsia="宋体" w:hAnsi="宋体"/>
+                <w:bCs/>
+                <w:color w:val="000000"/>
+                <w:szCs w:val="21"/>
+              </w:rPr>
+            </w:pPr>
+            <w:r>
+              <w:rPr>
+                <w:rFonts w:ascii="宋体" w:eastAsia="宋体" w:hAnsi="宋体"/>
+                <w:bCs/>
+                <w:color w:val="000000"/>
+                <w:szCs w:val="21"/>
+              </w:rPr>
+              <w:t>张</w:t>
+            </w:r>
+            <w:r>
+              <w:rPr>
+                <w:rFonts w:ascii="宋体" w:eastAsia="宋体" w:hAnsi="宋体" w:hint="eastAsia"/>
+                <w:bCs/>
+                <w:color w:val="000000"/>
+                <w:szCs w:val="21"/>
+              </w:rPr>
+              <w:t>，</w:t>
+            </w:r>
+            <w:r>
+              <w:rPr>
+                <w:rFonts w:ascii="宋体" w:eastAsia="宋体" w:hAnsi="宋体"/>
+                <w:bCs/>
+                <w:color w:val="000000"/>
+                <w:szCs w:val="21"/>
+              </w:rPr>
+              <w:t>陈</w:t>
+            </w:r>
+            <w:r>
+              <w:rPr>
+                <w:rFonts w:ascii="宋体" w:eastAsia="宋体" w:hAnsi="宋体" w:hint="eastAsia"/>
+                <w:bCs/>
+                <w:color w:val="000000"/>
+                <w:szCs w:val="21"/>
+              </w:rPr>
+              <w:t>，</w:t>
+            </w:r>
+            <w:r>
+              <w:rPr>
+                <w:rFonts w:ascii="宋体" w:eastAsia="宋体" w:hAnsi="宋体"/>
+                <w:bCs/>
+                <w:color w:val="000000"/>
+                <w:szCs w:val="21"/>
+              </w:rPr>
+              <w:t>刘</w:t>
+            </w:r>
+          </w:p>
+        </w:tc>
+      </w:tr>
+      <w:tr>
+        <w:trPr>
+          <w:trHeight w:val="404"/>
+        </w:trPr>
+        <w:tc>
+          <w:tcPr>
+            <w:tcW w:w="709" w:type="dxa"/>
+            <w:tcBorders>
+              <w:top w:val="single" w:sz="4" w:space="0" w:color="B1BBCC"/>
+              <w:left w:val="single" w:sz="4" w:space="0" w:color="B1BBCC"/>
+              <w:bottom w:val="single" w:sz="4" w:space="0" w:color="B1BBCC"/>
+              <w:right w:val="single" w:sz="4" w:space="0" w:color="B1BBCC"/>
+            </w:tcBorders>
+            <w:shd w:val="clear" w:color="auto" w:fill="FFFFFF"/>
+            <w:vAlign w:val="center"/>
+          </w:tcPr>
+          <w:p>
+            <w:pPr>
+              <w:jc w:val="center"/>
+              <w:rPr>
+                <w:rFonts w:ascii="宋体" w:eastAsia="宋体" w:hAnsi="宋体"/>
+                <w:szCs w:val="21"/>
+              </w:rPr>
+            </w:pPr>
+            <w:r>
+              <w:rPr>
+                <w:rFonts w:ascii="宋体" w:eastAsia="宋体" w:hAnsi="宋体" w:hint="eastAsia"/>
+                <w:bCs/>
+                <w:color w:val="000000"/>
+                <w:szCs w:val="21"/>
+              </w:rPr>
+              <w:t>M1</w:t>
+            </w:r>
+          </w:p>
+        </w:tc>
+        <w:tc>
+          <w:tcPr>
+            <w:tcW w:w="3544" w:type="dxa"/>
+            <w:tcBorders>
+              <w:top w:val="single" w:sz="4" w:space="0" w:color="B1BBCC"/>
+              <w:left w:val="single" w:sz="4" w:space="0" w:color="B1BBCC"/>
+              <w:bottom w:val="single" w:sz="4" w:space="0" w:color="B1BBCC"/>
+              <w:right w:val="single" w:sz="4" w:space="0" w:color="B1BBCC"/>
+            </w:tcBorders>
+            <w:shd w:val="clear" w:color="auto" w:fill="FFFFFF"/>
+            <w:vAlign w:val="center"/>
+          </w:tcPr>
+          <w:p>
+            <w:pPr>
+              <w:rPr>
+                <w:rFonts w:ascii="宋体" w:eastAsia="宋体" w:hAnsi="宋体"/>
+                <w:szCs w:val="21"/>
+              </w:rPr>
+            </w:pPr>
+            <w:r>
+              <w:rPr>
+                <w:rFonts w:ascii="宋体" w:eastAsia="宋体" w:hAnsi="宋体" w:hint="eastAsia"/>
+                <w:szCs w:val="21"/>
+              </w:rPr>
+              <w:t>项目章程、项目总体计划</w:t>
+            </w:r>
+          </w:p>
+        </w:tc>
+        <w:tc>
+          <w:tcPr>
+            <w:tcW w:w="1432" w:type="dxa"/>
+            <w:tcBorders>
+              <w:top w:val="single" w:sz="4" w:space="0" w:color="B1BBCC"/>
+              <w:left w:val="single" w:sz="4" w:space="0" w:color="B1BBCC"/>
+              <w:bottom w:val="single" w:sz="4" w:space="0" w:color="B1BBCC"/>
+              <w:right w:val="single" w:sz="4" w:space="0" w:color="B1BBCC"/>
+            </w:tcBorders>
+            <w:shd w:val="clear" w:color="auto" w:fill="FFFFFF"/>
+          </w:tcPr>
+          <w:p>
+            <w:pPr>
+              <w:spacing w:line="480" w:lineRule="auto"/>
+              <w:jc w:val="center"/>
+              <w:rPr>
+                <w:rFonts w:ascii="宋体" w:eastAsia="宋体" w:hAnsi="宋体"/>
+                <w:bCs/>
+                <w:color w:val="000000"/>
+                <w:szCs w:val="21"/>
+              </w:rPr>
+            </w:pPr>
+            <w:r>
+              <w:rPr>
+                <w:rFonts w:ascii="宋体" w:eastAsia="宋体" w:hAnsi="宋体"/>
+                <w:bCs/>
+                <w:color w:val="000000"/>
+                <w:szCs w:val="21"/>
+              </w:rPr>
+              <w:t>赵</w:t>
+            </w:r>
+            <w:r>
+              <w:rPr>
+                <w:rFonts w:ascii="宋体" w:eastAsia="宋体" w:hAnsi="宋体" w:hint="eastAsia"/>
+                <w:bCs/>
+                <w:color w:val="000000"/>
+                <w:szCs w:val="21"/>
+              </w:rPr>
+              <w:t>，</w:t>
+            </w:r>
+            <w:r>
+              <w:rPr>
+                <w:rFonts w:ascii="宋体" w:eastAsia="宋体" w:hAnsi="宋体"/>
+                <w:bCs/>
+                <w:color w:val="000000"/>
+                <w:szCs w:val="21"/>
+              </w:rPr>
+              <w:t>刘</w:t>
+            </w:r>
+            <w:r>
+              <w:rPr>
+                <w:rFonts w:ascii="宋体" w:eastAsia="宋体" w:hAnsi="宋体" w:hint="eastAsia"/>
+                <w:bCs/>
+                <w:color w:val="000000"/>
+                <w:szCs w:val="21"/>
+              </w:rPr>
+              <w:t>/张，陈</w:t>
+            </w:r>
+            <w:r>
+              <w:rPr>
+                <w:rFonts w:ascii="宋体" w:eastAsia="宋体" w:hAnsi="宋体"/>
+                <w:bCs/>
+                <w:color w:val="000000"/>
+                <w:szCs w:val="21"/>
+              </w:rPr>
+              <w:t xml:space="preserve"> </w:t>
             </w:r>
           </w:p>
         </w:tc>
@@ -2184,7 +2286,7 @@
                 <w:color w:val="000000"/>
                 <w:szCs w:val="21"/>
               </w:rPr>
-              <w:t>M0</w:t>
+              <w:t>M2</w:t>
             </w:r>
           </w:p>
         </w:tc>
@@ -2212,13 +2314,20 @@
                 <w:rFonts w:ascii="宋体" w:eastAsia="宋体" w:hAnsi="宋体" w:hint="eastAsia"/>
                 <w:szCs w:val="21"/>
               </w:rPr>
-              <w:t>项目可行性报告</w:t>
+              <w:t>质量</w:t>
+            </w:r>
+            <w:r>
+              <w:rPr>
+                <w:rFonts w:ascii="宋体" w:eastAsia="宋体" w:hAnsi="宋体"/>
+                <w:szCs w:val="21"/>
+              </w:rPr>
+              <w:t>保证计划</w:t>
             </w:r>
           </w:p>
         </w:tc>
         <w:tc>
           <w:tcPr>
-            <w:tcW w:w="998" w:type="dxa"/>
+            <w:tcW w:w="1432" w:type="dxa"/>
             <w:tcBorders>
               <w:top w:val="single" w:sz="4" w:space="0" w:color="B1BBCC"/>
               <w:left w:val="single" w:sz="4" w:space="0" w:color="B1BBCC"/>
@@ -2244,16 +2353,7 @@
                 <w:color w:val="000000"/>
                 <w:szCs w:val="21"/>
               </w:rPr>
-              <w:t>胡子</w:t>
-            </w:r>
-            <w:r>
-              <w:rPr>
-                <w:rFonts w:ascii="宋体" w:eastAsia="宋体" w:hAnsi="宋体"/>
-                <w:bCs/>
-                <w:color w:val="000000"/>
-                <w:szCs w:val="21"/>
-              </w:rPr>
-              <w:t>阳</w:t>
+              <w:t>TBD</w:t>
             </w:r>
           </w:p>
         </w:tc>
@@ -2286,7 +2386,7 @@
                 <w:color w:val="000000"/>
                 <w:szCs w:val="21"/>
               </w:rPr>
-              <w:t>M1</w:t>
+              <w:t>M3</w:t>
             </w:r>
           </w:p>
         </w:tc>
@@ -2314,42 +2414,34 @@
                 <w:rFonts w:ascii="宋体" w:eastAsia="宋体" w:hAnsi="宋体" w:hint="eastAsia"/>
                 <w:szCs w:val="21"/>
               </w:rPr>
-              <w:t>项目章程、项目总体计划、</w:t>
-            </w:r>
-          </w:p>
-          <w:p>
-            <w:pPr>
+              <w:t>需求工程计划</w:t>
+            </w:r>
+            <w:r>
               <w:rPr>
                 <w:rFonts w:ascii="宋体" w:eastAsia="宋体" w:hAnsi="宋体"/>
                 <w:szCs w:val="21"/>
               </w:rPr>
-            </w:pPr>
+              <w:t>-成稿</w:t>
+            </w:r>
             <w:r>
               <w:rPr>
                 <w:rFonts w:ascii="宋体" w:eastAsia="宋体" w:hAnsi="宋体" w:hint="eastAsia"/>
                 <w:szCs w:val="21"/>
               </w:rPr>
-              <w:t>需求工程计划</w:t>
+              <w:t>+</w:t>
             </w:r>
             <w:r>
               <w:rPr>
                 <w:rFonts w:ascii="宋体" w:eastAsia="宋体" w:hAnsi="宋体"/>
                 <w:szCs w:val="21"/>
               </w:rPr>
-              <w:t>-</w:t>
-            </w:r>
-            <w:r>
-              <w:rPr>
-                <w:rFonts w:ascii="宋体" w:eastAsia="宋体" w:hAnsi="宋体" w:hint="eastAsia"/>
-                <w:szCs w:val="21"/>
-              </w:rPr>
-              <w:t>初步</w:t>
+              <w:t>评审</w:t>
             </w:r>
           </w:p>
         </w:tc>
         <w:tc>
           <w:tcPr>
-            <w:tcW w:w="998" w:type="dxa"/>
+            <w:tcW w:w="1432" w:type="dxa"/>
             <w:tcBorders>
               <w:top w:val="single" w:sz="4" w:space="0" w:color="B1BBCC"/>
               <w:left w:val="single" w:sz="4" w:space="0" w:color="B1BBCC"/>
@@ -2360,7 +2452,6 @@
           </w:tcPr>
           <w:p>
             <w:pPr>
-              <w:spacing w:line="480" w:lineRule="auto"/>
               <w:jc w:val="center"/>
               <w:rPr>
                 <w:rFonts w:ascii="宋体" w:eastAsia="宋体" w:hAnsi="宋体"/>
@@ -2376,16 +2467,7 @@
                 <w:color w:val="000000"/>
                 <w:szCs w:val="21"/>
               </w:rPr>
-              <w:t>胡</w:t>
-            </w:r>
-            <w:r>
-              <w:rPr>
-                <w:rFonts w:ascii="宋体" w:eastAsia="宋体" w:hAnsi="宋体"/>
-                <w:bCs/>
-                <w:color w:val="000000"/>
-                <w:szCs w:val="21"/>
-              </w:rPr>
-              <w:t>子阳</w:t>
+              <w:t>TBD</w:t>
             </w:r>
           </w:p>
         </w:tc>
@@ -2408,6 +2490,8 @@
               <w:jc w:val="center"/>
               <w:rPr>
                 <w:rFonts w:ascii="宋体" w:eastAsia="宋体" w:hAnsi="宋体"/>
+                <w:bCs/>
+                <w:color w:val="000000"/>
                 <w:szCs w:val="21"/>
               </w:rPr>
             </w:pPr>
@@ -2418,7 +2502,7 @@
                 <w:color w:val="000000"/>
                 <w:szCs w:val="21"/>
               </w:rPr>
-              <w:t>M2</w:t>
+              <w:t>M4</w:t>
             </w:r>
           </w:p>
         </w:tc>
@@ -2444,22 +2528,17 @@
             <w:r>
               <w:rPr>
                 <w:rFonts w:ascii="宋体" w:eastAsia="宋体" w:hAnsi="宋体" w:hint="eastAsia"/>
-                <w:szCs w:val="21"/>
-              </w:rPr>
-              <w:t>质量</w:t>
-            </w:r>
-            <w:r>
-              <w:rPr>
-                <w:rFonts w:ascii="宋体" w:eastAsia="宋体" w:hAnsi="宋体"/>
-                <w:szCs w:val="21"/>
-              </w:rPr>
-              <w:t>保证计划</w:t>
+                <w:bCs/>
+                <w:color w:val="000000"/>
+                <w:szCs w:val="21"/>
+              </w:rPr>
+              <w:t>软件需求规格说明书</w:t>
             </w:r>
           </w:p>
         </w:tc>
         <w:tc>
           <w:tcPr>
-            <w:tcW w:w="998" w:type="dxa"/>
+            <w:tcW w:w="1432" w:type="dxa"/>
             <w:tcBorders>
               <w:top w:val="single" w:sz="4" w:space="0" w:color="B1BBCC"/>
               <w:left w:val="single" w:sz="4" w:space="0" w:color="B1BBCC"/>
@@ -2485,27 +2564,7 @@
                 <w:color w:val="000000"/>
                 <w:szCs w:val="21"/>
               </w:rPr>
-              <w:t>何</w:t>
-            </w:r>
-            <w:proofErr w:type="gramStart"/>
-            <w:r>
-              <w:rPr>
-                <w:rFonts w:ascii="宋体" w:eastAsia="宋体" w:hAnsi="宋体"/>
-                <w:bCs/>
-                <w:color w:val="000000"/>
-                <w:szCs w:val="21"/>
-              </w:rPr>
-              <w:t>圳</w:t>
-            </w:r>
-            <w:proofErr w:type="gramEnd"/>
-            <w:r>
-              <w:rPr>
-                <w:rFonts w:ascii="宋体" w:eastAsia="宋体" w:hAnsi="宋体"/>
-                <w:bCs/>
-                <w:color w:val="000000"/>
-                <w:szCs w:val="21"/>
-              </w:rPr>
-              <w:t>青</w:t>
+              <w:t>TBD</w:t>
             </w:r>
           </w:p>
         </w:tc>
@@ -2528,6 +2587,8 @@
               <w:jc w:val="center"/>
               <w:rPr>
                 <w:rFonts w:ascii="宋体" w:eastAsia="宋体" w:hAnsi="宋体"/>
+                <w:bCs/>
+                <w:color w:val="000000"/>
                 <w:szCs w:val="21"/>
               </w:rPr>
             </w:pPr>
@@ -2538,7 +2599,7 @@
                 <w:color w:val="000000"/>
                 <w:szCs w:val="21"/>
               </w:rPr>
-              <w:t>M3</w:t>
+              <w:t>M5</w:t>
             </w:r>
           </w:p>
         </w:tc>
@@ -2558,42 +2619,44 @@
             <w:pPr>
               <w:rPr>
                 <w:rFonts w:ascii="宋体" w:eastAsia="宋体" w:hAnsi="宋体"/>
+                <w:bCs/>
+                <w:color w:val="000000"/>
                 <w:szCs w:val="21"/>
               </w:rPr>
             </w:pPr>
             <w:r>
               <w:rPr>
                 <w:rFonts w:ascii="宋体" w:eastAsia="宋体" w:hAnsi="宋体" w:hint="eastAsia"/>
-                <w:szCs w:val="21"/>
-              </w:rPr>
-              <w:t>需求工程计划</w:t>
-            </w:r>
-            <w:r>
+                <w:bCs/>
+                <w:color w:val="000000"/>
+                <w:szCs w:val="21"/>
+              </w:rPr>
+              <w:t>软件需求变更文档、</w:t>
+            </w:r>
+          </w:p>
+          <w:p>
+            <w:pPr>
               <w:rPr>
                 <w:rFonts w:ascii="宋体" w:eastAsia="宋体" w:hAnsi="宋体"/>
-                <w:szCs w:val="21"/>
-              </w:rPr>
-              <w:t>-成稿</w:t>
-            </w:r>
+                <w:bCs/>
+                <w:color w:val="000000"/>
+                <w:szCs w:val="21"/>
+              </w:rPr>
+            </w:pPr>
             <w:r>
               <w:rPr>
                 <w:rFonts w:ascii="宋体" w:eastAsia="宋体" w:hAnsi="宋体" w:hint="eastAsia"/>
-                <w:szCs w:val="21"/>
-              </w:rPr>
-              <w:t>+</w:t>
-            </w:r>
-            <w:r>
-              <w:rPr>
-                <w:rFonts w:ascii="宋体" w:eastAsia="宋体" w:hAnsi="宋体"/>
-                <w:szCs w:val="21"/>
-              </w:rPr>
-              <w:t>评审</w:t>
+                <w:bCs/>
+                <w:color w:val="000000"/>
+                <w:szCs w:val="21"/>
+              </w:rPr>
+              <w:t>系统设计与实现计划</w:t>
             </w:r>
           </w:p>
         </w:tc>
         <w:tc>
           <w:tcPr>
-            <w:tcW w:w="998" w:type="dxa"/>
+            <w:tcW w:w="1432" w:type="dxa"/>
             <w:tcBorders>
               <w:top w:val="single" w:sz="4" w:space="0" w:color="B1BBCC"/>
               <w:left w:val="single" w:sz="4" w:space="0" w:color="B1BBCC"/>
@@ -2607,6 +2670,7 @@
               <w:jc w:val="center"/>
               <w:rPr>
                 <w:rFonts w:ascii="宋体" w:eastAsia="宋体" w:hAnsi="宋体"/>
+                <w:b/>
                 <w:bCs/>
                 <w:color w:val="000000"/>
                 <w:szCs w:val="21"/>
@@ -2619,16 +2683,7 @@
                 <w:color w:val="000000"/>
                 <w:szCs w:val="21"/>
               </w:rPr>
-              <w:t>吴苏</w:t>
-            </w:r>
-            <w:r>
-              <w:rPr>
-                <w:rFonts w:ascii="宋体" w:eastAsia="宋体" w:hAnsi="宋体"/>
-                <w:bCs/>
-                <w:color w:val="000000"/>
-                <w:szCs w:val="21"/>
-              </w:rPr>
-              <w:t>琪</w:t>
+              <w:t>TBD</w:t>
             </w:r>
           </w:p>
         </w:tc>
@@ -2663,7 +2718,7 @@
                 <w:color w:val="000000"/>
                 <w:szCs w:val="21"/>
               </w:rPr>
-              <w:t>M4</w:t>
+              <w:t>M6</w:t>
             </w:r>
           </w:p>
         </w:tc>
@@ -2683,6 +2738,8 @@
             <w:pPr>
               <w:rPr>
                 <w:rFonts w:ascii="宋体" w:eastAsia="宋体" w:hAnsi="宋体"/>
+                <w:bCs/>
+                <w:color w:val="000000"/>
                 <w:szCs w:val="21"/>
               </w:rPr>
             </w:pPr>
@@ -2693,13 +2750,13 @@
                 <w:color w:val="000000"/>
                 <w:szCs w:val="21"/>
               </w:rPr>
-              <w:t>软件需求规格说明书</w:t>
+              <w:t>软件概要设计说明</w:t>
             </w:r>
           </w:p>
         </w:tc>
         <w:tc>
           <w:tcPr>
-            <w:tcW w:w="998" w:type="dxa"/>
+            <w:tcW w:w="1432" w:type="dxa"/>
             <w:tcBorders>
               <w:top w:val="single" w:sz="4" w:space="0" w:color="B1BBCC"/>
               <w:left w:val="single" w:sz="4" w:space="0" w:color="B1BBCC"/>
@@ -2725,252 +2782,7 @@
                 <w:color w:val="000000"/>
                 <w:szCs w:val="21"/>
               </w:rPr>
-              <w:t>吴苏</w:t>
-            </w:r>
-            <w:r>
-              <w:rPr>
-                <w:rFonts w:ascii="宋体" w:eastAsia="宋体" w:hAnsi="宋体"/>
-                <w:bCs/>
-                <w:color w:val="000000"/>
-                <w:szCs w:val="21"/>
-              </w:rPr>
-              <w:t>琪</w:t>
-            </w:r>
-          </w:p>
-        </w:tc>
-      </w:tr>
-      <w:tr>
-        <w:tc>
-          <w:tcPr>
-            <w:tcW w:w="709" w:type="dxa"/>
-            <w:tcBorders>
-              <w:top w:val="single" w:sz="4" w:space="0" w:color="B1BBCC"/>
-              <w:left w:val="single" w:sz="4" w:space="0" w:color="B1BBCC"/>
-              <w:bottom w:val="single" w:sz="4" w:space="0" w:color="B1BBCC"/>
-              <w:right w:val="single" w:sz="4" w:space="0" w:color="B1BBCC"/>
-            </w:tcBorders>
-            <w:shd w:val="clear" w:color="auto" w:fill="FFFFFF"/>
-            <w:vAlign w:val="center"/>
-          </w:tcPr>
-          <w:p>
-            <w:pPr>
-              <w:jc w:val="center"/>
-              <w:rPr>
-                <w:rFonts w:ascii="宋体" w:eastAsia="宋体" w:hAnsi="宋体"/>
-                <w:bCs/>
-                <w:color w:val="000000"/>
-                <w:szCs w:val="21"/>
-              </w:rPr>
-            </w:pPr>
-            <w:r>
-              <w:rPr>
-                <w:rFonts w:ascii="宋体" w:eastAsia="宋体" w:hAnsi="宋体" w:hint="eastAsia"/>
-                <w:bCs/>
-                <w:color w:val="000000"/>
-                <w:szCs w:val="21"/>
-              </w:rPr>
-              <w:t>M5</w:t>
-            </w:r>
-          </w:p>
-        </w:tc>
-        <w:tc>
-          <w:tcPr>
-            <w:tcW w:w="3544" w:type="dxa"/>
-            <w:tcBorders>
-              <w:top w:val="single" w:sz="4" w:space="0" w:color="B1BBCC"/>
-              <w:left w:val="single" w:sz="4" w:space="0" w:color="B1BBCC"/>
-              <w:bottom w:val="single" w:sz="4" w:space="0" w:color="B1BBCC"/>
-              <w:right w:val="single" w:sz="4" w:space="0" w:color="B1BBCC"/>
-            </w:tcBorders>
-            <w:shd w:val="clear" w:color="auto" w:fill="FFFFFF"/>
-            <w:vAlign w:val="center"/>
-          </w:tcPr>
-          <w:p>
-            <w:pPr>
-              <w:rPr>
-                <w:rFonts w:ascii="宋体" w:eastAsia="宋体" w:hAnsi="宋体"/>
-                <w:bCs/>
-                <w:color w:val="000000"/>
-                <w:szCs w:val="21"/>
-              </w:rPr>
-            </w:pPr>
-            <w:r>
-              <w:rPr>
-                <w:rFonts w:ascii="宋体" w:eastAsia="宋体" w:hAnsi="宋体" w:hint="eastAsia"/>
-                <w:bCs/>
-                <w:color w:val="000000"/>
-                <w:szCs w:val="21"/>
-              </w:rPr>
-              <w:t>软件需求变更文档、</w:t>
-            </w:r>
-          </w:p>
-          <w:p>
-            <w:pPr>
-              <w:rPr>
-                <w:rFonts w:ascii="宋体" w:eastAsia="宋体" w:hAnsi="宋体"/>
-                <w:bCs/>
-                <w:color w:val="000000"/>
-                <w:szCs w:val="21"/>
-              </w:rPr>
-            </w:pPr>
-            <w:r>
-              <w:rPr>
-                <w:rFonts w:ascii="宋体" w:eastAsia="宋体" w:hAnsi="宋体" w:hint="eastAsia"/>
-                <w:bCs/>
-                <w:color w:val="000000"/>
-                <w:szCs w:val="21"/>
-              </w:rPr>
-              <w:t>系统设计与实现计划</w:t>
-            </w:r>
-          </w:p>
-        </w:tc>
-        <w:tc>
-          <w:tcPr>
-            <w:tcW w:w="998" w:type="dxa"/>
-            <w:tcBorders>
-              <w:top w:val="single" w:sz="4" w:space="0" w:color="B1BBCC"/>
-              <w:left w:val="single" w:sz="4" w:space="0" w:color="B1BBCC"/>
-              <w:bottom w:val="single" w:sz="4" w:space="0" w:color="B1BBCC"/>
-              <w:right w:val="single" w:sz="4" w:space="0" w:color="B1BBCC"/>
-            </w:tcBorders>
-            <w:shd w:val="clear" w:color="auto" w:fill="FFFFFF"/>
-          </w:tcPr>
-          <w:p>
-            <w:pPr>
-              <w:jc w:val="center"/>
-              <w:rPr>
-                <w:rFonts w:ascii="宋体" w:eastAsia="宋体" w:hAnsi="宋体"/>
-                <w:b/>
-                <w:bCs/>
-                <w:color w:val="000000"/>
-                <w:szCs w:val="21"/>
-              </w:rPr>
-            </w:pPr>
-            <w:r>
-              <w:rPr>
-                <w:rFonts w:ascii="宋体" w:eastAsia="宋体" w:hAnsi="宋体" w:hint="eastAsia"/>
-                <w:bCs/>
-                <w:color w:val="000000"/>
-                <w:szCs w:val="21"/>
-              </w:rPr>
-              <w:t>陈</w:t>
-            </w:r>
-            <w:r>
-              <w:rPr>
-                <w:rFonts w:ascii="宋体" w:eastAsia="宋体" w:hAnsi="宋体"/>
-                <w:bCs/>
-                <w:color w:val="000000"/>
-                <w:szCs w:val="21"/>
-              </w:rPr>
-              <w:t>哲凡</w:t>
-            </w:r>
-          </w:p>
-        </w:tc>
-      </w:tr>
-      <w:tr>
-        <w:tc>
-          <w:tcPr>
-            <w:tcW w:w="709" w:type="dxa"/>
-            <w:tcBorders>
-              <w:top w:val="single" w:sz="4" w:space="0" w:color="B1BBCC"/>
-              <w:left w:val="single" w:sz="4" w:space="0" w:color="B1BBCC"/>
-              <w:bottom w:val="single" w:sz="4" w:space="0" w:color="B1BBCC"/>
-              <w:right w:val="single" w:sz="4" w:space="0" w:color="B1BBCC"/>
-            </w:tcBorders>
-            <w:shd w:val="clear" w:color="auto" w:fill="FFFFFF"/>
-            <w:vAlign w:val="center"/>
-          </w:tcPr>
-          <w:p>
-            <w:pPr>
-              <w:jc w:val="center"/>
-              <w:rPr>
-                <w:rFonts w:ascii="宋体" w:eastAsia="宋体" w:hAnsi="宋体"/>
-                <w:bCs/>
-                <w:color w:val="000000"/>
-                <w:szCs w:val="21"/>
-              </w:rPr>
-            </w:pPr>
-            <w:r>
-              <w:rPr>
-                <w:rFonts w:ascii="宋体" w:eastAsia="宋体" w:hAnsi="宋体" w:hint="eastAsia"/>
-                <w:bCs/>
-                <w:color w:val="000000"/>
-                <w:szCs w:val="21"/>
-              </w:rPr>
-              <w:t>M6</w:t>
-            </w:r>
-          </w:p>
-        </w:tc>
-        <w:tc>
-          <w:tcPr>
-            <w:tcW w:w="3544" w:type="dxa"/>
-            <w:tcBorders>
-              <w:top w:val="single" w:sz="4" w:space="0" w:color="B1BBCC"/>
-              <w:left w:val="single" w:sz="4" w:space="0" w:color="B1BBCC"/>
-              <w:bottom w:val="single" w:sz="4" w:space="0" w:color="B1BBCC"/>
-              <w:right w:val="single" w:sz="4" w:space="0" w:color="B1BBCC"/>
-            </w:tcBorders>
-            <w:shd w:val="clear" w:color="auto" w:fill="FFFFFF"/>
-            <w:vAlign w:val="center"/>
-          </w:tcPr>
-          <w:p>
-            <w:pPr>
-              <w:rPr>
-                <w:rFonts w:ascii="宋体" w:eastAsia="宋体" w:hAnsi="宋体"/>
-                <w:bCs/>
-                <w:color w:val="000000"/>
-                <w:szCs w:val="21"/>
-              </w:rPr>
-            </w:pPr>
-            <w:r>
-              <w:rPr>
-                <w:rFonts w:ascii="宋体" w:eastAsia="宋体" w:hAnsi="宋体" w:hint="eastAsia"/>
-                <w:bCs/>
-                <w:color w:val="000000"/>
-                <w:szCs w:val="21"/>
-              </w:rPr>
-              <w:t>软件概要设计说明</w:t>
-            </w:r>
-          </w:p>
-        </w:tc>
-        <w:tc>
-          <w:tcPr>
-            <w:tcW w:w="998" w:type="dxa"/>
-            <w:tcBorders>
-              <w:top w:val="single" w:sz="4" w:space="0" w:color="B1BBCC"/>
-              <w:left w:val="single" w:sz="4" w:space="0" w:color="B1BBCC"/>
-              <w:bottom w:val="single" w:sz="4" w:space="0" w:color="B1BBCC"/>
-              <w:right w:val="single" w:sz="4" w:space="0" w:color="B1BBCC"/>
-            </w:tcBorders>
-            <w:shd w:val="clear" w:color="auto" w:fill="FFFFFF"/>
-          </w:tcPr>
-          <w:p>
-            <w:pPr>
-              <w:jc w:val="center"/>
-              <w:rPr>
-                <w:rFonts w:ascii="宋体" w:eastAsia="宋体" w:hAnsi="宋体"/>
-                <w:bCs/>
-                <w:color w:val="000000"/>
-                <w:szCs w:val="21"/>
-              </w:rPr>
-            </w:pPr>
-            <w:r>
-              <w:rPr>
-                <w:rFonts w:ascii="宋体" w:eastAsia="宋体" w:hAnsi="宋体" w:hint="eastAsia"/>
-                <w:bCs/>
-                <w:color w:val="000000"/>
-                <w:szCs w:val="21"/>
-              </w:rPr>
-              <w:t>陈</w:t>
-            </w:r>
-            <w:r>
-              <w:rPr>
-                <w:rFonts w:ascii="宋体" w:eastAsia="宋体" w:hAnsi="宋体"/>
-                <w:bCs/>
-                <w:color w:val="000000"/>
-                <w:szCs w:val="21"/>
-              </w:rPr>
-              <w:t>哲凡</w:t>
+              <w:t>TBD</w:t>
             </w:r>
           </w:p>
         </w:tc>
@@ -3062,7 +2874,7 @@
         </w:tc>
         <w:tc>
           <w:tcPr>
-            <w:tcW w:w="998" w:type="dxa"/>
+            <w:tcW w:w="1432" w:type="dxa"/>
             <w:tcBorders>
               <w:top w:val="single" w:sz="4" w:space="0" w:color="B1BBCC"/>
               <w:left w:val="single" w:sz="4" w:space="0" w:color="B1BBCC"/>
@@ -3088,7 +2900,7 @@
                 <w:color w:val="000000"/>
                 <w:szCs w:val="21"/>
               </w:rPr>
-              <w:t>徐洁岑</w:t>
+              <w:t>TBD</w:t>
             </w:r>
           </w:p>
         </w:tc>
@@ -3159,7 +2971,7 @@
         </w:tc>
         <w:tc>
           <w:tcPr>
-            <w:tcW w:w="998" w:type="dxa"/>
+            <w:tcW w:w="1432" w:type="dxa"/>
             <w:tcBorders>
               <w:top w:val="single" w:sz="4" w:space="0" w:color="B1BBCC"/>
               <w:left w:val="single" w:sz="4" w:space="0" w:color="B1BBCC"/>
@@ -3185,27 +2997,7 @@
                 <w:color w:val="000000"/>
                 <w:szCs w:val="21"/>
               </w:rPr>
-              <w:t>何</w:t>
-            </w:r>
-            <w:proofErr w:type="gramStart"/>
-            <w:r>
-              <w:rPr>
-                <w:rFonts w:ascii="宋体" w:eastAsia="宋体" w:hAnsi="宋体" w:hint="eastAsia"/>
-                <w:bCs/>
-                <w:color w:val="000000"/>
-                <w:szCs w:val="21"/>
-              </w:rPr>
-              <w:t>圳</w:t>
-            </w:r>
-            <w:proofErr w:type="gramEnd"/>
-            <w:r>
-              <w:rPr>
-                <w:rFonts w:ascii="宋体" w:eastAsia="宋体" w:hAnsi="宋体"/>
-                <w:bCs/>
-                <w:color w:val="000000"/>
-                <w:szCs w:val="21"/>
-              </w:rPr>
-              <w:t>青</w:t>
+              <w:t>TBD</w:t>
             </w:r>
           </w:p>
         </w:tc>
@@ -3258,8 +3050,6 @@
           <w:b/>
         </w:rPr>
       </w:pPr>
-      <w:bookmarkStart w:id="10" w:name="_GoBack"/>
-      <w:bookmarkEnd w:id="10"/>
     </w:p>
     <w:p>
       <w:pPr>
@@ -3493,17 +3283,16 @@
                               <w:rPr>
                                 <w:rFonts w:hint="eastAsia"/>
                               </w:rPr>
-                              <w:t>胡</w:t>
+                              <w:t>张</w:t>
                             </w:r>
-                            <w:r>
-                              <w:t>子</w:t>
-                            </w:r>
+                            <w:proofErr w:type="gramStart"/>
                             <w:r>
                               <w:rPr>
                                 <w:rFonts w:hint="eastAsia"/>
                               </w:rPr>
-                              <w:t>阳</w:t>
+                              <w:t>荣阳</w:t>
                             </w:r>
+                            <w:proofErr w:type="gramEnd"/>
                           </w:p>
                           <w:p>
                             <w:pPr>
@@ -3518,7 +3307,13 @@
                           </w:p>
                           <w:p>
                             <w:r>
-                              <w:t>2017</w:t>
+                              <w:t>201</w:t>
+                            </w:r>
+                            <w:r>
+                              <w:rPr>
+                                <w:rFonts w:hint="eastAsia"/>
+                              </w:rPr>
+                              <w:t>8</w:t>
                             </w:r>
                             <w:r>
                               <w:rPr>
@@ -3564,7 +3359,7 @@
           </mc:Choice>
           <mc:Fallback>
             <w:pict>
-              <v:shapetype w14:anchorId="40F73D03" id="_x0000_t202" coordsize="21600,21600" o:spt="202" path="m,l,21600r21600,l21600,xe">
+              <v:shapetype id="_x0000_t202" coordsize="21600,21600" o:spt="202" path="m,l,21600r21600,l21600,xe">
                 <v:stroke joinstyle="miter"/>
                 <v:path gradientshapeok="t" o:connecttype="rect"/>
               </v:shapetype>
@@ -3572,11 +3367,6 @@
                 <v:textbox>
                   <w:txbxContent>
                     <w:p>
-                      <w:pPr>
-                        <w:rPr>
-                          <w:rFonts w:hint="eastAsia"/>
-                        </w:rPr>
-                      </w:pPr>
                       <w:r>
                         <w:rPr>
                           <w:rFonts w:hint="eastAsia"/>
@@ -3593,17 +3383,16 @@
                         <w:rPr>
                           <w:rFonts w:hint="eastAsia"/>
                         </w:rPr>
-                        <w:t>胡</w:t>
+                        <w:t>张</w:t>
                       </w:r>
-                      <w:r>
-                        <w:t>子</w:t>
-                      </w:r>
+                      <w:proofErr w:type="gramStart"/>
                       <w:r>
                         <w:rPr>
                           <w:rFonts w:hint="eastAsia"/>
                         </w:rPr>
-                        <w:t>阳</w:t>
+                        <w:t>荣阳</w:t>
                       </w:r>
+                      <w:proofErr w:type="gramEnd"/>
                     </w:p>
                     <w:p>
                       <w:pPr>
@@ -3618,7 +3407,13 @@
                     </w:p>
                     <w:p>
                       <w:r>
-                        <w:t>2017</w:t>
+                        <w:t>201</w:t>
+                      </w:r>
+                      <w:r>
+                        <w:rPr>
+                          <w:rFonts w:hint="eastAsia"/>
+                        </w:rPr>
+                        <w:t>8</w:t>
                       </w:r>
                       <w:r>
                         <w:rPr>
@@ -3739,7 +3534,7 @@
               </wp:anchor>
             </w:drawing>
           </mc:Choice>
-          <mc:Fallback>
+          <mc:Fallback xmlns:cx="http://schemas.microsoft.com/office/drawing/2014/chartex" xmlns:cx1="http://schemas.microsoft.com/office/drawing/2015/9/8/chartex" xmlns:w15="http://schemas.microsoft.com/office/word/2012/wordml" xmlns:w16se="http://schemas.microsoft.com/office/word/2015/wordml/symex">
             <w:pict>
               <v:line w14:anchorId="3D6DAED0" id="直接连接符 4" o:spid="_x0000_s1026" style="position:absolute;left:0;text-align:left;z-index:251662336;visibility:visible;mso-wrap-style:square;mso-width-percent:0;mso-height-percent:0;mso-wrap-distance-left:9pt;mso-wrap-distance-top:0;mso-wrap-distance-right:9pt;mso-wrap-distance-bottom:0;mso-position-horizontal:absolute;mso-position-horizontal-relative:text;mso-position-vertical:absolute;mso-position-vertical-relative:text;mso-width-percent:0;mso-height-percent:0;mso-width-relative:margin;mso-height-relative:margin" from="13.3pt,43.45pt" to="378.3pt,43.45pt" o:gfxdata="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" strokecolor="#5b9bd5 [3204]" strokeweight=".5pt">
                 <v:stroke joinstyle="miter"/>
@@ -3849,7 +3644,13 @@
                           <w:p/>
                           <w:p>
                             <w:r>
-                              <w:t>2017</w:t>
+                              <w:t>201</w:t>
+                            </w:r>
+                            <w:r>
+                              <w:rPr>
+                                <w:rFonts w:hint="eastAsia"/>
+                              </w:rPr>
+                              <w:t>8</w:t>
                             </w:r>
                             <w:r>
                               <w:rPr>
@@ -3895,7 +3696,7 @@
           </mc:Choice>
           <mc:Fallback>
             <w:pict>
-              <v:shape w14:anchorId="5D35D755" id="_x0000_s1027" type="#_x0000_t202" style="position:absolute;left:0;text-align:left;margin-left:13.5pt;margin-top:27.7pt;width:175.9pt;height:69pt;z-index:-251657216;visibility:visible;mso-wrap-style:square;mso-width-percent:0;mso-height-percent:0;mso-wrap-distance-left:9pt;mso-wrap-distance-top:3.6pt;mso-wrap-distance-right:9pt;mso-wrap-distance-bottom:3.6pt;mso-position-horizontal:absolute;mso-position-horizontal-relative:text;mso-position-vertical:absolute;mso-position-vertical-relative:text;mso-width-percent:0;mso-height-percent:0;mso-width-relative:margin;mso-height-relative:margin;v-text-anchor:top" o:gfxdata="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" stroked="f">
+              <v:shape id="_x0000_s1027" type="#_x0000_t202" style="position:absolute;left:0;text-align:left;margin-left:13.5pt;margin-top:27.7pt;width:175.9pt;height:69pt;z-index:-251657216;visibility:visible;mso-wrap-style:square;mso-width-percent:0;mso-height-percent:0;mso-wrap-distance-left:9pt;mso-wrap-distance-top:3.6pt;mso-wrap-distance-right:9pt;mso-wrap-distance-bottom:3.6pt;mso-position-horizontal:absolute;mso-position-horizontal-relative:text;mso-position-vertical:absolute;mso-position-vertical-relative:text;mso-width-percent:0;mso-height-percent:0;mso-width-relative:margin;mso-height-relative:margin;v-text-anchor:top" o:gfxdata="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" stroked="f">
                 <v:textbox>
                   <w:txbxContent>
                     <w:p>
@@ -3932,7 +3733,13 @@
                     <w:p/>
                     <w:p>
                       <w:r>
-                        <w:t>2017</w:t>
+                        <w:t>201</w:t>
+                      </w:r>
+                      <w:r>
+                        <w:rPr>
+                          <w:rFonts w:hint="eastAsia"/>
+                        </w:rPr>
+                        <w:t>8</w:t>
                       </w:r>
                       <w:r>
                         <w:rPr>
@@ -4079,7 +3886,13 @@
                               </w:tabs>
                             </w:pPr>
                             <w:r>
-                              <w:t>2017</w:t>
+                              <w:t>201</w:t>
+                            </w:r>
+                            <w:r>
+                              <w:rPr>
+                                <w:rFonts w:hint="eastAsia"/>
+                              </w:rPr>
+                              <w:t>8</w:t>
                             </w:r>
                             <w:r>
                               <w:rPr>
@@ -4125,7 +3938,7 @@
           </mc:Choice>
           <mc:Fallback>
             <w:pict>
-              <v:shape w14:anchorId="19090263" id="文本框 5" o:spid="_x0000_s1028" type="#_x0000_t202" style="position:absolute;left:0;text-align:left;margin-left:294pt;margin-top:26.95pt;width:175.9pt;height:69.75pt;z-index:-251655168;visibility:visible;mso-wrap-style:square;mso-width-percent:0;mso-height-percent:0;mso-wrap-distance-left:9pt;mso-wrap-distance-top:3.6pt;mso-wrap-distance-right:9pt;mso-wrap-distance-bottom:3.6pt;mso-position-horizontal:absolute;mso-position-horizontal-relative:page;mso-position-vertical:absolute;mso-position-vertical-relative:text;mso-width-percent:0;mso-height-percent:0;mso-width-relative:margin;mso-height-relative:margin;v-text-anchor:top" o:gfxdata="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" stroked="f">
+              <v:shape id="文本框 5" o:spid="_x0000_s1028" type="#_x0000_t202" style="position:absolute;left:0;text-align:left;margin-left:294pt;margin-top:26.95pt;width:175.9pt;height:69.75pt;z-index:-251655168;visibility:visible;mso-wrap-style:square;mso-width-percent:0;mso-height-percent:0;mso-wrap-distance-left:9pt;mso-wrap-distance-top:3.6pt;mso-wrap-distance-right:9pt;mso-wrap-distance-bottom:3.6pt;mso-position-horizontal:absolute;mso-position-horizontal-relative:page;mso-position-vertical:absolute;mso-position-vertical-relative:text;mso-width-percent:0;mso-height-percent:0;mso-width-relative:margin;mso-height-relative:margin;v-text-anchor:top" o:gfxdata="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" stroked="f">
                 <v:textbox>
                   <w:txbxContent>
                     <w:p>
@@ -4145,8 +3958,16 @@
                         <w:rPr>
                           <w:rFonts w:hint="eastAsia"/>
                         </w:rPr>
-                        <w:t>杨枨</w:t>
+                        <w:t>杨</w:t>
                       </w:r>
+                      <w:proofErr w:type="gramStart"/>
+                      <w:r>
+                        <w:rPr>
+                          <w:rFonts w:hint="eastAsia"/>
+                        </w:rPr>
+                        <w:t>枨</w:t>
+                      </w:r>
+                      <w:proofErr w:type="gramEnd"/>
                     </w:p>
                     <w:p>
                       <w:pPr>
@@ -4167,6 +3988,8 @@
                           <w:tab w:val="left" w:pos="3368"/>
                         </w:tabs>
                       </w:pPr>
+                      <w:bookmarkStart w:id="12" w:name="_GoBack"/>
+                      <w:bookmarkEnd w:id="12"/>
                     </w:p>
                     <w:p>
                       <w:pPr>
@@ -4175,7 +3998,13 @@
                         </w:tabs>
                       </w:pPr>
                       <w:r>
-                        <w:t>2017</w:t>
+                        <w:t>201</w:t>
+                      </w:r>
+                      <w:r>
+                        <w:rPr>
+                          <w:rFonts w:hint="eastAsia"/>
+                        </w:rPr>
+                        <w:t>8</w:t>
                       </w:r>
                       <w:r>
                         <w:rPr>
@@ -4233,10 +4062,10 @@
       </w:pPr>
     </w:p>
     <w:sectPr>
-      <w:headerReference w:type="even" r:id="rId9"/>
-      <w:headerReference w:type="default" r:id="rId10"/>
-      <w:footerReference w:type="default" r:id="rId11"/>
-      <w:headerReference w:type="first" r:id="rId12"/>
+      <w:headerReference w:type="even" r:id="rId10"/>
+      <w:headerReference w:type="default" r:id="rId11"/>
+      <w:footerReference w:type="default" r:id="rId12"/>
+      <w:headerReference w:type="first" r:id="rId13"/>
       <w:pgSz w:w="11906" w:h="16838"/>
       <w:pgMar w:top="1440" w:right="1800" w:bottom="1440" w:left="1800" w:header="851" w:footer="992" w:gutter="0"/>
       <w:pgNumType w:start="1"/>
@@ -4249,7 +4078,7 @@
 </file>
 
 <file path=word/endnotes.xml><?xml version="1.0" encoding="utf-8"?>
-<w:endnotes xmlns:wpc="http://schemas.microsoft.com/office/word/2010/wordprocessingCanvas" xmlns:cx="http://schemas.microsoft.com/office/drawing/2014/chartex" xmlns:cx1="http://schemas.microsoft.com/office/drawing/2015/9/8/chartex" xmlns:mc="http://schemas.openxmlformats.org/markup-compatibility/2006" xmlns:o="urn:schemas-microsoft-com:office:office" xmlns:r="http://schemas.openxmlformats.org/officeDocument/2006/relationships" xmlns:m="http://schemas.openxmlformats.org/officeDocument/2006/math" xmlns:v="urn:schemas-microsoft-com:vml" xmlns:wp14="http://schemas.microsoft.com/office/word/2010/wordprocessingDrawing" xmlns:wp="http://schemas.openxmlformats.org/drawingml/2006/wordprocessingDrawing" xmlns:w10="urn:schemas-microsoft-com:office:word" xmlns:w="http://schemas.openxmlformats.org/wordprocessingml/2006/main" xmlns:w14="http://schemas.microsoft.com/office/word/2010/wordml" xmlns:w15="http://schemas.microsoft.com/office/word/2012/wordml" xmlns:w16se="http://schemas.microsoft.com/office/word/2015/wordml/symex" xmlns:wpg="http://schemas.microsoft.com/office/word/2010/wordprocessingGroup" xmlns:wpi="http://schemas.microsoft.com/office/word/2010/wordprocessingInk" xmlns:wne="http://schemas.microsoft.com/office/word/2006/wordml" xmlns:wps="http://schemas.microsoft.com/office/word/2010/wordprocessingShape" mc:Ignorable="w14 w15 w16se wp14">
+<w:endnotes xmlns:wpc="http://schemas.microsoft.com/office/word/2010/wordprocessingCanvas" xmlns:mc="http://schemas.openxmlformats.org/markup-compatibility/2006" xmlns:o="urn:schemas-microsoft-com:office:office" xmlns:r="http://schemas.openxmlformats.org/officeDocument/2006/relationships" xmlns:m="http://schemas.openxmlformats.org/officeDocument/2006/math" xmlns:v="urn:schemas-microsoft-com:vml" xmlns:wp14="http://schemas.microsoft.com/office/word/2010/wordprocessingDrawing" xmlns:wp="http://schemas.openxmlformats.org/drawingml/2006/wordprocessingDrawing" xmlns:w10="urn:schemas-microsoft-com:office:word" xmlns:w="http://schemas.openxmlformats.org/wordprocessingml/2006/main" xmlns:w14="http://schemas.microsoft.com/office/word/2010/wordml" xmlns:wpg="http://schemas.microsoft.com/office/word/2010/wordprocessingGroup" xmlns:wpi="http://schemas.microsoft.com/office/word/2010/wordprocessingInk" xmlns:wne="http://schemas.microsoft.com/office/word/2006/wordml" xmlns:wps="http://schemas.microsoft.com/office/word/2010/wordprocessingShape" mc:Ignorable="w14 wp14">
   <w:endnote w:type="separator" w:id="-1">
     <w:p>
       <w:r>
@@ -4268,7 +4097,7 @@
 </file>
 
 <file path=word/footer1.xml><?xml version="1.0" encoding="utf-8"?>
-<w:ftr xmlns:wpc="http://schemas.microsoft.com/office/word/2010/wordprocessingCanvas" xmlns:cx="http://schemas.microsoft.com/office/drawing/2014/chartex" xmlns:cx1="http://schemas.microsoft.com/office/drawing/2015/9/8/chartex" xmlns:mc="http://schemas.openxmlformats.org/markup-compatibility/2006" xmlns:o="urn:schemas-microsoft-com:office:office" xmlns:r="http://schemas.openxmlformats.org/officeDocument/2006/relationships" xmlns:m="http://schemas.openxmlformats.org/officeDocument/2006/math" xmlns:v="urn:schemas-microsoft-com:vml" xmlns:wp14="http://schemas.microsoft.com/office/word/2010/wordprocessingDrawing" xmlns:wp="http://schemas.openxmlformats.org/drawingml/2006/wordprocessingDrawing" xmlns:w10="urn:schemas-microsoft-com:office:word" xmlns:w="http://schemas.openxmlformats.org/wordprocessingml/2006/main" xmlns:w14="http://schemas.microsoft.com/office/word/2010/wordml" xmlns:w15="http://schemas.microsoft.com/office/word/2012/wordml" xmlns:w16se="http://schemas.microsoft.com/office/word/2015/wordml/symex" xmlns:wpg="http://schemas.microsoft.com/office/word/2010/wordprocessingGroup" xmlns:wpi="http://schemas.microsoft.com/office/word/2010/wordprocessingInk" xmlns:wne="http://schemas.microsoft.com/office/word/2006/wordml" xmlns:wps="http://schemas.microsoft.com/office/word/2010/wordprocessingShape" mc:Ignorable="w14 w15 w16se wp14">
+<w:ftr xmlns:wpc="http://schemas.microsoft.com/office/word/2010/wordprocessingCanvas" xmlns:mc="http://schemas.openxmlformats.org/markup-compatibility/2006" xmlns:o="urn:schemas-microsoft-com:office:office" xmlns:r="http://schemas.openxmlformats.org/officeDocument/2006/relationships" xmlns:m="http://schemas.openxmlformats.org/officeDocument/2006/math" xmlns:v="urn:schemas-microsoft-com:vml" xmlns:wp14="http://schemas.microsoft.com/office/word/2010/wordprocessingDrawing" xmlns:wp="http://schemas.openxmlformats.org/drawingml/2006/wordprocessingDrawing" xmlns:w10="urn:schemas-microsoft-com:office:word" xmlns:w="http://schemas.openxmlformats.org/wordprocessingml/2006/main" xmlns:w14="http://schemas.microsoft.com/office/word/2010/wordml" xmlns:wpg="http://schemas.microsoft.com/office/word/2010/wordprocessingGroup" xmlns:wpi="http://schemas.microsoft.com/office/word/2010/wordprocessingInk" xmlns:wne="http://schemas.microsoft.com/office/word/2006/wordml" xmlns:wps="http://schemas.microsoft.com/office/word/2010/wordprocessingShape" mc:Ignorable="w14 wp14">
   <w:sdt>
     <w:sdtPr>
       <w:id w:val="1680231345"/>
@@ -4291,7 +4120,7 @@
         <w:sdtContent>
           <w:p>
             <w:pPr>
-              <w:pStyle w:val="a8"/>
+              <w:pStyle w:val="a7"/>
               <w:jc w:val="center"/>
             </w:pPr>
             <w:r>
@@ -4347,14 +4176,7 @@
                 <w:rFonts w:ascii="宋体" w:eastAsia="宋体" w:hAnsi="宋体"/>
                 <w:lang w:val="zh-CN"/>
               </w:rPr>
-              <w:t xml:space="preserve"> </w:t>
-            </w:r>
-            <w:r>
-              <w:rPr>
-                <w:rFonts w:ascii="宋体" w:eastAsia="宋体" w:hAnsi="宋体"/>
-                <w:lang w:val="zh-CN"/>
-              </w:rPr>
-              <w:t xml:space="preserve">/ </w:t>
+              <w:t xml:space="preserve"> / </w:t>
             </w:r>
             <w:r>
               <w:rPr>
@@ -4387,7 +4209,7 @@
                 <w:bCs/>
                 <w:noProof/>
               </w:rPr>
-              <w:t>3</w:t>
+              <w:t>4</w:t>
             </w:r>
             <w:r>
               <w:rPr>
@@ -4404,14 +4226,14 @@
   </w:sdt>
   <w:p>
     <w:pPr>
-      <w:pStyle w:val="a8"/>
+      <w:pStyle w:val="a7"/>
     </w:pPr>
   </w:p>
 </w:ftr>
 </file>
 
 <file path=word/footnotes.xml><?xml version="1.0" encoding="utf-8"?>
-<w:footnotes xmlns:wpc="http://schemas.microsoft.com/office/word/2010/wordprocessingCanvas" xmlns:cx="http://schemas.microsoft.com/office/drawing/2014/chartex" xmlns:cx1="http://schemas.microsoft.com/office/drawing/2015/9/8/chartex" xmlns:mc="http://schemas.openxmlformats.org/markup-compatibility/2006" xmlns:o="urn:schemas-microsoft-com:office:office" xmlns:r="http://schemas.openxmlformats.org/officeDocument/2006/relationships" xmlns:m="http://schemas.openxmlformats.org/officeDocument/2006/math" xmlns:v="urn:schemas-microsoft-com:vml" xmlns:wp14="http://schemas.microsoft.com/office/word/2010/wordprocessingDrawing" xmlns:wp="http://schemas.openxmlformats.org/drawingml/2006/wordprocessingDrawing" xmlns:w10="urn:schemas-microsoft-com:office:word" xmlns:w="http://schemas.openxmlformats.org/wordprocessingml/2006/main" xmlns:w14="http://schemas.microsoft.com/office/word/2010/wordml" xmlns:w15="http://schemas.microsoft.com/office/word/2012/wordml" xmlns:w16se="http://schemas.microsoft.com/office/word/2015/wordml/symex" xmlns:wpg="http://schemas.microsoft.com/office/word/2010/wordprocessingGroup" xmlns:wpi="http://schemas.microsoft.com/office/word/2010/wordprocessingInk" xmlns:wne="http://schemas.microsoft.com/office/word/2006/wordml" xmlns:wps="http://schemas.microsoft.com/office/word/2010/wordprocessingShape" mc:Ignorable="w14 w15 w16se wp14">
+<w:footnotes xmlns:wpc="http://schemas.microsoft.com/office/word/2010/wordprocessingCanvas" xmlns:mc="http://schemas.openxmlformats.org/markup-compatibility/2006" xmlns:o="urn:schemas-microsoft-com:office:office" xmlns:r="http://schemas.openxmlformats.org/officeDocument/2006/relationships" xmlns:m="http://schemas.openxmlformats.org/officeDocument/2006/math" xmlns:v="urn:schemas-microsoft-com:vml" xmlns:wp14="http://schemas.microsoft.com/office/word/2010/wordprocessingDrawing" xmlns:wp="http://schemas.openxmlformats.org/drawingml/2006/wordprocessingDrawing" xmlns:w10="urn:schemas-microsoft-com:office:word" xmlns:w="http://schemas.openxmlformats.org/wordprocessingml/2006/main" xmlns:w14="http://schemas.microsoft.com/office/word/2010/wordml" xmlns:wpg="http://schemas.microsoft.com/office/word/2010/wordprocessingGroup" xmlns:wpi="http://schemas.microsoft.com/office/word/2010/wordprocessingInk" xmlns:wne="http://schemas.microsoft.com/office/word/2006/wordml" xmlns:wps="http://schemas.microsoft.com/office/word/2010/wordprocessingShape" mc:Ignorable="w14 wp14">
   <w:footnote w:type="separator" w:id="-1">
     <w:p>
       <w:r>
@@ -4430,7 +4252,7 @@
 </file>
 
 <file path=word/header1.xml><?xml version="1.0" encoding="utf-8"?>
-<w:hdr xmlns:wpc="http://schemas.microsoft.com/office/word/2010/wordprocessingCanvas" xmlns:cx="http://schemas.microsoft.com/office/drawing/2014/chartex" xmlns:cx1="http://schemas.microsoft.com/office/drawing/2015/9/8/chartex" xmlns:mc="http://schemas.openxmlformats.org/markup-compatibility/2006" xmlns:o="urn:schemas-microsoft-com:office:office" xmlns:r="http://schemas.openxmlformats.org/officeDocument/2006/relationships" xmlns:m="http://schemas.openxmlformats.org/officeDocument/2006/math" xmlns:v="urn:schemas-microsoft-com:vml" xmlns:wp14="http://schemas.microsoft.com/office/word/2010/wordprocessingDrawing" xmlns:wp="http://schemas.openxmlformats.org/drawingml/2006/wordprocessingDrawing" xmlns:w10="urn:schemas-microsoft-com:office:word" xmlns:w="http://schemas.openxmlformats.org/wordprocessingml/2006/main" xmlns:w14="http://schemas.microsoft.com/office/word/2010/wordml" xmlns:w15="http://schemas.microsoft.com/office/word/2012/wordml" xmlns:w16se="http://schemas.microsoft.com/office/word/2015/wordml/symex" xmlns:wpg="http://schemas.microsoft.com/office/word/2010/wordprocessingGroup" xmlns:wpi="http://schemas.microsoft.com/office/word/2010/wordprocessingInk" xmlns:wne="http://schemas.microsoft.com/office/word/2006/wordml" xmlns:wps="http://schemas.microsoft.com/office/word/2010/wordprocessingShape" mc:Ignorable="w14 w15 w16se wp14">
+<w:hdr xmlns:wpc="http://schemas.microsoft.com/office/word/2010/wordprocessingCanvas" xmlns:mc="http://schemas.openxmlformats.org/markup-compatibility/2006" xmlns:o="urn:schemas-microsoft-com:office:office" xmlns:r="http://schemas.openxmlformats.org/officeDocument/2006/relationships" xmlns:m="http://schemas.openxmlformats.org/officeDocument/2006/math" xmlns:v="urn:schemas-microsoft-com:vml" xmlns:wp14="http://schemas.microsoft.com/office/word/2010/wordprocessingDrawing" xmlns:wp="http://schemas.openxmlformats.org/drawingml/2006/wordprocessingDrawing" xmlns:w10="urn:schemas-microsoft-com:office:word" xmlns:w="http://schemas.openxmlformats.org/wordprocessingml/2006/main" xmlns:w14="http://schemas.microsoft.com/office/word/2010/wordml" xmlns:wpg="http://schemas.microsoft.com/office/word/2010/wordprocessingGroup" xmlns:wpi="http://schemas.microsoft.com/office/word/2010/wordprocessingInk" xmlns:wne="http://schemas.microsoft.com/office/word/2006/wordml" xmlns:wps="http://schemas.microsoft.com/office/word/2010/wordprocessingShape" mc:Ignorable="w14 wp14">
   <w:p>
     <w:pPr>
       <w:pStyle w:val="a6"/>
@@ -4470,11 +4292,23 @@
 </file>
 
 <file path=word/header2.xml><?xml version="1.0" encoding="utf-8"?>
-<w:hdr xmlns:wpc="http://schemas.microsoft.com/office/word/2010/wordprocessingCanvas" xmlns:cx="http://schemas.microsoft.com/office/drawing/2014/chartex" xmlns:cx1="http://schemas.microsoft.com/office/drawing/2015/9/8/chartex" xmlns:mc="http://schemas.openxmlformats.org/markup-compatibility/2006" xmlns:o="urn:schemas-microsoft-com:office:office" xmlns:r="http://schemas.openxmlformats.org/officeDocument/2006/relationships" xmlns:m="http://schemas.openxmlformats.org/officeDocument/2006/math" xmlns:v="urn:schemas-microsoft-com:vml" xmlns:wp14="http://schemas.microsoft.com/office/word/2010/wordprocessingDrawing" xmlns:wp="http://schemas.openxmlformats.org/drawingml/2006/wordprocessingDrawing" xmlns:w10="urn:schemas-microsoft-com:office:word" xmlns:w="http://schemas.openxmlformats.org/wordprocessingml/2006/main" xmlns:w14="http://schemas.microsoft.com/office/word/2010/wordml" xmlns:w15="http://schemas.microsoft.com/office/word/2012/wordml" xmlns:w16se="http://schemas.microsoft.com/office/word/2015/wordml/symex" xmlns:wpg="http://schemas.microsoft.com/office/word/2010/wordprocessingGroup" xmlns:wpi="http://schemas.microsoft.com/office/word/2010/wordprocessingInk" xmlns:wne="http://schemas.microsoft.com/office/word/2006/wordml" xmlns:wps="http://schemas.microsoft.com/office/word/2010/wordprocessingShape" mc:Ignorable="w14 w15 w16se wp14">
+<w:hdr xmlns:wpc="http://schemas.microsoft.com/office/word/2010/wordprocessingCanvas" xmlns:mc="http://schemas.openxmlformats.org/markup-compatibility/2006" xmlns:o="urn:schemas-microsoft-com:office:office" xmlns:r="http://schemas.openxmlformats.org/officeDocument/2006/relationships" xmlns:m="http://schemas.openxmlformats.org/officeDocument/2006/math" xmlns:v="urn:schemas-microsoft-com:vml" xmlns:wp14="http://schemas.microsoft.com/office/word/2010/wordprocessingDrawing" xmlns:wp="http://schemas.openxmlformats.org/drawingml/2006/wordprocessingDrawing" xmlns:w10="urn:schemas-microsoft-com:office:word" xmlns:w="http://schemas.openxmlformats.org/wordprocessingml/2006/main" xmlns:w14="http://schemas.microsoft.com/office/word/2010/wordml" xmlns:wpg="http://schemas.microsoft.com/office/word/2010/wordprocessingGroup" xmlns:wpi="http://schemas.microsoft.com/office/word/2010/wordprocessingInk" xmlns:wne="http://schemas.microsoft.com/office/word/2006/wordml" xmlns:wps="http://schemas.microsoft.com/office/word/2010/wordprocessingShape" mc:Ignorable="w14 wp14">
   <w:p>
     <w:pPr>
       <w:pStyle w:val="a6"/>
     </w:pPr>
+    <w:r>
+      <w:ptab w:relativeTo="margin" w:alignment="center" w:leader="none"/>
+    </w:r>
+    <w:r>
+      <w:ptab w:relativeTo="margin" w:alignment="center" w:leader="none"/>
+    </w:r>
+    <w:r>
+      <w:ptab w:relativeTo="margin" w:alignment="left" w:leader="none"/>
+    </w:r>
+    <w:r>
+      <w:ptab w:relativeTo="margin" w:alignment="left" w:leader="none"/>
+    </w:r>
     <w:r>
       <w:rPr>
         <w:noProof/>
@@ -4509,14 +4343,26 @@
       <w:rPr>
         <w:rFonts w:hint="eastAsia"/>
       </w:rPr>
-      <w:t>PRD-2017-G01</w:t>
+      <w:t>PRD</w:t>
+    </w:r>
+    <w:r>
+      <w:rPr>
+        <w:rFonts w:hint="eastAsia"/>
+      </w:rPr>
+      <w:t>2018-G07</w:t>
+    </w:r>
+    <w:r>
+      <w:ptab w:relativeTo="margin" w:alignment="center" w:leader="none"/>
+    </w:r>
+    <w:r>
+      <w:ptab w:relativeTo="margin" w:alignment="right" w:leader="none"/>
     </w:r>
   </w:p>
 </w:hdr>
 </file>
 
 <file path=word/header3.xml><?xml version="1.0" encoding="utf-8"?>
-<w:hdr xmlns:wpc="http://schemas.microsoft.com/office/word/2010/wordprocessingCanvas" xmlns:cx="http://schemas.microsoft.com/office/drawing/2014/chartex" xmlns:cx1="http://schemas.microsoft.com/office/drawing/2015/9/8/chartex" xmlns:mc="http://schemas.openxmlformats.org/markup-compatibility/2006" xmlns:o="urn:schemas-microsoft-com:office:office" xmlns:r="http://schemas.openxmlformats.org/officeDocument/2006/relationships" xmlns:m="http://schemas.openxmlformats.org/officeDocument/2006/math" xmlns:v="urn:schemas-microsoft-com:vml" xmlns:wp14="http://schemas.microsoft.com/office/word/2010/wordprocessingDrawing" xmlns:wp="http://schemas.openxmlformats.org/drawingml/2006/wordprocessingDrawing" xmlns:w10="urn:schemas-microsoft-com:office:word" xmlns:w="http://schemas.openxmlformats.org/wordprocessingml/2006/main" xmlns:w14="http://schemas.microsoft.com/office/word/2010/wordml" xmlns:w15="http://schemas.microsoft.com/office/word/2012/wordml" xmlns:w16se="http://schemas.microsoft.com/office/word/2015/wordml/symex" xmlns:wpg="http://schemas.microsoft.com/office/word/2010/wordprocessingGroup" xmlns:wpi="http://schemas.microsoft.com/office/word/2010/wordprocessingInk" xmlns:wne="http://schemas.microsoft.com/office/word/2006/wordml" xmlns:wps="http://schemas.microsoft.com/office/word/2010/wordprocessingShape" mc:Ignorable="w14 w15 w16se wp14">
+<w:hdr xmlns:wpc="http://schemas.microsoft.com/office/word/2010/wordprocessingCanvas" xmlns:mc="http://schemas.openxmlformats.org/markup-compatibility/2006" xmlns:o="urn:schemas-microsoft-com:office:office" xmlns:r="http://schemas.openxmlformats.org/officeDocument/2006/relationships" xmlns:m="http://schemas.openxmlformats.org/officeDocument/2006/math" xmlns:v="urn:schemas-microsoft-com:vml" xmlns:wp14="http://schemas.microsoft.com/office/word/2010/wordprocessingDrawing" xmlns:wp="http://schemas.openxmlformats.org/drawingml/2006/wordprocessingDrawing" xmlns:w10="urn:schemas-microsoft-com:office:word" xmlns:w="http://schemas.openxmlformats.org/wordprocessingml/2006/main" xmlns:w14="http://schemas.microsoft.com/office/word/2010/wordml" xmlns:wpg="http://schemas.microsoft.com/office/word/2010/wordprocessingGroup" xmlns:wpi="http://schemas.microsoft.com/office/word/2010/wordprocessingInk" xmlns:wne="http://schemas.microsoft.com/office/word/2006/wordml" xmlns:wps="http://schemas.microsoft.com/office/word/2010/wordprocessingShape" mc:Ignorable="w14 wp14">
   <w:sdt>
     <w:sdtPr>
       <w:id w:val="-854573966"/>
@@ -4568,8 +4414,8 @@
 </file>
 
 <file path=word/numbering.xml><?xml version="1.0" encoding="utf-8"?>
-<w:numbering xmlns:wpc="http://schemas.microsoft.com/office/word/2010/wordprocessingCanvas" xmlns:cx="http://schemas.microsoft.com/office/drawing/2014/chartex" xmlns:cx1="http://schemas.microsoft.com/office/drawing/2015/9/8/chartex" xmlns:mc="http://schemas.openxmlformats.org/markup-compatibility/2006" xmlns:o="urn:schemas-microsoft-com:office:office" xmlns:r="http://schemas.openxmlformats.org/officeDocument/2006/relationships" xmlns:m="http://schemas.openxmlformats.org/officeDocument/2006/math" xmlns:v="urn:schemas-microsoft-com:vml" xmlns:wp14="http://schemas.microsoft.com/office/word/2010/wordprocessingDrawing" xmlns:wp="http://schemas.openxmlformats.org/drawingml/2006/wordprocessingDrawing" xmlns:w10="urn:schemas-microsoft-com:office:word" xmlns:w="http://schemas.openxmlformats.org/wordprocessingml/2006/main" xmlns:w14="http://schemas.microsoft.com/office/word/2010/wordml" xmlns:w15="http://schemas.microsoft.com/office/word/2012/wordml" xmlns:w16se="http://schemas.microsoft.com/office/word/2015/wordml/symex" xmlns:wpg="http://schemas.microsoft.com/office/word/2010/wordprocessingGroup" xmlns:wpi="http://schemas.microsoft.com/office/word/2010/wordprocessingInk" xmlns:wne="http://schemas.microsoft.com/office/word/2006/wordml" xmlns:wps="http://schemas.microsoft.com/office/word/2010/wordprocessingShape" mc:Ignorable="w14 w15 w16se wp14">
-  <w:abstractNum w:abstractNumId="0" w15:restartNumberingAfterBreak="0">
+<w:numbering xmlns:wpc="http://schemas.microsoft.com/office/word/2010/wordprocessingCanvas" xmlns:mc="http://schemas.openxmlformats.org/markup-compatibility/2006" xmlns:o="urn:schemas-microsoft-com:office:office" xmlns:r="http://schemas.openxmlformats.org/officeDocument/2006/relationships" xmlns:m="http://schemas.openxmlformats.org/officeDocument/2006/math" xmlns:v="urn:schemas-microsoft-com:vml" xmlns:wp14="http://schemas.microsoft.com/office/word/2010/wordprocessingDrawing" xmlns:wp="http://schemas.openxmlformats.org/drawingml/2006/wordprocessingDrawing" xmlns:w10="urn:schemas-microsoft-com:office:word" xmlns:w="http://schemas.openxmlformats.org/wordprocessingml/2006/main" xmlns:w14="http://schemas.microsoft.com/office/word/2010/wordml" xmlns:wpg="http://schemas.microsoft.com/office/word/2010/wordprocessingGroup" xmlns:wpi="http://schemas.microsoft.com/office/word/2010/wordprocessingInk" xmlns:wne="http://schemas.microsoft.com/office/word/2006/wordml" xmlns:wps="http://schemas.microsoft.com/office/word/2010/wordprocessingShape" mc:Ignorable="w14 wp14">
+  <w:abstractNum w:abstractNumId="0">
     <w:nsid w:val="00000018"/>
     <w:multiLevelType w:val="multilevel"/>
     <w:tmpl w:val="B0A2D784"/>
@@ -4712,7 +4558,7 @@
       </w:rPr>
     </w:lvl>
   </w:abstractNum>
-  <w:abstractNum w:abstractNumId="1" w15:restartNumberingAfterBreak="0">
+  <w:abstractNum w:abstractNumId="1">
     <w:nsid w:val="21502E9B"/>
     <w:multiLevelType w:val="hybridMultilevel"/>
     <w:tmpl w:val="65A4D9F4"/>
@@ -4852,7 +4698,7 @@
       </w:rPr>
     </w:lvl>
   </w:abstractNum>
-  <w:abstractNum w:abstractNumId="2" w15:restartNumberingAfterBreak="0">
+  <w:abstractNum w:abstractNumId="2">
     <w:nsid w:val="246905F9"/>
     <w:multiLevelType w:val="hybridMultilevel"/>
     <w:tmpl w:val="903018DE"/>
@@ -4992,7 +4838,7 @@
       </w:rPr>
     </w:lvl>
   </w:abstractNum>
-  <w:abstractNum w:abstractNumId="3" w15:restartNumberingAfterBreak="0">
+  <w:abstractNum w:abstractNumId="3">
     <w:nsid w:val="46101738"/>
     <w:multiLevelType w:val="hybridMultilevel"/>
     <w:tmpl w:val="F1CE0A16"/>
@@ -5133,7 +4979,7 @@
       </w:rPr>
     </w:lvl>
   </w:abstractNum>
-  <w:abstractNum w:abstractNumId="4" w15:restartNumberingAfterBreak="0">
+  <w:abstractNum w:abstractNumId="4">
     <w:nsid w:val="54E64099"/>
     <w:multiLevelType w:val="multilevel"/>
     <w:tmpl w:val="5914E2DA"/>
@@ -5249,7 +5095,7 @@
       </w:rPr>
     </w:lvl>
   </w:abstractNum>
-  <w:abstractNum w:abstractNumId="5" w15:restartNumberingAfterBreak="0">
+  <w:abstractNum w:abstractNumId="5">
     <w:nsid w:val="6A394B86"/>
     <w:multiLevelType w:val="hybridMultilevel"/>
     <w:tmpl w:val="435EFD9C"/>
@@ -5389,7 +5235,7 @@
       </w:rPr>
     </w:lvl>
   </w:abstractNum>
-  <w:abstractNum w:abstractNumId="6" w15:restartNumberingAfterBreak="0">
+  <w:abstractNum w:abstractNumId="6">
     <w:nsid w:val="6CF82E75"/>
     <w:multiLevelType w:val="multilevel"/>
     <w:tmpl w:val="854ACCFA"/>
@@ -5503,7 +5349,7 @@
 </file>
 
 <file path=word/styles.xml><?xml version="1.0" encoding="utf-8"?>
-<w:styles xmlns:mc="http://schemas.openxmlformats.org/markup-compatibility/2006" xmlns:r="http://schemas.openxmlformats.org/officeDocument/2006/relationships" xmlns:w="http://schemas.openxmlformats.org/wordprocessingml/2006/main" xmlns:w14="http://schemas.microsoft.com/office/word/2010/wordml" xmlns:w15="http://schemas.microsoft.com/office/word/2012/wordml" xmlns:w16se="http://schemas.microsoft.com/office/word/2015/wordml/symex" mc:Ignorable="w14 w15 w16se">
+<w:styles xmlns:mc="http://schemas.openxmlformats.org/markup-compatibility/2006" xmlns:r="http://schemas.openxmlformats.org/officeDocument/2006/relationships" xmlns:w="http://schemas.openxmlformats.org/wordprocessingml/2006/main" xmlns:w14="http://schemas.microsoft.com/office/word/2010/wordml" mc:Ignorable="w14">
   <w:docDefaults>
     <w:rPrDefault>
       <w:rPr>
@@ -5516,378 +5362,144 @@
     </w:rPrDefault>
     <w:pPrDefault/>
   </w:docDefaults>
-  <w:latentStyles w:defLockedState="0" w:defUIPriority="99" w:defSemiHidden="0" w:defUnhideWhenUsed="0" w:defQFormat="0" w:count="371">
-    <w:lsdException w:name="Normal" w:uiPriority="0" w:qFormat="1"/>
-    <w:lsdException w:name="heading 1" w:uiPriority="0" w:qFormat="1"/>
-    <w:lsdException w:name="heading 2" w:semiHidden="1" w:uiPriority="0" w:unhideWhenUsed="1" w:qFormat="1"/>
-    <w:lsdException w:name="heading 3" w:semiHidden="1" w:uiPriority="9" w:unhideWhenUsed="1" w:qFormat="1"/>
-    <w:lsdException w:name="heading 4" w:semiHidden="1" w:uiPriority="9" w:unhideWhenUsed="1" w:qFormat="1"/>
-    <w:lsdException w:name="heading 5" w:semiHidden="1" w:uiPriority="9" w:unhideWhenUsed="1" w:qFormat="1"/>
-    <w:lsdException w:name="heading 6" w:semiHidden="1" w:uiPriority="9" w:unhideWhenUsed="1" w:qFormat="1"/>
-    <w:lsdException w:name="heading 7" w:semiHidden="1" w:uiPriority="9" w:unhideWhenUsed="1" w:qFormat="1"/>
-    <w:lsdException w:name="heading 8" w:semiHidden="1" w:uiPriority="9" w:unhideWhenUsed="1" w:qFormat="1"/>
-    <w:lsdException w:name="heading 9" w:semiHidden="1" w:uiPriority="9" w:unhideWhenUsed="1" w:qFormat="1"/>
-    <w:lsdException w:name="index 1" w:semiHidden="1" w:unhideWhenUsed="1"/>
-    <w:lsdException w:name="index 2" w:semiHidden="1" w:unhideWhenUsed="1"/>
-    <w:lsdException w:name="index 3" w:semiHidden="1" w:unhideWhenUsed="1"/>
-    <w:lsdException w:name="index 4" w:semiHidden="1" w:unhideWhenUsed="1"/>
-    <w:lsdException w:name="index 5" w:semiHidden="1" w:unhideWhenUsed="1"/>
-    <w:lsdException w:name="index 6" w:semiHidden="1" w:unhideWhenUsed="1"/>
-    <w:lsdException w:name="index 7" w:semiHidden="1" w:unhideWhenUsed="1"/>
-    <w:lsdException w:name="index 8" w:semiHidden="1" w:unhideWhenUsed="1"/>
-    <w:lsdException w:name="index 9" w:semiHidden="1" w:unhideWhenUsed="1"/>
-    <w:lsdException w:name="toc 1" w:semiHidden="1" w:uiPriority="39" w:unhideWhenUsed="1"/>
-    <w:lsdException w:name="toc 2" w:semiHidden="1" w:uiPriority="39" w:unhideWhenUsed="1"/>
-    <w:lsdException w:name="toc 3" w:semiHidden="1" w:uiPriority="39" w:unhideWhenUsed="1"/>
-    <w:lsdException w:name="toc 4" w:semiHidden="1" w:uiPriority="39" w:unhideWhenUsed="1"/>
-    <w:lsdException w:name="toc 5" w:semiHidden="1" w:uiPriority="39" w:unhideWhenUsed="1"/>
-    <w:lsdException w:name="toc 6" w:semiHidden="1" w:uiPriority="39" w:unhideWhenUsed="1"/>
-    <w:lsdException w:name="toc 7" w:semiHidden="1" w:uiPriority="39" w:unhideWhenUsed="1"/>
-    <w:lsdException w:name="toc 8" w:semiHidden="1" w:uiPriority="39" w:unhideWhenUsed="1"/>
-    <w:lsdException w:name="toc 9" w:semiHidden="1" w:uiPriority="39" w:unhideWhenUsed="1"/>
-    <w:lsdException w:name="Normal Indent" w:semiHidden="1" w:unhideWhenUsed="1"/>
-    <w:lsdException w:name="footnote text" w:semiHidden="1" w:unhideWhenUsed="1"/>
-    <w:lsdException w:name="annotation text" w:semiHidden="1" w:unhideWhenUsed="1"/>
-    <w:lsdException w:name="header" w:semiHidden="1" w:unhideWhenUsed="1"/>
-    <w:lsdException w:name="footer" w:semiHidden="1" w:unhideWhenUsed="1"/>
-    <w:lsdException w:name="index heading" w:semiHidden="1" w:unhideWhenUsed="1"/>
-    <w:lsdException w:name="caption" w:semiHidden="1" w:uiPriority="35" w:unhideWhenUsed="1" w:qFormat="1"/>
-    <w:lsdException w:name="table of figures" w:semiHidden="1" w:unhideWhenUsed="1"/>
-    <w:lsdException w:name="envelope address" w:semiHidden="1" w:unhideWhenUsed="1"/>
-    <w:lsdException w:name="envelope return" w:semiHidden="1" w:unhideWhenUsed="1"/>
-    <w:lsdException w:name="footnote reference" w:semiHidden="1" w:unhideWhenUsed="1"/>
-    <w:lsdException w:name="annotation reference" w:semiHidden="1" w:unhideWhenUsed="1"/>
-    <w:lsdException w:name="line number" w:semiHidden="1" w:unhideWhenUsed="1"/>
-    <w:lsdException w:name="page number" w:semiHidden="1" w:unhideWhenUsed="1"/>
-    <w:lsdException w:name="endnote reference" w:semiHidden="1" w:unhideWhenUsed="1"/>
-    <w:lsdException w:name="endnote text" w:semiHidden="1" w:unhideWhenUsed="1"/>
-    <w:lsdException w:name="table of authorities" w:semiHidden="1" w:unhideWhenUsed="1"/>
-    <w:lsdException w:name="macro" w:semiHidden="1" w:unhideWhenUsed="1"/>
-    <w:lsdException w:name="toa heading" w:semiHidden="1" w:unhideWhenUsed="1"/>
-    <w:lsdException w:name="List" w:semiHidden="1" w:unhideWhenUsed="1"/>
-    <w:lsdException w:name="List Bullet" w:semiHidden="1" w:unhideWhenUsed="1"/>
-    <w:lsdException w:name="List Number" w:semiHidden="1" w:unhideWhenUsed="1"/>
-    <w:lsdException w:name="List 2" w:semiHidden="1" w:unhideWhenUsed="1"/>
-    <w:lsdException w:name="List 3" w:semiHidden="1" w:unhideWhenUsed="1"/>
-    <w:lsdException w:name="List 4" w:semiHidden="1" w:unhideWhenUsed="1"/>
-    <w:lsdException w:name="List 5" w:semiHidden="1" w:unhideWhenUsed="1"/>
-    <w:lsdException w:name="List Bullet 2" w:semiHidden="1" w:unhideWhenUsed="1"/>
-    <w:lsdException w:name="List Bullet 3" w:semiHidden="1" w:unhideWhenUsed="1"/>
-    <w:lsdException w:name="List Bullet 4" w:semiHidden="1" w:unhideWhenUsed="1"/>
-    <w:lsdException w:name="List Bullet 5" w:semiHidden="1" w:unhideWhenUsed="1"/>
-    <w:lsdException w:name="List Number 2" w:semiHidden="1" w:unhideWhenUsed="1"/>
-    <w:lsdException w:name="List Number 3" w:semiHidden="1" w:unhideWhenUsed="1"/>
-    <w:lsdException w:name="List Number 4" w:semiHidden="1" w:unhideWhenUsed="1"/>
-    <w:lsdException w:name="List Number 5" w:semiHidden="1" w:unhideWhenUsed="1"/>
-    <w:lsdException w:name="Title" w:uiPriority="10" w:qFormat="1"/>
-    <w:lsdException w:name="Closing" w:semiHidden="1" w:unhideWhenUsed="1"/>
-    <w:lsdException w:name="Signature" w:semiHidden="1" w:unhideWhenUsed="1"/>
-    <w:lsdException w:name="Default Paragraph Font" w:semiHidden="1" w:uiPriority="1" w:unhideWhenUsed="1"/>
-    <w:lsdException w:name="Body Text" w:semiHidden="1" w:unhideWhenUsed="1"/>
-    <w:lsdException w:name="Body Text Indent" w:semiHidden="1" w:unhideWhenUsed="1"/>
-    <w:lsdException w:name="List Continue" w:semiHidden="1" w:unhideWhenUsed="1"/>
-    <w:lsdException w:name="List Continue 2" w:semiHidden="1" w:unhideWhenUsed="1"/>
-    <w:lsdException w:name="List Continue 3" w:semiHidden="1" w:unhideWhenUsed="1"/>
-    <w:lsdException w:name="List Continue 4" w:semiHidden="1" w:unhideWhenUsed="1"/>
-    <w:lsdException w:name="List Continue 5" w:semiHidden="1" w:unhideWhenUsed="1"/>
-    <w:lsdException w:name="Message Header" w:semiHidden="1" w:unhideWhenUsed="1"/>
-    <w:lsdException w:name="Subtitle" w:uiPriority="11" w:qFormat="1"/>
-    <w:lsdException w:name="Salutation" w:semiHidden="1" w:unhideWhenUsed="1"/>
-    <w:lsdException w:name="Date" w:semiHidden="1" w:unhideWhenUsed="1"/>
-    <w:lsdException w:name="Body Text First Indent" w:semiHidden="1" w:unhideWhenUsed="1"/>
-    <w:lsdException w:name="Body Text First Indent 2" w:semiHidden="1" w:unhideWhenUsed="1"/>
-    <w:lsdException w:name="Note Heading" w:semiHidden="1" w:unhideWhenUsed="1"/>
-    <w:lsdException w:name="Body Text 2" w:semiHidden="1" w:unhideWhenUsed="1"/>
-    <w:lsdException w:name="Body Text 3" w:semiHidden="1" w:unhideWhenUsed="1"/>
-    <w:lsdException w:name="Body Text Indent 2" w:semiHidden="1" w:unhideWhenUsed="1"/>
-    <w:lsdException w:name="Body Text Indent 3" w:semiHidden="1" w:unhideWhenUsed="1"/>
-    <w:lsdException w:name="Block Text" w:semiHidden="1" w:unhideWhenUsed="1"/>
-    <w:lsdException w:name="Hyperlink" w:semiHidden="1" w:unhideWhenUsed="1"/>
-    <w:lsdException w:name="FollowedHyperlink" w:semiHidden="1" w:unhideWhenUsed="1"/>
-    <w:lsdException w:name="Strong" w:uiPriority="22" w:qFormat="1"/>
-    <w:lsdException w:name="Emphasis" w:uiPriority="20" w:qFormat="1"/>
-    <w:lsdException w:name="Document Map" w:semiHidden="1" w:unhideWhenUsed="1"/>
-    <w:lsdException w:name="Plain Text" w:semiHidden="1" w:unhideWhenUsed="1"/>
-    <w:lsdException w:name="E-mail Signature" w:semiHidden="1" w:unhideWhenUsed="1"/>
-    <w:lsdException w:name="HTML Top of Form" w:semiHidden="1" w:unhideWhenUsed="1"/>
-    <w:lsdException w:name="HTML Bottom of Form" w:semiHidden="1" w:unhideWhenUsed="1"/>
-    <w:lsdException w:name="Normal (Web)" w:semiHidden="1" w:unhideWhenUsed="1"/>
-    <w:lsdException w:name="HTML Acronym" w:semiHidden="1" w:unhideWhenUsed="1"/>
-    <w:lsdException w:name="HTML Address" w:semiHidden="1" w:unhideWhenUsed="1"/>
-    <w:lsdException w:name="HTML Cite" w:semiHidden="1" w:unhideWhenUsed="1"/>
-    <w:lsdException w:name="HTML Code" w:semiHidden="1" w:unhideWhenUsed="1"/>
-    <w:lsdException w:name="HTML Definition" w:semiHidden="1" w:unhideWhenUsed="1"/>
-    <w:lsdException w:name="HTML Keyboard" w:semiHidden="1" w:unhideWhenUsed="1"/>
-    <w:lsdException w:name="HTML Preformatted" w:semiHidden="1" w:unhideWhenUsed="1"/>
-    <w:lsdException w:name="HTML Sample" w:semiHidden="1" w:unhideWhenUsed="1"/>
-    <w:lsdException w:name="HTML Typewriter" w:semiHidden="1" w:unhideWhenUsed="1"/>
-    <w:lsdException w:name="HTML Variable" w:semiHidden="1" w:unhideWhenUsed="1"/>
-    <w:lsdException w:name="Normal Table" w:semiHidden="1" w:unhideWhenUsed="1"/>
-    <w:lsdException w:name="annotation subject" w:semiHidden="1" w:unhideWhenUsed="1"/>
-    <w:lsdException w:name="No List" w:semiHidden="1" w:unhideWhenUsed="1"/>
-    <w:lsdException w:name="Outline List 1" w:semiHidden="1" w:unhideWhenUsed="1"/>
-    <w:lsdException w:name="Outline List 2" w:semiHidden="1" w:unhideWhenUsed="1"/>
-    <w:lsdException w:name="Outline List 3" w:semiHidden="1" w:unhideWhenUsed="1"/>
-    <w:lsdException w:name="Table Simple 1" w:semiHidden="1" w:unhideWhenUsed="1"/>
-    <w:lsdException w:name="Table Simple 2" w:semiHidden="1" w:unhideWhenUsed="1"/>
-    <w:lsdException w:name="Table Simple 3" w:semiHidden="1" w:unhideWhenUsed="1"/>
-    <w:lsdException w:name="Table Classic 1" w:semiHidden="1" w:unhideWhenUsed="1"/>
-    <w:lsdException w:name="Table Classic 2" w:semiHidden="1" w:unhideWhenUsed="1"/>
-    <w:lsdException w:name="Table Classic 3" w:semiHidden="1" w:unhideWhenUsed="1"/>
-    <w:lsdException w:name="Table Classic 4" w:semiHidden="1" w:unhideWhenUsed="1"/>
-    <w:lsdException w:name="Table Colorful 1" w:semiHidden="1" w:unhideWhenUsed="1"/>
-    <w:lsdException w:name="Table Colorful 2" w:semiHidden="1" w:unhideWhenUsed="1"/>
-    <w:lsdException w:name="Table Colorful 3" w:semiHidden="1" w:unhideWhenUsed="1"/>
-    <w:lsdException w:name="Table Columns 1" w:semiHidden="1" w:unhideWhenUsed="1"/>
-    <w:lsdException w:name="Table Columns 2" w:semiHidden="1" w:unhideWhenUsed="1"/>
-    <w:lsdException w:name="Table Columns 3" w:semiHidden="1" w:unhideWhenUsed="1"/>
-    <w:lsdException w:name="Table Columns 4" w:semiHidden="1" w:unhideWhenUsed="1"/>
-    <w:lsdException w:name="Table Columns 5" w:semiHidden="1" w:unhideWhenUsed="1"/>
-    <w:lsdException w:name="Table Grid 1" w:semiHidden="1" w:unhideWhenUsed="1"/>
-    <w:lsdException w:name="Table Grid 2" w:semiHidden="1" w:unhideWhenUsed="1"/>
-    <w:lsdException w:name="Table Grid 3" w:semiHidden="1" w:unhideWhenUsed="1"/>
-    <w:lsdException w:name="Table Grid 4" w:semiHidden="1" w:unhideWhenUsed="1"/>
-    <w:lsdException w:name="Table Grid 5" w:semiHidden="1" w:unhideWhenUsed="1"/>
-    <w:lsdException w:name="Table Grid 6" w:semiHidden="1" w:unhideWhenUsed="1"/>
-    <w:lsdException w:name="Table Grid 7" w:semiHidden="1" w:unhideWhenUsed="1"/>
-    <w:lsdException w:name="Table Grid 8" w:semiHidden="1" w:unhideWhenUsed="1"/>
-    <w:lsdException w:name="Table List 1" w:semiHidden="1" w:unhideWhenUsed="1"/>
-    <w:lsdException w:name="Table List 2" w:semiHidden="1" w:unhideWhenUsed="1"/>
-    <w:lsdException w:name="Table List 3" w:semiHidden="1" w:unhideWhenUsed="1"/>
-    <w:lsdException w:name="Table List 4" w:semiHidden="1" w:unhideWhenUsed="1"/>
-    <w:lsdException w:name="Table List 5" w:semiHidden="1" w:unhideWhenUsed="1"/>
-    <w:lsdException w:name="Table List 6" w:semiHidden="1" w:unhideWhenUsed="1"/>
-    <w:lsdException w:name="Table List 7" w:semiHidden="1" w:unhideWhenUsed="1"/>
-    <w:lsdException w:name="Table List 8" w:semiHidden="1" w:unhideWhenUsed="1"/>
-    <w:lsdException w:name="Table 3D effects 1" w:semiHidden="1" w:unhideWhenUsed="1"/>
-    <w:lsdException w:name="Table 3D effects 2" w:semiHidden="1" w:unhideWhenUsed="1"/>
-    <w:lsdException w:name="Table 3D effects 3" w:semiHidden="1" w:unhideWhenUsed="1"/>
-    <w:lsdException w:name="Table Contemporary" w:semiHidden="1" w:unhideWhenUsed="1"/>
-    <w:lsdException w:name="Table Elegant" w:semiHidden="1" w:unhideWhenUsed="1"/>
-    <w:lsdException w:name="Table Professional" w:semiHidden="1" w:unhideWhenUsed="1"/>
-    <w:lsdException w:name="Table Subtle 1" w:semiHidden="1" w:unhideWhenUsed="1"/>
-    <w:lsdException w:name="Table Subtle 2" w:semiHidden="1" w:unhideWhenUsed="1"/>
-    <w:lsdException w:name="Table Web 1" w:semiHidden="1" w:unhideWhenUsed="1"/>
-    <w:lsdException w:name="Table Web 2" w:semiHidden="1" w:unhideWhenUsed="1"/>
-    <w:lsdException w:name="Table Web 3" w:semiHidden="1" w:unhideWhenUsed="1"/>
-    <w:lsdException w:name="Balloon Text" w:semiHidden="1" w:unhideWhenUsed="1"/>
-    <w:lsdException w:name="Table Grid" w:uiPriority="0" w:qFormat="1"/>
-    <w:lsdException w:name="Table Theme" w:semiHidden="1" w:unhideWhenUsed="1"/>
-    <w:lsdException w:name="Placeholder Text" w:semiHidden="1"/>
-    <w:lsdException w:name="No Spacing" w:uiPriority="1" w:qFormat="1"/>
-    <w:lsdException w:name="Light Shading" w:uiPriority="60"/>
-    <w:lsdException w:name="Light List" w:uiPriority="61"/>
-    <w:lsdException w:name="Light Grid" w:uiPriority="62"/>
-    <w:lsdException w:name="Medium Shading 1" w:uiPriority="63"/>
-    <w:lsdException w:name="Medium Shading 2" w:uiPriority="64"/>
-    <w:lsdException w:name="Medium List 1" w:uiPriority="65"/>
-    <w:lsdException w:name="Medium List 2" w:uiPriority="66"/>
-    <w:lsdException w:name="Medium Grid 1" w:uiPriority="67"/>
-    <w:lsdException w:name="Medium Grid 2" w:uiPriority="68"/>
-    <w:lsdException w:name="Medium Grid 3" w:uiPriority="69"/>
-    <w:lsdException w:name="Dark List" w:uiPriority="70"/>
-    <w:lsdException w:name="Colorful Shading" w:uiPriority="71"/>
-    <w:lsdException w:name="Colorful List" w:uiPriority="72"/>
-    <w:lsdException w:name="Colorful Grid" w:uiPriority="73"/>
-    <w:lsdException w:name="Light Shading Accent 1" w:uiPriority="60"/>
-    <w:lsdException w:name="Light List Accent 1" w:uiPriority="61"/>
-    <w:lsdException w:name="Light Grid Accent 1" w:uiPriority="62"/>
-    <w:lsdException w:name="Medium Shading 1 Accent 1" w:uiPriority="63"/>
-    <w:lsdException w:name="Medium Shading 2 Accent 1" w:uiPriority="64"/>
-    <w:lsdException w:name="Medium List 1 Accent 1" w:uiPriority="65"/>
-    <w:lsdException w:name="Revision" w:semiHidden="1"/>
-    <w:lsdException w:name="List Paragraph" w:uiPriority="34" w:qFormat="1"/>
-    <w:lsdException w:name="Quote" w:uiPriority="29" w:qFormat="1"/>
-    <w:lsdException w:name="Intense Quote" w:uiPriority="30" w:qFormat="1"/>
-    <w:lsdException w:name="Medium List 2 Accent 1" w:uiPriority="66"/>
-    <w:lsdException w:name="Medium Grid 1 Accent 1" w:uiPriority="67"/>
-    <w:lsdException w:name="Medium Grid 2 Accent 1" w:uiPriority="68"/>
-    <w:lsdException w:name="Medium Grid 3 Accent 1" w:uiPriority="69"/>
-    <w:lsdException w:name="Dark List Accent 1" w:uiPriority="70"/>
-    <w:lsdException w:name="Colorful Shading Accent 1" w:uiPriority="71"/>
-    <w:lsdException w:name="Colorful List Accent 1" w:uiPriority="72"/>
-    <w:lsdException w:name="Colorful Grid Accent 1" w:uiPriority="73"/>
-    <w:lsdException w:name="Light Shading Accent 2" w:uiPriority="60"/>
-    <w:lsdException w:name="Light List Accent 2" w:uiPriority="61"/>
-    <w:lsdException w:name="Light Grid Accent 2" w:uiPriority="62"/>
-    <w:lsdException w:name="Medium Shading 1 Accent 2" w:uiPriority="63"/>
-    <w:lsdException w:name="Medium Shading 2 Accent 2" w:uiPriority="64"/>
-    <w:lsdException w:name="Medium List 1 Accent 2" w:uiPriority="65"/>
-    <w:lsdException w:name="Medium List 2 Accent 2" w:uiPriority="66"/>
-    <w:lsdException w:name="Medium Grid 1 Accent 2" w:uiPriority="67"/>
-    <w:lsdException w:name="Medium Grid 2 Accent 2" w:uiPriority="68"/>
-    <w:lsdException w:name="Medium Grid 3 Accent 2" w:uiPriority="69"/>
-    <w:lsdException w:name="Dark List Accent 2" w:uiPriority="70"/>
-    <w:lsdException w:name="Colorful Shading Accent 2" w:uiPriority="71"/>
-    <w:lsdException w:name="Colorful List Accent 2" w:uiPriority="72"/>
-    <w:lsdException w:name="Colorful Grid Accent 2" w:uiPriority="73"/>
-    <w:lsdException w:name="Light Shading Accent 3" w:uiPriority="60"/>
-    <w:lsdException w:name="Light List Accent 3" w:uiPriority="61"/>
-    <w:lsdException w:name="Light Grid Accent 3" w:uiPriority="62"/>
-    <w:lsdException w:name="Medium Shading 1 Accent 3" w:uiPriority="63"/>
-    <w:lsdException w:name="Medium Shading 2 Accent 3" w:uiPriority="64"/>
-    <w:lsdException w:name="Medium List 1 Accent 3" w:uiPriority="65"/>
-    <w:lsdException w:name="Medium List 2 Accent 3" w:uiPriority="66"/>
-    <w:lsdException w:name="Medium Grid 1 Accent 3" w:uiPriority="67"/>
-    <w:lsdException w:name="Medium Grid 2 Accent 3" w:uiPriority="68"/>
-    <w:lsdException w:name="Medium Grid 3 Accent 3" w:uiPriority="69"/>
-    <w:lsdException w:name="Dark List Accent 3" w:uiPriority="70"/>
-    <w:lsdException w:name="Colorful Shading Accent 3" w:uiPriority="71"/>
-    <w:lsdException w:name="Colorful List Accent 3" w:uiPriority="72"/>
-    <w:lsdException w:name="Colorful Grid Accent 3" w:uiPriority="73"/>
-    <w:lsdException w:name="Light Shading Accent 4" w:uiPriority="60"/>
-    <w:lsdException w:name="Light List Accent 4" w:uiPriority="61"/>
-    <w:lsdException w:name="Light Grid Accent 4" w:uiPriority="62"/>
-    <w:lsdException w:name="Medium Shading 1 Accent 4" w:uiPriority="63"/>
-    <w:lsdException w:name="Medium Shading 2 Accent 4" w:uiPriority="64"/>
-    <w:lsdException w:name="Medium List 1 Accent 4" w:uiPriority="65"/>
-    <w:lsdException w:name="Medium List 2 Accent 4" w:uiPriority="66"/>
-    <w:lsdException w:name="Medium Grid 1 Accent 4" w:uiPriority="67"/>
-    <w:lsdException w:name="Medium Grid 2 Accent 4" w:uiPriority="68"/>
-    <w:lsdException w:name="Medium Grid 3 Accent 4" w:uiPriority="69"/>
-    <w:lsdException w:name="Dark List Accent 4" w:uiPriority="70"/>
-    <w:lsdException w:name="Colorful Shading Accent 4" w:uiPriority="71"/>
-    <w:lsdException w:name="Colorful List Accent 4" w:uiPriority="72"/>
-    <w:lsdException w:name="Colorful Grid Accent 4" w:uiPriority="73"/>
-    <w:lsdException w:name="Light Shading Accent 5" w:uiPriority="60"/>
-    <w:lsdException w:name="Light List Accent 5" w:uiPriority="61"/>
-    <w:lsdException w:name="Light Grid Accent 5" w:uiPriority="62"/>
-    <w:lsdException w:name="Medium Shading 1 Accent 5" w:uiPriority="63"/>
-    <w:lsdException w:name="Medium Shading 2 Accent 5" w:uiPriority="64"/>
-    <w:lsdException w:name="Medium List 1 Accent 5" w:uiPriority="65"/>
-    <w:lsdException w:name="Medium List 2 Accent 5" w:uiPriority="66"/>
-    <w:lsdException w:name="Medium Grid 1 Accent 5" w:uiPriority="67"/>
-    <w:lsdException w:name="Medium Grid 2 Accent 5" w:uiPriority="68"/>
-    <w:lsdException w:name="Medium Grid 3 Accent 5" w:uiPriority="69"/>
-    <w:lsdException w:name="Dark List Accent 5" w:uiPriority="70"/>
-    <w:lsdException w:name="Colorful Shading Accent 5" w:uiPriority="71"/>
-    <w:lsdException w:name="Colorful List Accent 5" w:uiPriority="72"/>
-    <w:lsdException w:name="Colorful Grid Accent 5" w:uiPriority="73"/>
-    <w:lsdException w:name="Light Shading Accent 6" w:uiPriority="60"/>
-    <w:lsdException w:name="Light List Accent 6" w:uiPriority="61"/>
-    <w:lsdException w:name="Light Grid Accent 6" w:uiPriority="62"/>
-    <w:lsdException w:name="Medium Shading 1 Accent 6" w:uiPriority="63"/>
-    <w:lsdException w:name="Medium Shading 2 Accent 6" w:uiPriority="64"/>
-    <w:lsdException w:name="Medium List 1 Accent 6" w:uiPriority="65"/>
-    <w:lsdException w:name="Medium List 2 Accent 6" w:uiPriority="66"/>
-    <w:lsdException w:name="Medium Grid 1 Accent 6" w:uiPriority="67"/>
-    <w:lsdException w:name="Medium Grid 2 Accent 6" w:uiPriority="68"/>
-    <w:lsdException w:name="Medium Grid 3 Accent 6" w:uiPriority="69"/>
-    <w:lsdException w:name="Dark List Accent 6" w:uiPriority="70"/>
-    <w:lsdException w:name="Colorful Shading Accent 6" w:uiPriority="71"/>
-    <w:lsdException w:name="Colorful List Accent 6" w:uiPriority="72"/>
-    <w:lsdException w:name="Colorful Grid Accent 6" w:uiPriority="73"/>
-    <w:lsdException w:name="Subtle Emphasis" w:uiPriority="19" w:qFormat="1"/>
-    <w:lsdException w:name="Intense Emphasis" w:uiPriority="21" w:qFormat="1"/>
-    <w:lsdException w:name="Subtle Reference" w:uiPriority="31" w:qFormat="1"/>
-    <w:lsdException w:name="Intense Reference" w:uiPriority="32" w:qFormat="1"/>
-    <w:lsdException w:name="Book Title" w:uiPriority="33" w:qFormat="1"/>
-    <w:lsdException w:name="Bibliography" w:semiHidden="1" w:uiPriority="37" w:unhideWhenUsed="1"/>
-    <w:lsdException w:name="TOC Heading" w:semiHidden="1" w:uiPriority="39" w:unhideWhenUsed="1" w:qFormat="1"/>
-    <w:lsdException w:name="Plain Table 1" w:uiPriority="41"/>
-    <w:lsdException w:name="Plain Table 2" w:uiPriority="42"/>
-    <w:lsdException w:name="Plain Table 3" w:uiPriority="43"/>
-    <w:lsdException w:name="Plain Table 4" w:uiPriority="44"/>
-    <w:lsdException w:name="Plain Table 5" w:uiPriority="45"/>
-    <w:lsdException w:name="Grid Table Light" w:uiPriority="40"/>
-    <w:lsdException w:name="Grid Table 1 Light" w:uiPriority="46"/>
-    <w:lsdException w:name="Grid Table 2" w:uiPriority="47"/>
-    <w:lsdException w:name="Grid Table 3" w:uiPriority="48"/>
-    <w:lsdException w:name="Grid Table 4" w:uiPriority="49"/>
-    <w:lsdException w:name="Grid Table 5 Dark" w:uiPriority="50"/>
-    <w:lsdException w:name="Grid Table 6 Colorful" w:uiPriority="51"/>
-    <w:lsdException w:name="Grid Table 7 Colorful" w:uiPriority="52"/>
-    <w:lsdException w:name="Grid Table 1 Light Accent 1" w:uiPriority="46"/>
-    <w:lsdException w:name="Grid Table 2 Accent 1" w:uiPriority="47"/>
-    <w:lsdException w:name="Grid Table 3 Accent 1" w:uiPriority="48"/>
-    <w:lsdException w:name="Grid Table 4 Accent 1" w:uiPriority="49"/>
-    <w:lsdException w:name="Grid Table 5 Dark Accent 1" w:uiPriority="50"/>
-    <w:lsdException w:name="Grid Table 6 Colorful Accent 1" w:uiPriority="51"/>
-    <w:lsdException w:name="Grid Table 7 Colorful Accent 1" w:uiPriority="52"/>
-    <w:lsdException w:name="Grid Table 1 Light Accent 2" w:uiPriority="46"/>
-    <w:lsdException w:name="Grid Table 2 Accent 2" w:uiPriority="47"/>
-    <w:lsdException w:name="Grid Table 3 Accent 2" w:uiPriority="48"/>
-    <w:lsdException w:name="Grid Table 4 Accent 2" w:uiPriority="49"/>
-    <w:lsdException w:name="Grid Table 5 Dark Accent 2" w:uiPriority="50"/>
-    <w:lsdException w:name="Grid Table 6 Colorful Accent 2" w:uiPriority="51"/>
-    <w:lsdException w:name="Grid Table 7 Colorful Accent 2" w:uiPriority="52"/>
-    <w:lsdException w:name="Grid Table 1 Light Accent 3" w:uiPriority="46"/>
-    <w:lsdException w:name="Grid Table 2 Accent 3" w:uiPriority="47"/>
-    <w:lsdException w:name="Grid Table 3 Accent 3" w:uiPriority="48"/>
-    <w:lsdException w:name="Grid Table 4 Accent 3" w:uiPriority="49"/>
-    <w:lsdException w:name="Grid Table 5 Dark Accent 3" w:uiPriority="50"/>
-    <w:lsdException w:name="Grid Table 6 Colorful Accent 3" w:uiPriority="51"/>
-    <w:lsdException w:name="Grid Table 7 Colorful Accent 3" w:uiPriority="52"/>
-    <w:lsdException w:name="Grid Table 1 Light Accent 4" w:uiPriority="46"/>
-    <w:lsdException w:name="Grid Table 2 Accent 4" w:uiPriority="47"/>
-    <w:lsdException w:name="Grid Table 3 Accent 4" w:uiPriority="48"/>
-    <w:lsdException w:name="Grid Table 4 Accent 4" w:uiPriority="49"/>
-    <w:lsdException w:name="Grid Table 5 Dark Accent 4" w:uiPriority="50"/>
-    <w:lsdException w:name="Grid Table 6 Colorful Accent 4" w:uiPriority="51"/>
-    <w:lsdException w:name="Grid Table 7 Colorful Accent 4" w:uiPriority="52"/>
-    <w:lsdException w:name="Grid Table 1 Light Accent 5" w:uiPriority="46"/>
-    <w:lsdException w:name="Grid Table 2 Accent 5" w:uiPriority="47"/>
-    <w:lsdException w:name="Grid Table 3 Accent 5" w:uiPriority="48"/>
-    <w:lsdException w:name="Grid Table 4 Accent 5" w:uiPriority="49"/>
-    <w:lsdException w:name="Grid Table 5 Dark Accent 5" w:uiPriority="50"/>
-    <w:lsdException w:name="Grid Table 6 Colorful Accent 5" w:uiPriority="51"/>
-    <w:lsdException w:name="Grid Table 7 Colorful Accent 5" w:uiPriority="52"/>
-    <w:lsdException w:name="Grid Table 1 Light Accent 6" w:uiPriority="46"/>
-    <w:lsdException w:name="Grid Table 2 Accent 6" w:uiPriority="47"/>
-    <w:lsdException w:name="Grid Table 3 Accent 6" w:uiPriority="48"/>
-    <w:lsdException w:name="Grid Table 4 Accent 6" w:uiPriority="49"/>
-    <w:lsdException w:name="Grid Table 5 Dark Accent 6" w:uiPriority="50"/>
-    <w:lsdException w:name="Grid Table 6 Colorful Accent 6" w:uiPriority="51"/>
-    <w:lsdException w:name="Grid Table 7 Colorful Accent 6" w:uiPriority="52"/>
-    <w:lsdException w:name="List Table 1 Light" w:uiPriority="46"/>
-    <w:lsdException w:name="List Table 2" w:uiPriority="47"/>
-    <w:lsdException w:name="List Table 3" w:uiPriority="48"/>
-    <w:lsdException w:name="List Table 4" w:uiPriority="49"/>
-    <w:lsdException w:name="List Table 5 Dark" w:uiPriority="50"/>
-    <w:lsdException w:name="List Table 6 Colorful" w:uiPriority="51"/>
-    <w:lsdException w:name="List Table 7 Colorful" w:uiPriority="52"/>
-    <w:lsdException w:name="List Table 1 Light Accent 1" w:uiPriority="46"/>
-    <w:lsdException w:name="List Table 2 Accent 1" w:uiPriority="47"/>
-    <w:lsdException w:name="List Table 3 Accent 1" w:uiPriority="48"/>
-    <w:lsdException w:name="List Table 4 Accent 1" w:uiPriority="49"/>
-    <w:lsdException w:name="List Table 5 Dark Accent 1" w:uiPriority="50"/>
-    <w:lsdException w:name="List Table 6 Colorful Accent 1" w:uiPriority="51"/>
-    <w:lsdException w:name="List Table 7 Colorful Accent 1" w:uiPriority="52"/>
-    <w:lsdException w:name="List Table 1 Light Accent 2" w:uiPriority="46"/>
-    <w:lsdException w:name="List Table 2 Accent 2" w:uiPriority="47"/>
-    <w:lsdException w:name="List Table 3 Accent 2" w:uiPriority="48"/>
-    <w:lsdException w:name="List Table 4 Accent 2" w:uiPriority="49"/>
-    <w:lsdException w:name="List Table 5 Dark Accent 2" w:uiPriority="50"/>
-    <w:lsdException w:name="List Table 6 Colorful Accent 2" w:uiPriority="51"/>
-    <w:lsdException w:name="List Table 7 Colorful Accent 2" w:uiPriority="52"/>
-    <w:lsdException w:name="List Table 1 Light Accent 3" w:uiPriority="46"/>
-    <w:lsdException w:name="List Table 2 Accent 3" w:uiPriority="47"/>
-    <w:lsdException w:name="List Table 3 Accent 3" w:uiPriority="48"/>
-    <w:lsdException w:name="List Table 4 Accent 3" w:uiPriority="49"/>
-    <w:lsdException w:name="List Table 5 Dark Accent 3" w:uiPriority="50"/>
-    <w:lsdException w:name="List Table 6 Colorful Accent 3" w:uiPriority="51"/>
-    <w:lsdException w:name="List Table 7 Colorful Accent 3" w:uiPriority="52"/>
-    <w:lsdException w:name="List Table 1 Light Accent 4" w:uiPriority="46"/>
-    <w:lsdException w:name="List Table 2 Accent 4" w:uiPriority="47"/>
-    <w:lsdException w:name="List Table 3 Accent 4" w:uiPriority="48"/>
-    <w:lsdException w:name="List Table 4 Accent 4" w:uiPriority="49"/>
-    <w:lsdException w:name="List Table 5 Dark Accent 4" w:uiPriority="50"/>
-    <w:lsdException w:name="List Table 6 Colorful Accent 4" w:uiPriority="51"/>
-    <w:lsdException w:name="List Table 7 Colorful Accent 4" w:uiPriority="52"/>
-    <w:lsdException w:name="List Table 1 Light Accent 5" w:uiPriority="46"/>
-    <w:lsdException w:name="List Table 2 Accent 5" w:uiPriority="47"/>
-    <w:lsdException w:name="List Table 3 Accent 5" w:uiPriority="48"/>
-    <w:lsdException w:name="List Table 4 Accent 5" w:uiPriority="49"/>
-    <w:lsdException w:name="List Table 5 Dark Accent 5" w:uiPriority="50"/>
-    <w:lsdException w:name="List Table 6 Colorful Accent 5" w:uiPriority="51"/>
-    <w:lsdException w:name="List Table 7 Colorful Accent 5" w:uiPriority="52"/>
-    <w:lsdException w:name="List Table 1 Light Accent 6" w:uiPriority="46"/>
-    <w:lsdException w:name="List Table 2 Accent 6" w:uiPriority="47"/>
-    <w:lsdException w:name="List Table 3 Accent 6" w:uiPriority="48"/>
-    <w:lsdException w:name="List Table 4 Accent 6" w:uiPriority="49"/>
-    <w:lsdException w:name="List Table 5 Dark Accent 6" w:uiPriority="50"/>
-    <w:lsdException w:name="List Table 6 Colorful Accent 6" w:uiPriority="51"/>
-    <w:lsdException w:name="List Table 7 Colorful Accent 6" w:uiPriority="52"/>
+  <w:latentStyles w:defLockedState="0" w:defUIPriority="99" w:defSemiHidden="1" w:defUnhideWhenUsed="1" w:defQFormat="0" w:count="267">
+    <w:lsdException w:name="Normal" w:semiHidden="0" w:uiPriority="0" w:unhideWhenUsed="0" w:qFormat="1"/>
+    <w:lsdException w:name="heading 1" w:semiHidden="0" w:uiPriority="0" w:unhideWhenUsed="0" w:qFormat="1"/>
+    <w:lsdException w:name="heading 2" w:uiPriority="0" w:qFormat="1"/>
+    <w:lsdException w:name="heading 3" w:uiPriority="9" w:qFormat="1"/>
+    <w:lsdException w:name="heading 4" w:uiPriority="9" w:qFormat="1"/>
+    <w:lsdException w:name="heading 5" w:uiPriority="9" w:qFormat="1"/>
+    <w:lsdException w:name="heading 6" w:uiPriority="9" w:qFormat="1"/>
+    <w:lsdException w:name="heading 7" w:uiPriority="9" w:qFormat="1"/>
+    <w:lsdException w:name="heading 8" w:uiPriority="9" w:qFormat="1"/>
+    <w:lsdException w:name="heading 9" w:uiPriority="9" w:qFormat="1"/>
+    <w:lsdException w:name="toc 1" w:uiPriority="39"/>
+    <w:lsdException w:name="toc 2" w:uiPriority="39"/>
+    <w:lsdException w:name="toc 3" w:uiPriority="39"/>
+    <w:lsdException w:name="toc 4" w:uiPriority="39"/>
+    <w:lsdException w:name="toc 5" w:uiPriority="39"/>
+    <w:lsdException w:name="toc 6" w:uiPriority="39"/>
+    <w:lsdException w:name="toc 7" w:uiPriority="39"/>
+    <w:lsdException w:name="toc 8" w:uiPriority="39"/>
+    <w:lsdException w:name="toc 9" w:uiPriority="39"/>
+    <w:lsdException w:name="caption" w:uiPriority="35" w:qFormat="1"/>
+    <w:lsdException w:name="Title" w:semiHidden="0" w:uiPriority="10" w:unhideWhenUsed="0" w:qFormat="1"/>
+    <w:lsdException w:name="Default Paragraph Font" w:uiPriority="1"/>
+    <w:lsdException w:name="Subtitle" w:semiHidden="0" w:uiPriority="11" w:unhideWhenUsed="0" w:qFormat="1"/>
+    <w:lsdException w:name="Strong" w:semiHidden="0" w:uiPriority="22" w:unhideWhenUsed="0" w:qFormat="1"/>
+    <w:lsdException w:name="Emphasis" w:semiHidden="0" w:uiPriority="20" w:unhideWhenUsed="0" w:qFormat="1"/>
+    <w:lsdException w:name="Table Grid" w:semiHidden="0" w:uiPriority="0" w:unhideWhenUsed="0" w:qFormat="1"/>
+    <w:lsdException w:name="Placeholder Text" w:unhideWhenUsed="0"/>
+    <w:lsdException w:name="No Spacing" w:semiHidden="0" w:uiPriority="1" w:unhideWhenUsed="0" w:qFormat="1"/>
+    <w:lsdException w:name="Light Shading" w:semiHidden="0" w:uiPriority="60" w:unhideWhenUsed="0"/>
+    <w:lsdException w:name="Light List" w:semiHidden="0" w:uiPriority="61" w:unhideWhenUsed="0"/>
+    <w:lsdException w:name="Light Grid" w:semiHidden="0" w:uiPriority="62" w:unhideWhenUsed="0"/>
+    <w:lsdException w:name="Medium Shading 1" w:semiHidden="0" w:uiPriority="63" w:unhideWhenUsed="0"/>
+    <w:lsdException w:name="Medium Shading 2" w:semiHidden="0" w:uiPriority="64" w:unhideWhenUsed="0"/>
+    <w:lsdException w:name="Medium List 1" w:semiHidden="0" w:uiPriority="65" w:unhideWhenUsed="0"/>
+    <w:lsdException w:name="Medium List 2" w:semiHidden="0" w:uiPriority="66" w:unhideWhenUsed="0"/>
+    <w:lsdException w:name="Medium Grid 1" w:semiHidden="0" w:uiPriority="67" w:unhideWhenUsed="0"/>
+    <w:lsdException w:name="Medium Grid 2" w:semiHidden="0" w:uiPriority="68" w:unhideWhenUsed="0"/>
+    <w:lsdException w:name="Medium Grid 3" w:semiHidden="0" w:uiPriority="69" w:unhideWhenUsed="0"/>
+    <w:lsdException w:name="Dark List" w:semiHidden="0" w:uiPriority="70" w:unhideWhenUsed="0"/>
+    <w:lsdException w:name="Colorful Shading" w:semiHidden="0" w:uiPriority="71" w:unhideWhenUsed="0"/>
+    <w:lsdException w:name="Colorful List" w:semiHidden="0" w:uiPriority="72" w:unhideWhenUsed="0"/>
+    <w:lsdException w:name="Colorful Grid" w:semiHidden="0" w:uiPriority="73" w:unhideWhenUsed="0"/>
+    <w:lsdException w:name="Light Shading Accent 1" w:semiHidden="0" w:uiPriority="60" w:unhideWhenUsed="0"/>
+    <w:lsdException w:name="Light List Accent 1" w:semiHidden="0" w:uiPriority="61" w:unhideWhenUsed="0"/>
+    <w:lsdException w:name="Light Grid Accent 1" w:semiHidden="0" w:uiPriority="62" w:unhideWhenUsed="0"/>
+    <w:lsdException w:name="Medium Shading 1 Accent 1" w:semiHidden="0" w:uiPriority="63" w:unhideWhenUsed="0"/>
+    <w:lsdException w:name="Medium Shading 2 Accent 1" w:semiHidden="0" w:uiPriority="64" w:unhideWhenUsed="0"/>
+    <w:lsdException w:name="Medium List 1 Accent 1" w:semiHidden="0" w:uiPriority="65" w:unhideWhenUsed="0"/>
+    <w:lsdException w:name="Revision" w:unhideWhenUsed="0"/>
+    <w:lsdException w:name="List Paragraph" w:semiHidden="0" w:uiPriority="34" w:unhideWhenUsed="0" w:qFormat="1"/>
+    <w:lsdException w:name="Quote" w:semiHidden="0" w:uiPriority="29" w:unhideWhenUsed="0" w:qFormat="1"/>
+    <w:lsdException w:name="Intense Quote" w:semiHidden="0" w:uiPriority="30" w:unhideWhenUsed="0" w:qFormat="1"/>
+    <w:lsdException w:name="Medium List 2 Accent 1" w:semiHidden="0" w:uiPriority="66" w:unhideWhenUsed="0"/>
+    <w:lsdException w:name="Medium Grid 1 Accent 1" w:semiHidden="0" w:uiPriority="67" w:unhideWhenUsed="0"/>
+    <w:lsdException w:name="Medium Grid 2 Accent 1" w:semiHidden="0" w:uiPriority="68" w:unhideWhenUsed="0"/>
+    <w:lsdException w:name="Medium Grid 3 Accent 1" w:semiHidden="0" w:uiPriority="69" w:unhideWhenUsed="0"/>
+    <w:lsdException w:name="Dark List Accent 1" w:semiHidden="0" w:uiPriority="70" w:unhideWhenUsed="0"/>
+    <w:lsdException w:name="Colorful Shading Accent 1" w:semiHidden="0" w:uiPriority="71" w:unhideWhenUsed="0"/>
+    <w:lsdException w:name="Colorful List Accent 1" w:semiHidden="0" w:uiPriority="72" w:unhideWhenUsed="0"/>
+    <w:lsdException w:name="Colorful Grid Accent 1" w:semiHidden="0" w:uiPriority="73" w:unhideWhenUsed="0"/>
+    <w:lsdException w:name="Light Shading Accent 2" w:semiHidden="0" w:uiPriority="60" w:unhideWhenUsed="0"/>
+    <w:lsdException w:name="Light List Accent 2" w:semiHidden="0" w:uiPriority="61" w:unhideWhenUsed="0"/>
+    <w:lsdException w:name="Light Grid Accent 2" w:semiHidden="0" w:uiPriority="62" w:unhideWhenUsed="0"/>
+    <w:lsdException w:name="Medium Shading 1 Accent 2" w:semiHidden="0" w:uiPriority="63" w:unhideWhenUsed="0"/>
+    <w:lsdException w:name="Medium Shading 2 Accent 2" w:semiHidden="0" w:uiPriority="64" w:unhideWhenUsed="0"/>
+    <w:lsdException w:name="Medium List 1 Accent 2" w:semiHidden="0" w:uiPriority="65" w:unhideWhenUsed="0"/>
+    <w:lsdException w:name="Medium List 2 Accent 2" w:semiHidden="0" w:uiPriority="66" w:unhideWhenUsed="0"/>
+    <w:lsdException w:name="Medium Grid 1 Accent 2" w:semiHidden="0" w:uiPriority="67" w:unhideWhenUsed="0"/>
+    <w:lsdException w:name="Medium Grid 2 Accent 2" w:semiHidden="0" w:uiPriority="68" w:unhideWhenUsed="0"/>
+    <w:lsdException w:name="Medium Grid 3 Accent 2" w:semiHidden="0" w:uiPriority="69" w:unhideWhenUsed="0"/>
+    <w:lsdException w:name="Dark List Accent 2" w:semiHidden="0" w:uiPriority="70" w:unhideWhenUsed="0"/>
+    <w:lsdException w:name="Colorful Shading Accent 2" w:semiHidden="0" w:uiPriority="71" w:unhideWhenUsed="0"/>
+    <w:lsdException w:name="Colorful List Accent 2" w:semiHidden="0" w:uiPriority="72" w:unhideWhenUsed="0"/>
+    <w:lsdException w:name="Colorful Grid Accent 2" w:semiHidden="0" w:uiPriority="73" w:unhideWhenUsed="0"/>
+    <w:lsdException w:name="Light Shading Accent 3" w:semiHidden="0" w:uiPriority="60" w:unhideWhenUsed="0"/>
+    <w:lsdException w:name="Light List Accent 3" w:semiHidden="0" w:uiPriority="61" w:unhideWhenUsed="0"/>
+    <w:lsdException w:name="Light Grid Accent 3" w:semiHidden="0" w:uiPriority="62" w:unhideWhenUsed="0"/>
+    <w:lsdException w:name="Medium Shading 1 Accent 3" w:semiHidden="0" w:uiPriority="63" w:unhideWhenUsed="0"/>
+    <w:lsdException w:name="Medium Shading 2 Accent 3" w:semiHidden="0" w:uiPriority="64" w:unhideWhenUsed="0"/>
+    <w:lsdException w:name="Medium List 1 Accent 3" w:semiHidden="0" w:uiPriority="65" w:unhideWhenUsed="0"/>
+    <w:lsdException w:name="Medium List 2 Accent 3" w:semiHidden="0" w:uiPriority="66" w:unhideWhenUsed="0"/>
+    <w:lsdException w:name="Medium Grid 1 Accent 3" w:semiHidden="0" w:uiPriority="67" w:unhideWhenUsed="0"/>
+    <w:lsdException w:name="Medium Grid 2 Accent 3" w:semiHidden="0" w:uiPriority="68" w:unhideWhenUsed="0"/>
+    <w:lsdException w:name="Medium Grid 3 Accent 3" w:semiHidden="0" w:uiPriority="69" w:unhideWhenUsed="0"/>
+    <w:lsdException w:name="Dark List Accent 3" w:semiHidden="0" w:uiPriority="70" w:unhideWhenUsed="0"/>
+    <w:lsdException w:name="Colorful Shading Accent 3" w:semiHidden="0" w:uiPriority="71" w:unhideWhenUsed="0"/>
+    <w:lsdException w:name="Colorful List Accent 3" w:semiHidden="0" w:uiPriority="72" w:unhideWhenUsed="0"/>
+    <w:lsdException w:name="Colorful Grid Accent 3" w:semiHidden="0" w:uiPriority="73" w:unhideWhenUsed="0"/>
+    <w:lsdException w:name="Light Shading Accent 4" w:semiHidden="0" w:uiPriority="60" w:unhideWhenUsed="0"/>
+    <w:lsdException w:name="Light List Accent 4" w:semiHidden="0" w:uiPriority="61" w:unhideWhenUsed="0"/>
+    <w:lsdException w:name="Light Grid Accent 4" w:semiHidden="0" w:uiPriority="62" w:unhideWhenUsed="0"/>
+    <w:lsdException w:name="Medium Shading 1 Accent 4" w:semiHidden="0" w:uiPriority="63" w:unhideWhenUsed="0"/>
+    <w:lsdException w:name="Medium Shading 2 Accent 4" w:semiHidden="0" w:uiPriority="64" w:unhideWhenUsed="0"/>
+    <w:lsdException w:name="Medium List 1 Accent 4" w:semiHidden="0" w:uiPriority="65" w:unhideWhenUsed="0"/>
+    <w:lsdException w:name="Medium List 2 Accent 4" w:semiHidden="0" w:uiPriority="66" w:unhideWhenUsed="0"/>
+    <w:lsdException w:name="Medium Grid 1 Accent 4" w:semiHidden="0" w:uiPriority="67" w:unhideWhenUsed="0"/>
+    <w:lsdException w:name="Medium Grid 2 Accent 4" w:semiHidden="0" w:uiPriority="68" w:unhideWhenUsed="0"/>
+    <w:lsdException w:name="Medium Grid 3 Accent 4" w:semiHidden="0" w:uiPriority="69" w:unhideWhenUsed="0"/>
+    <w:lsdException w:name="Dark List Accent 4" w:semiHidden="0" w:uiPriority="70" w:unhideWhenUsed="0"/>
+    <w:lsdException w:name="Colorful Shading Accent 4" w:semiHidden="0" w:uiPriority="71" w:unhideWhenUsed="0"/>
+    <w:lsdException w:name="Colorful List Accent 4" w:semiHidden="0" w:uiPriority="72" w:unhideWhenUsed="0"/>
+    <w:lsdException w:name="Colorful Grid Accent 4" w:semiHidden="0" w:uiPriority="73" w:unhideWhenUsed="0"/>
+    <w:lsdException w:name="Light Shading Accent 5" w:semiHidden="0" w:uiPriority="60" w:unhideWhenUsed="0"/>
+    <w:lsdException w:name="Light List Accent 5" w:semiHidden="0" w:uiPriority="61" w:unhideWhenUsed="0"/>
+    <w:lsdException w:name="Light Grid Accent 5" w:semiHidden="0" w:uiPriority="62" w:unhideWhenUsed="0"/>
+    <w:lsdException w:name="Medium Shading 1 Accent 5" w:semiHidden="0" w:uiPriority="63" w:unhideWhenUsed="0"/>
+    <w:lsdException w:name="Medium Shading 2 Accent 5" w:semiHidden="0" w:uiPriority="64" w:unhideWhenUsed="0"/>
+    <w:lsdException w:name="Medium List 1 Accent 5" w:semiHidden="0" w:uiPriority="65" w:unhideWhenUsed="0"/>
+    <w:lsdException w:name="Medium List 2 Accent 5" w:semiHidden="0" w:uiPriority="66" w:unhideWhenUsed="0"/>
+    <w:lsdException w:name="Medium Grid 1 Accent 5" w:semiHidden="0" w:uiPriority="67" w:unhideWhenUsed="0"/>
+    <w:lsdException w:name="Medium Grid 2 Accent 5" w:semiHidden="0" w:uiPriority="68" w:unhideWhenUsed="0"/>
+    <w:lsdException w:name="Medium Grid 3 Accent 5" w:semiHidden="0" w:uiPriority="69" w:unhideWhenUsed="0"/>
+    <w:lsdException w:name="Dark List Accent 5" w:semiHidden="0" w:uiPriority="70" w:unhideWhenUsed="0"/>
+    <w:lsdException w:name="Colorful Shading Accent 5" w:semiHidden="0" w:uiPriority="71" w:unhideWhenUsed="0"/>
+    <w:lsdException w:name="Colorful List Accent 5" w:semiHidden="0" w:uiPriority="72" w:unhideWhenUsed="0"/>
+    <w:lsdException w:name="Colorful Grid Accent 5" w:semiHidden="0" w:uiPriority="73" w:unhideWhenUsed="0"/>
+    <w:lsdException w:name="Light Shading Accent 6" w:semiHidden="0" w:uiPriority="60" w:unhideWhenUsed="0"/>
+    <w:lsdException w:name="Light List Accent 6" w:semiHidden="0" w:uiPriority="61" w:unhideWhenUsed="0"/>
+    <w:lsdException w:name="Light Grid Accent 6" w:semiHidden="0" w:uiPriority="62" w:unhideWhenUsed="0"/>
+    <w:lsdException w:name="Medium Shading 1 Accent 6" w:semiHidden="0" w:uiPriority="63" w:unhideWhenUsed="0"/>
+    <w:lsdException w:name="Medium Shading 2 Accent 6" w:semiHidden="0" w:uiPriority="64" w:unhideWhenUsed="0"/>
+    <w:lsdException w:name="Medium List 1 Accent 6" w:semiHidden="0" w:uiPriority="65" w:unhideWhenUsed="0"/>
+    <w:lsdException w:name="Medium List 2 Accent 6" w:semiHidden="0" w:uiPriority="66" w:unhideWhenUsed="0"/>
+    <w:lsdException w:name="Medium Grid 1 Accent 6" w:semiHidden="0" w:uiPriority="67" w:unhideWhenUsed="0"/>
+    <w:lsdException w:name="Medium Grid 2 Accent 6" w:semiHidden="0" w:uiPriority="68" w:unhideWhenUsed="0"/>
+    <w:lsdException w:name="Medium Grid 3 Accent 6" w:semiHidden="0" w:uiPriority="69" w:unhideWhenUsed="0"/>
+    <w:lsdException w:name="Dark List Accent 6" w:semiHidden="0" w:uiPriority="70" w:unhideWhenUsed="0"/>
+    <w:lsdException w:name="Colorful Shading Accent 6" w:semiHidden="0" w:uiPriority="71" w:unhideWhenUsed="0"/>
+    <w:lsdException w:name="Colorful List Accent 6" w:semiHidden="0" w:uiPriority="72" w:unhideWhenUsed="0"/>
+    <w:lsdException w:name="Colorful Grid Accent 6" w:semiHidden="0" w:uiPriority="73" w:unhideWhenUsed="0"/>
+    <w:lsdException w:name="Subtle Emphasis" w:semiHidden="0" w:uiPriority="19" w:unhideWhenUsed="0" w:qFormat="1"/>
+    <w:lsdException w:name="Intense Emphasis" w:semiHidden="0" w:uiPriority="21" w:unhideWhenUsed="0" w:qFormat="1"/>
+    <w:lsdException w:name="Subtle Reference" w:semiHidden="0" w:uiPriority="31" w:unhideWhenUsed="0" w:qFormat="1"/>
+    <w:lsdException w:name="Intense Reference" w:semiHidden="0" w:uiPriority="32" w:unhideWhenUsed="0" w:qFormat="1"/>
+    <w:lsdException w:name="Book Title" w:semiHidden="0" w:uiPriority="33" w:unhideWhenUsed="0" w:qFormat="1"/>
+    <w:lsdException w:name="Bibliography" w:uiPriority="37"/>
+    <w:lsdException w:name="TOC Heading" w:uiPriority="39" w:qFormat="1"/>
   </w:latentStyles>
   <w:style w:type="paragraph" w:default="1" w:styleId="a2">
     <w:name w:val="Normal"/>
@@ -5901,7 +5513,7 @@
     <w:name w:val="heading 1"/>
     <w:basedOn w:val="a2"/>
     <w:next w:val="a2"/>
-    <w:link w:val="10"/>
+    <w:link w:val="1Char"/>
     <w:qFormat/>
     <w:rsid w:val="0046483C"/>
     <w:pPr>
@@ -5930,7 +5542,7 @@
     <w:name w:val="heading 2"/>
     <w:basedOn w:val="a2"/>
     <w:next w:val="a2"/>
-    <w:link w:val="20"/>
+    <w:link w:val="2Char"/>
     <w:qFormat/>
     <w:rsid w:val="0046483C"/>
     <w:pPr>
@@ -5980,7 +5592,7 @@
   <w:style w:type="paragraph" w:styleId="a6">
     <w:name w:val="header"/>
     <w:basedOn w:val="a2"/>
-    <w:link w:val="a7"/>
+    <w:link w:val="Char"/>
     <w:uiPriority w:val="99"/>
     <w:unhideWhenUsed/>
     <w:rsid w:val="00835DF5"/>
@@ -6000,8 +5612,8 @@
       <w:szCs w:val="18"/>
     </w:rPr>
   </w:style>
-  <w:style w:type="character" w:customStyle="1" w:styleId="a7">
-    <w:name w:val="页眉 字符"/>
+  <w:style w:type="character" w:customStyle="1" w:styleId="Char">
+    <w:name w:val="页眉 Char"/>
     <w:basedOn w:val="a3"/>
     <w:link w:val="a6"/>
     <w:uiPriority w:val="99"/>
@@ -6011,10 +5623,10 @@
       <w:szCs w:val="18"/>
     </w:rPr>
   </w:style>
-  <w:style w:type="paragraph" w:styleId="a8">
+  <w:style w:type="paragraph" w:styleId="a7">
     <w:name w:val="footer"/>
     <w:basedOn w:val="a2"/>
-    <w:link w:val="a9"/>
+    <w:link w:val="Char0"/>
     <w:uiPriority w:val="99"/>
     <w:unhideWhenUsed/>
     <w:rsid w:val="00835DF5"/>
@@ -6031,10 +5643,10 @@
       <w:szCs w:val="18"/>
     </w:rPr>
   </w:style>
-  <w:style w:type="character" w:customStyle="1" w:styleId="a9">
-    <w:name w:val="页脚 字符"/>
+  <w:style w:type="character" w:customStyle="1" w:styleId="Char0">
+    <w:name w:val="页脚 Char"/>
     <w:basedOn w:val="a3"/>
-    <w:link w:val="a8"/>
+    <w:link w:val="a7"/>
     <w:uiPriority w:val="99"/>
     <w:rsid w:val="00835DF5"/>
     <w:rPr>
@@ -6042,7 +5654,7 @@
       <w:szCs w:val="18"/>
     </w:rPr>
   </w:style>
-  <w:style w:type="table" w:styleId="aa">
+  <w:style w:type="table" w:styleId="a8">
     <w:name w:val="Table Grid"/>
     <w:basedOn w:val="a4"/>
     <w:qFormat/>
@@ -6054,6 +5666,7 @@
       <w:szCs w:val="20"/>
     </w:rPr>
     <w:tblPr>
+      <w:tblInd w:w="0" w:type="dxa"/>
       <w:tblBorders>
         <w:top w:val="single" w:sz="4" w:space="0" w:color="000000"/>
         <w:left w:val="single" w:sz="4" w:space="0" w:color="000000"/>
@@ -6062,10 +5675,16 @@
         <w:insideH w:val="single" w:sz="4" w:space="0" w:color="000000"/>
         <w:insideV w:val="single" w:sz="4" w:space="0" w:color="000000"/>
       </w:tblBorders>
+      <w:tblCellMar>
+        <w:top w:w="0" w:type="dxa"/>
+        <w:left w:w="108" w:type="dxa"/>
+        <w:bottom w:w="0" w:type="dxa"/>
+        <w:right w:w="108" w:type="dxa"/>
+      </w:tblCellMar>
     </w:tblPr>
   </w:style>
-  <w:style w:type="character" w:customStyle="1" w:styleId="10">
-    <w:name w:val="标题 1 字符"/>
+  <w:style w:type="character" w:customStyle="1" w:styleId="1Char">
+    <w:name w:val="标题 1 Char"/>
     <w:basedOn w:val="a3"/>
     <w:link w:val="1"/>
     <w:rsid w:val="0046483C"/>
@@ -6078,8 +5697,8 @@
       <w:szCs w:val="44"/>
     </w:rPr>
   </w:style>
-  <w:style w:type="character" w:customStyle="1" w:styleId="20">
-    <w:name w:val="标题 2 字符"/>
+  <w:style w:type="character" w:customStyle="1" w:styleId="2Char">
+    <w:name w:val="标题 2 Char"/>
     <w:basedOn w:val="a3"/>
     <w:link w:val="2"/>
     <w:rsid w:val="0046483C"/>
@@ -6119,7 +5738,7 @@
       <w:szCs w:val="32"/>
     </w:rPr>
   </w:style>
-  <w:style w:type="paragraph" w:styleId="11">
+  <w:style w:type="paragraph" w:styleId="10">
     <w:name w:val="toc 1"/>
     <w:basedOn w:val="a2"/>
     <w:next w:val="a2"/>
@@ -6128,7 +5747,7 @@
     <w:unhideWhenUsed/>
     <w:rsid w:val="004206CE"/>
   </w:style>
-  <w:style w:type="paragraph" w:styleId="21">
+  <w:style w:type="paragraph" w:styleId="20">
     <w:name w:val="toc 2"/>
     <w:basedOn w:val="a2"/>
     <w:next w:val="a2"/>
@@ -6140,7 +5759,7 @@
       <w:ind w:leftChars="200" w:left="420"/>
     </w:pPr>
   </w:style>
-  <w:style w:type="character" w:styleId="ab">
+  <w:style w:type="character" w:styleId="a9">
     <w:name w:val="Hyperlink"/>
     <w:basedOn w:val="a3"/>
     <w:uiPriority w:val="99"/>
@@ -6163,10 +5782,10 @@
       <w:ind w:leftChars="400" w:left="840"/>
     </w:pPr>
   </w:style>
-  <w:style w:type="paragraph" w:styleId="ac">
+  <w:style w:type="paragraph" w:styleId="aa">
     <w:name w:val="annotation text"/>
     <w:basedOn w:val="a2"/>
-    <w:link w:val="ad"/>
+    <w:link w:val="Char1"/>
     <w:uiPriority w:val="99"/>
     <w:unhideWhenUsed/>
     <w:rsid w:val="004B6D19"/>
@@ -6182,10 +5801,10 @@
       <w:szCs w:val="24"/>
     </w:rPr>
   </w:style>
-  <w:style w:type="character" w:customStyle="1" w:styleId="ad">
-    <w:name w:val="批注文字 字符"/>
+  <w:style w:type="character" w:customStyle="1" w:styleId="Char1">
+    <w:name w:val="批注文字 Char"/>
     <w:basedOn w:val="a3"/>
-    <w:link w:val="ac"/>
+    <w:link w:val="aa"/>
     <w:uiPriority w:val="99"/>
     <w:rsid w:val="004B6D19"/>
     <w:rPr>
@@ -6195,7 +5814,7 @@
       <w:szCs w:val="24"/>
     </w:rPr>
   </w:style>
-  <w:style w:type="character" w:styleId="ae">
+  <w:style w:type="character" w:styleId="ab">
     <w:name w:val="annotation reference"/>
     <w:uiPriority w:val="99"/>
     <w:unhideWhenUsed/>
@@ -6252,7 +5871,7 @@
   <w:style w:type="paragraph" w:customStyle="1" w:styleId="a">
     <w:name w:val="一级标题"/>
     <w:next w:val="a0"/>
-    <w:link w:val="af"/>
+    <w:link w:val="ac"/>
     <w:autoRedefine/>
     <w:qFormat/>
     <w:rsid w:val="004B6D19"/>
@@ -6269,7 +5888,7 @@
       <w:sz w:val="44"/>
     </w:rPr>
   </w:style>
-  <w:style w:type="character" w:customStyle="1" w:styleId="af">
+  <w:style w:type="character" w:customStyle="1" w:styleId="ac">
     <w:name w:val="一级标题 字符"/>
     <w:basedOn w:val="a3"/>
     <w:link w:val="a"/>
@@ -6281,10 +5900,10 @@
       <w:sz w:val="44"/>
     </w:rPr>
   </w:style>
-  <w:style w:type="paragraph" w:styleId="af0">
+  <w:style w:type="paragraph" w:styleId="ad">
     <w:name w:val="Balloon Text"/>
     <w:basedOn w:val="a2"/>
-    <w:link w:val="af1"/>
+    <w:link w:val="Char2"/>
     <w:uiPriority w:val="99"/>
     <w:semiHidden/>
     <w:unhideWhenUsed/>
@@ -6294,10 +5913,590 @@
       <w:szCs w:val="18"/>
     </w:rPr>
   </w:style>
-  <w:style w:type="character" w:customStyle="1" w:styleId="af1">
-    <w:name w:val="批注框文本 字符"/>
+  <w:style w:type="character" w:customStyle="1" w:styleId="Char2">
+    <w:name w:val="批注框文本 Char"/>
     <w:basedOn w:val="a3"/>
-    <w:link w:val="af0"/>
+    <w:link w:val="ad"/>
+    <w:uiPriority w:val="99"/>
+    <w:semiHidden/>
+    <w:rsid w:val="004B6D19"/>
+    <w:rPr>
+      <w:sz w:val="18"/>
+      <w:szCs w:val="18"/>
+    </w:rPr>
+  </w:style>
+</w:styles>
+</file>
+
+<file path=word/stylesWithEffects.xml><?xml version="1.0" encoding="utf-8"?>
+<w:styles xmlns:wpc="http://schemas.microsoft.com/office/word/2010/wordprocessingCanvas" xmlns:mc="http://schemas.openxmlformats.org/markup-compatibility/2006" xmlns:o="urn:schemas-microsoft-com:office:office" xmlns:r="http://schemas.openxmlformats.org/officeDocument/2006/relationships" xmlns:m="http://schemas.openxmlformats.org/officeDocument/2006/math" xmlns:v="urn:schemas-microsoft-com:vml" xmlns:wp14="http://schemas.microsoft.com/office/word/2010/wordprocessingDrawing" xmlns:wp="http://schemas.openxmlformats.org/drawingml/2006/wordprocessingDrawing" xmlns:w10="urn:schemas-microsoft-com:office:word" xmlns:w="http://schemas.openxmlformats.org/wordprocessingml/2006/main" xmlns:w14="http://schemas.microsoft.com/office/word/2010/wordml" xmlns:wpg="http://schemas.microsoft.com/office/word/2010/wordprocessingGroup" xmlns:wpi="http://schemas.microsoft.com/office/word/2010/wordprocessingInk" xmlns:wne="http://schemas.microsoft.com/office/word/2006/wordml" xmlns:wps="http://schemas.microsoft.com/office/word/2010/wordprocessingShape" mc:Ignorable="w14 wp14">
+  <w:docDefaults>
+    <w:rPrDefault>
+      <w:rPr>
+        <w:rFonts w:asciiTheme="minorHAnsi" w:eastAsiaTheme="minorEastAsia" w:hAnsiTheme="minorHAnsi" w:cstheme="minorBidi"/>
+        <w:kern w:val="2"/>
+        <w:sz w:val="21"/>
+        <w:szCs w:val="22"/>
+        <w:lang w:val="en-US" w:eastAsia="zh-CN" w:bidi="ar-SA"/>
+      </w:rPr>
+    </w:rPrDefault>
+    <w:pPrDefault/>
+  </w:docDefaults>
+  <w:latentStyles w:defLockedState="0" w:defUIPriority="99" w:defSemiHidden="1" w:defUnhideWhenUsed="1" w:defQFormat="0" w:count="267">
+    <w:lsdException w:name="Normal" w:semiHidden="0" w:uiPriority="0" w:unhideWhenUsed="0" w:qFormat="1"/>
+    <w:lsdException w:name="heading 1" w:semiHidden="0" w:uiPriority="0" w:unhideWhenUsed="0" w:qFormat="1"/>
+    <w:lsdException w:name="heading 2" w:uiPriority="0" w:qFormat="1"/>
+    <w:lsdException w:name="heading 3" w:uiPriority="9" w:qFormat="1"/>
+    <w:lsdException w:name="heading 4" w:uiPriority="9" w:qFormat="1"/>
+    <w:lsdException w:name="heading 5" w:uiPriority="9" w:qFormat="1"/>
+    <w:lsdException w:name="heading 6" w:uiPriority="9" w:qFormat="1"/>
+    <w:lsdException w:name="heading 7" w:uiPriority="9" w:qFormat="1"/>
+    <w:lsdException w:name="heading 8" w:uiPriority="9" w:qFormat="1"/>
+    <w:lsdException w:name="heading 9" w:uiPriority="9" w:qFormat="1"/>
+    <w:lsdException w:name="toc 1" w:uiPriority="39"/>
+    <w:lsdException w:name="toc 2" w:uiPriority="39"/>
+    <w:lsdException w:name="toc 3" w:uiPriority="39"/>
+    <w:lsdException w:name="toc 4" w:uiPriority="39"/>
+    <w:lsdException w:name="toc 5" w:uiPriority="39"/>
+    <w:lsdException w:name="toc 6" w:uiPriority="39"/>
+    <w:lsdException w:name="toc 7" w:uiPriority="39"/>
+    <w:lsdException w:name="toc 8" w:uiPriority="39"/>
+    <w:lsdException w:name="toc 9" w:uiPriority="39"/>
+    <w:lsdException w:name="caption" w:uiPriority="35" w:qFormat="1"/>
+    <w:lsdException w:name="Title" w:semiHidden="0" w:uiPriority="10" w:unhideWhenUsed="0" w:qFormat="1"/>
+    <w:lsdException w:name="Default Paragraph Font" w:uiPriority="1"/>
+    <w:lsdException w:name="Subtitle" w:semiHidden="0" w:uiPriority="11" w:unhideWhenUsed="0" w:qFormat="1"/>
+    <w:lsdException w:name="Strong" w:semiHidden="0" w:uiPriority="22" w:unhideWhenUsed="0" w:qFormat="1"/>
+    <w:lsdException w:name="Emphasis" w:semiHidden="0" w:uiPriority="20" w:unhideWhenUsed="0" w:qFormat="1"/>
+    <w:lsdException w:name="Table Grid" w:semiHidden="0" w:uiPriority="0" w:unhideWhenUsed="0" w:qFormat="1"/>
+    <w:lsdException w:name="Placeholder Text" w:unhideWhenUsed="0"/>
+    <w:lsdException w:name="No Spacing" w:semiHidden="0" w:uiPriority="1" w:unhideWhenUsed="0" w:qFormat="1"/>
+    <w:lsdException w:name="Light Shading" w:semiHidden="0" w:uiPriority="60" w:unhideWhenUsed="0"/>
+    <w:lsdException w:name="Light List" w:semiHidden="0" w:uiPriority="61" w:unhideWhenUsed="0"/>
+    <w:lsdException w:name="Light Grid" w:semiHidden="0" w:uiPriority="62" w:unhideWhenUsed="0"/>
+    <w:lsdException w:name="Medium Shading 1" w:semiHidden="0" w:uiPriority="63" w:unhideWhenUsed="0"/>
+    <w:lsdException w:name="Medium Shading 2" w:semiHidden="0" w:uiPriority="64" w:unhideWhenUsed="0"/>
+    <w:lsdException w:name="Medium List 1" w:semiHidden="0" w:uiPriority="65" w:unhideWhenUsed="0"/>
+    <w:lsdException w:name="Medium List 2" w:semiHidden="0" w:uiPriority="66" w:unhideWhenUsed="0"/>
+    <w:lsdException w:name="Medium Grid 1" w:semiHidden="0" w:uiPriority="67" w:unhideWhenUsed="0"/>
+    <w:lsdException w:name="Medium Grid 2" w:semiHidden="0" w:uiPriority="68" w:unhideWhenUsed="0"/>
+    <w:lsdException w:name="Medium Grid 3" w:semiHidden="0" w:uiPriority="69" w:unhideWhenUsed="0"/>
+    <w:lsdException w:name="Dark List" w:semiHidden="0" w:uiPriority="70" w:unhideWhenUsed="0"/>
+    <w:lsdException w:name="Colorful Shading" w:semiHidden="0" w:uiPriority="71" w:unhideWhenUsed="0"/>
+    <w:lsdException w:name="Colorful List" w:semiHidden="0" w:uiPriority="72" w:unhideWhenUsed="0"/>
+    <w:lsdException w:name="Colorful Grid" w:semiHidden="0" w:uiPriority="73" w:unhideWhenUsed="0"/>
+    <w:lsdException w:name="Light Shading Accent 1" w:semiHidden="0" w:uiPriority="60" w:unhideWhenUsed="0"/>
+    <w:lsdException w:name="Light List Accent 1" w:semiHidden="0" w:uiPriority="61" w:unhideWhenUsed="0"/>
+    <w:lsdException w:name="Light Grid Accent 1" w:semiHidden="0" w:uiPriority="62" w:unhideWhenUsed="0"/>
+    <w:lsdException w:name="Medium Shading 1 Accent 1" w:semiHidden="0" w:uiPriority="63" w:unhideWhenUsed="0"/>
+    <w:lsdException w:name="Medium Shading 2 Accent 1" w:semiHidden="0" w:uiPriority="64" w:unhideWhenUsed="0"/>
+    <w:lsdException w:name="Medium List 1 Accent 1" w:semiHidden="0" w:uiPriority="65" w:unhideWhenUsed="0"/>
+    <w:lsdException w:name="Revision" w:unhideWhenUsed="0"/>
+    <w:lsdException w:name="List Paragraph" w:semiHidden="0" w:uiPriority="34" w:unhideWhenUsed="0" w:qFormat="1"/>
+    <w:lsdException w:name="Quote" w:semiHidden="0" w:uiPriority="29" w:unhideWhenUsed="0" w:qFormat="1"/>
+    <w:lsdException w:name="Intense Quote" w:semiHidden="0" w:uiPriority="30" w:unhideWhenUsed="0" w:qFormat="1"/>
+    <w:lsdException w:name="Medium List 2 Accent 1" w:semiHidden="0" w:uiPriority="66" w:unhideWhenUsed="0"/>
+    <w:lsdException w:name="Medium Grid 1 Accent 1" w:semiHidden="0" w:uiPriority="67" w:unhideWhenUsed="0"/>
+    <w:lsdException w:name="Medium Grid 2 Accent 1" w:semiHidden="0" w:uiPriority="68" w:unhideWhenUsed="0"/>
+    <w:lsdException w:name="Medium Grid 3 Accent 1" w:semiHidden="0" w:uiPriority="69" w:unhideWhenUsed="0"/>
+    <w:lsdException w:name="Dark List Accent 1" w:semiHidden="0" w:uiPriority="70" w:unhideWhenUsed="0"/>
+    <w:lsdException w:name="Colorful Shading Accent 1" w:semiHidden="0" w:uiPriority="71" w:unhideWhenUsed="0"/>
+    <w:lsdException w:name="Colorful List Accent 1" w:semiHidden="0" w:uiPriority="72" w:unhideWhenUsed="0"/>
+    <w:lsdException w:name="Colorful Grid Accent 1" w:semiHidden="0" w:uiPriority="73" w:unhideWhenUsed="0"/>
+    <w:lsdException w:name="Light Shading Accent 2" w:semiHidden="0" w:uiPriority="60" w:unhideWhenUsed="0"/>
+    <w:lsdException w:name="Light List Accent 2" w:semiHidden="0" w:uiPriority="61" w:unhideWhenUsed="0"/>
+    <w:lsdException w:name="Light Grid Accent 2" w:semiHidden="0" w:uiPriority="62" w:unhideWhenUsed="0"/>
+    <w:lsdException w:name="Medium Shading 1 Accent 2" w:semiHidden="0" w:uiPriority="63" w:unhideWhenUsed="0"/>
+    <w:lsdException w:name="Medium Shading 2 Accent 2" w:semiHidden="0" w:uiPriority="64" w:unhideWhenUsed="0"/>
+    <w:lsdException w:name="Medium List 1 Accent 2" w:semiHidden="0" w:uiPriority="65" w:unhideWhenUsed="0"/>
+    <w:lsdException w:name="Medium List 2 Accent 2" w:semiHidden="0" w:uiPriority="66" w:unhideWhenUsed="0"/>
+    <w:lsdException w:name="Medium Grid 1 Accent 2" w:semiHidden="0" w:uiPriority="67" w:unhideWhenUsed="0"/>
+    <w:lsdException w:name="Medium Grid 2 Accent 2" w:semiHidden="0" w:uiPriority="68" w:unhideWhenUsed="0"/>
+    <w:lsdException w:name="Medium Grid 3 Accent 2" w:semiHidden="0" w:uiPriority="69" w:unhideWhenUsed="0"/>
+    <w:lsdException w:name="Dark List Accent 2" w:semiHidden="0" w:uiPriority="70" w:unhideWhenUsed="0"/>
+    <w:lsdException w:name="Colorful Shading Accent 2" w:semiHidden="0" w:uiPriority="71" w:unhideWhenUsed="0"/>
+    <w:lsdException w:name="Colorful List Accent 2" w:semiHidden="0" w:uiPriority="72" w:unhideWhenUsed="0"/>
+    <w:lsdException w:name="Colorful Grid Accent 2" w:semiHidden="0" w:uiPriority="73" w:unhideWhenUsed="0"/>
+    <w:lsdException w:name="Light Shading Accent 3" w:semiHidden="0" w:uiPriority="60" w:unhideWhenUsed="0"/>
+    <w:lsdException w:name="Light List Accent 3" w:semiHidden="0" w:uiPriority="61" w:unhideWhenUsed="0"/>
+    <w:lsdException w:name="Light Grid Accent 3" w:semiHidden="0" w:uiPriority="62" w:unhideWhenUsed="0"/>
+    <w:lsdException w:name="Medium Shading 1 Accent 3" w:semiHidden="0" w:uiPriority="63" w:unhideWhenUsed="0"/>
+    <w:lsdException w:name="Medium Shading 2 Accent 3" w:semiHidden="0" w:uiPriority="64" w:unhideWhenUsed="0"/>
+    <w:lsdException w:name="Medium List 1 Accent 3" w:semiHidden="0" w:uiPriority="65" w:unhideWhenUsed="0"/>
+    <w:lsdException w:name="Medium List 2 Accent 3" w:semiHidden="0" w:uiPriority="66" w:unhideWhenUsed="0"/>
+    <w:lsdException w:name="Medium Grid 1 Accent 3" w:semiHidden="0" w:uiPriority="67" w:unhideWhenUsed="0"/>
+    <w:lsdException w:name="Medium Grid 2 Accent 3" w:semiHidden="0" w:uiPriority="68" w:unhideWhenUsed="0"/>
+    <w:lsdException w:name="Medium Grid 3 Accent 3" w:semiHidden="0" w:uiPriority="69" w:unhideWhenUsed="0"/>
+    <w:lsdException w:name="Dark List Accent 3" w:semiHidden="0" w:uiPriority="70" w:unhideWhenUsed="0"/>
+    <w:lsdException w:name="Colorful Shading Accent 3" w:semiHidden="0" w:uiPriority="71" w:unhideWhenUsed="0"/>
+    <w:lsdException w:name="Colorful List Accent 3" w:semiHidden="0" w:uiPriority="72" w:unhideWhenUsed="0"/>
+    <w:lsdException w:name="Colorful Grid Accent 3" w:semiHidden="0" w:uiPriority="73" w:unhideWhenUsed="0"/>
+    <w:lsdException w:name="Light Shading Accent 4" w:semiHidden="0" w:uiPriority="60" w:unhideWhenUsed="0"/>
+    <w:lsdException w:name="Light List Accent 4" w:semiHidden="0" w:uiPriority="61" w:unhideWhenUsed="0"/>
+    <w:lsdException w:name="Light Grid Accent 4" w:semiHidden="0" w:uiPriority="62" w:unhideWhenUsed="0"/>
+    <w:lsdException w:name="Medium Shading 1 Accent 4" w:semiHidden="0" w:uiPriority="63" w:unhideWhenUsed="0"/>
+    <w:lsdException w:name="Medium Shading 2 Accent 4" w:semiHidden="0" w:uiPriority="64" w:unhideWhenUsed="0"/>
+    <w:lsdException w:name="Medium List 1 Accent 4" w:semiHidden="0" w:uiPriority="65" w:unhideWhenUsed="0"/>
+    <w:lsdException w:name="Medium List 2 Accent 4" w:semiHidden="0" w:uiPriority="66" w:unhideWhenUsed="0"/>
+    <w:lsdException w:name="Medium Grid 1 Accent 4" w:semiHidden="0" w:uiPriority="67" w:unhideWhenUsed="0"/>
+    <w:lsdException w:name="Medium Grid 2 Accent 4" w:semiHidden="0" w:uiPriority="68" w:unhideWhenUsed="0"/>
+    <w:lsdException w:name="Medium Grid 3 Accent 4" w:semiHidden="0" w:uiPriority="69" w:unhideWhenUsed="0"/>
+    <w:lsdException w:name="Dark List Accent 4" w:semiHidden="0" w:uiPriority="70" w:unhideWhenUsed="0"/>
+    <w:lsdException w:name="Colorful Shading Accent 4" w:semiHidden="0" w:uiPriority="71" w:unhideWhenUsed="0"/>
+    <w:lsdException w:name="Colorful List Accent 4" w:semiHidden="0" w:uiPriority="72" w:unhideWhenUsed="0"/>
+    <w:lsdException w:name="Colorful Grid Accent 4" w:semiHidden="0" w:uiPriority="73" w:unhideWhenUsed="0"/>
+    <w:lsdException w:name="Light Shading Accent 5" w:semiHidden="0" w:uiPriority="60" w:unhideWhenUsed="0"/>
+    <w:lsdException w:name="Light List Accent 5" w:semiHidden="0" w:uiPriority="61" w:unhideWhenUsed="0"/>
+    <w:lsdException w:name="Light Grid Accent 5" w:semiHidden="0" w:uiPriority="62" w:unhideWhenUsed="0"/>
+    <w:lsdException w:name="Medium Shading 1 Accent 5" w:semiHidden="0" w:uiPriority="63" w:unhideWhenUsed="0"/>
+    <w:lsdException w:name="Medium Shading 2 Accent 5" w:semiHidden="0" w:uiPriority="64" w:unhideWhenUsed="0"/>
+    <w:lsdException w:name="Medium List 1 Accent 5" w:semiHidden="0" w:uiPriority="65" w:unhideWhenUsed="0"/>
+    <w:lsdException w:name="Medium List 2 Accent 5" w:semiHidden="0" w:uiPriority="66" w:unhideWhenUsed="0"/>
+    <w:lsdException w:name="Medium Grid 1 Accent 5" w:semiHidden="0" w:uiPriority="67" w:unhideWhenUsed="0"/>
+    <w:lsdException w:name="Medium Grid 2 Accent 5" w:semiHidden="0" w:uiPriority="68" w:unhideWhenUsed="0"/>
+    <w:lsdException w:name="Medium Grid 3 Accent 5" w:semiHidden="0" w:uiPriority="69" w:unhideWhenUsed="0"/>
+    <w:lsdException w:name="Dark List Accent 5" w:semiHidden="0" w:uiPriority="70" w:unhideWhenUsed="0"/>
+    <w:lsdException w:name="Colorful Shading Accent 5" w:semiHidden="0" w:uiPriority="71" w:unhideWhenUsed="0"/>
+    <w:lsdException w:name="Colorful List Accent 5" w:semiHidden="0" w:uiPriority="72" w:unhideWhenUsed="0"/>
+    <w:lsdException w:name="Colorful Grid Accent 5" w:semiHidden="0" w:uiPriority="73" w:unhideWhenUsed="0"/>
+    <w:lsdException w:name="Light Shading Accent 6" w:semiHidden="0" w:uiPriority="60" w:unhideWhenUsed="0"/>
+    <w:lsdException w:name="Light List Accent 6" w:semiHidden="0" w:uiPriority="61" w:unhideWhenUsed="0"/>
+    <w:lsdException w:name="Light Grid Accent 6" w:semiHidden="0" w:uiPriority="62" w:unhideWhenUsed="0"/>
+    <w:lsdException w:name="Medium Shading 1 Accent 6" w:semiHidden="0" w:uiPriority="63" w:unhideWhenUsed="0"/>
+    <w:lsdException w:name="Medium Shading 2 Accent 6" w:semiHidden="0" w:uiPriority="64" w:unhideWhenUsed="0"/>
+    <w:lsdException w:name="Medium List 1 Accent 6" w:semiHidden="0" w:uiPriority="65" w:unhideWhenUsed="0"/>
+    <w:lsdException w:name="Medium List 2 Accent 6" w:semiHidden="0" w:uiPriority="66" w:unhideWhenUsed="0"/>
+    <w:lsdException w:name="Medium Grid 1 Accent 6" w:semiHidden="0" w:uiPriority="67" w:unhideWhenUsed="0"/>
+    <w:lsdException w:name="Medium Grid 2 Accent 6" w:semiHidden="0" w:uiPriority="68" w:unhideWhenUsed="0"/>
+    <w:lsdException w:name="Medium Grid 3 Accent 6" w:semiHidden="0" w:uiPriority="69" w:unhideWhenUsed="0"/>
+    <w:lsdException w:name="Dark List Accent 6" w:semiHidden="0" w:uiPriority="70" w:unhideWhenUsed="0"/>
+    <w:lsdException w:name="Colorful Shading Accent 6" w:semiHidden="0" w:uiPriority="71" w:unhideWhenUsed="0"/>
+    <w:lsdException w:name="Colorful List Accent 6" w:semiHidden="0" w:uiPriority="72" w:unhideWhenUsed="0"/>
+    <w:lsdException w:name="Colorful Grid Accent 6" w:semiHidden="0" w:uiPriority="73" w:unhideWhenUsed="0"/>
+    <w:lsdException w:name="Subtle Emphasis" w:semiHidden="0" w:uiPriority="19" w:unhideWhenUsed="0" w:qFormat="1"/>
+    <w:lsdException w:name="Intense Emphasis" w:semiHidden="0" w:uiPriority="21" w:unhideWhenUsed="0" w:qFormat="1"/>
+    <w:lsdException w:name="Subtle Reference" w:semiHidden="0" w:uiPriority="31" w:unhideWhenUsed="0" w:qFormat="1"/>
+    <w:lsdException w:name="Intense Reference" w:semiHidden="0" w:uiPriority="32" w:unhideWhenUsed="0" w:qFormat="1"/>
+    <w:lsdException w:name="Book Title" w:semiHidden="0" w:uiPriority="33" w:unhideWhenUsed="0" w:qFormat="1"/>
+    <w:lsdException w:name="Bibliography" w:uiPriority="37"/>
+    <w:lsdException w:name="TOC Heading" w:uiPriority="39" w:qFormat="1"/>
+  </w:latentStyles>
+  <w:style w:type="paragraph" w:default="1" w:styleId="a2">
+    <w:name w:val="Normal"/>
+    <w:qFormat/>
+    <w:pPr>
+      <w:widowControl w:val="0"/>
+      <w:jc w:val="both"/>
+    </w:pPr>
+  </w:style>
+  <w:style w:type="paragraph" w:styleId="1">
+    <w:name w:val="heading 1"/>
+    <w:basedOn w:val="a2"/>
+    <w:next w:val="a2"/>
+    <w:link w:val="1Char"/>
+    <w:qFormat/>
+    <w:rsid w:val="0046483C"/>
+    <w:pPr>
+      <w:keepNext/>
+      <w:keepLines/>
+      <w:numPr>
+        <w:numId w:val="3"/>
+      </w:numPr>
+      <w:tabs>
+        <w:tab w:val="left" w:pos="432"/>
+      </w:tabs>
+      <w:spacing w:before="340" w:after="330"/>
+      <w:ind w:left="431" w:hanging="431"/>
+      <w:outlineLvl w:val="0"/>
+    </w:pPr>
+    <w:rPr>
+      <w:rFonts w:ascii="宋体" w:eastAsia="宋体" w:hAnsi="Times New Roman" w:cs="Times New Roman"/>
+      <w:b/>
+      <w:bCs/>
+      <w:kern w:val="44"/>
+      <w:sz w:val="32"/>
+      <w:szCs w:val="44"/>
+    </w:rPr>
+  </w:style>
+  <w:style w:type="paragraph" w:styleId="2">
+    <w:name w:val="heading 2"/>
+    <w:basedOn w:val="a2"/>
+    <w:next w:val="a2"/>
+    <w:link w:val="2Char"/>
+    <w:qFormat/>
+    <w:rsid w:val="0046483C"/>
+    <w:pPr>
+      <w:keepNext/>
+      <w:keepLines/>
+      <w:numPr>
+        <w:ilvl w:val="1"/>
+        <w:numId w:val="1"/>
+      </w:numPr>
+      <w:spacing w:before="260" w:after="260"/>
+      <w:outlineLvl w:val="1"/>
+    </w:pPr>
+    <w:rPr>
+      <w:rFonts w:ascii="宋体" w:eastAsia="宋体" w:hAnsi="宋体" w:cs="Times New Roman"/>
+      <w:b/>
+      <w:sz w:val="30"/>
+      <w:szCs w:val="32"/>
+    </w:rPr>
+  </w:style>
+  <w:style w:type="character" w:default="1" w:styleId="a3">
+    <w:name w:val="Default Paragraph Font"/>
+    <w:uiPriority w:val="1"/>
+    <w:semiHidden/>
+    <w:unhideWhenUsed/>
+  </w:style>
+  <w:style w:type="table" w:default="1" w:styleId="a4">
+    <w:name w:val="Normal Table"/>
+    <w:uiPriority w:val="99"/>
+    <w:semiHidden/>
+    <w:unhideWhenUsed/>
+    <w:tblPr>
+      <w:tblInd w:w="0" w:type="dxa"/>
+      <w:tblCellMar>
+        <w:top w:w="0" w:type="dxa"/>
+        <w:left w:w="108" w:type="dxa"/>
+        <w:bottom w:w="0" w:type="dxa"/>
+        <w:right w:w="108" w:type="dxa"/>
+      </w:tblCellMar>
+    </w:tblPr>
+  </w:style>
+  <w:style w:type="numbering" w:default="1" w:styleId="a5">
+    <w:name w:val="No List"/>
+    <w:uiPriority w:val="99"/>
+    <w:semiHidden/>
+    <w:unhideWhenUsed/>
+  </w:style>
+  <w:style w:type="paragraph" w:styleId="a6">
+    <w:name w:val="header"/>
+    <w:basedOn w:val="a2"/>
+    <w:link w:val="Char"/>
+    <w:uiPriority w:val="99"/>
+    <w:unhideWhenUsed/>
+    <w:rsid w:val="00835DF5"/>
+    <w:pPr>
+      <w:pBdr>
+        <w:bottom w:val="single" w:sz="6" w:space="1" w:color="auto"/>
+      </w:pBdr>
+      <w:tabs>
+        <w:tab w:val="center" w:pos="4153"/>
+        <w:tab w:val="right" w:pos="8306"/>
+      </w:tabs>
+      <w:snapToGrid w:val="0"/>
+      <w:jc w:val="center"/>
+    </w:pPr>
+    <w:rPr>
+      <w:sz w:val="18"/>
+      <w:szCs w:val="18"/>
+    </w:rPr>
+  </w:style>
+  <w:style w:type="character" w:customStyle="1" w:styleId="Char">
+    <w:name w:val="页眉 Char"/>
+    <w:basedOn w:val="a3"/>
+    <w:link w:val="a6"/>
+    <w:uiPriority w:val="99"/>
+    <w:rsid w:val="00835DF5"/>
+    <w:rPr>
+      <w:sz w:val="18"/>
+      <w:szCs w:val="18"/>
+    </w:rPr>
+  </w:style>
+  <w:style w:type="paragraph" w:styleId="a7">
+    <w:name w:val="footer"/>
+    <w:basedOn w:val="a2"/>
+    <w:link w:val="Char0"/>
+    <w:uiPriority w:val="99"/>
+    <w:unhideWhenUsed/>
+    <w:rsid w:val="00835DF5"/>
+    <w:pPr>
+      <w:tabs>
+        <w:tab w:val="center" w:pos="4153"/>
+        <w:tab w:val="right" w:pos="8306"/>
+      </w:tabs>
+      <w:snapToGrid w:val="0"/>
+      <w:jc w:val="left"/>
+    </w:pPr>
+    <w:rPr>
+      <w:sz w:val="18"/>
+      <w:szCs w:val="18"/>
+    </w:rPr>
+  </w:style>
+  <w:style w:type="character" w:customStyle="1" w:styleId="Char0">
+    <w:name w:val="页脚 Char"/>
+    <w:basedOn w:val="a3"/>
+    <w:link w:val="a7"/>
+    <w:uiPriority w:val="99"/>
+    <w:rsid w:val="00835DF5"/>
+    <w:rPr>
+      <w:sz w:val="18"/>
+      <w:szCs w:val="18"/>
+    </w:rPr>
+  </w:style>
+  <w:style w:type="table" w:styleId="a8">
+    <w:name w:val="Table Grid"/>
+    <w:basedOn w:val="a4"/>
+    <w:qFormat/>
+    <w:rsid w:val="001A3E8F"/>
+    <w:rPr>
+      <w:rFonts w:ascii="Times New Roman" w:eastAsia="宋体" w:hAnsi="Times New Roman" w:cs="Times New Roman"/>
+      <w:kern w:val="0"/>
+      <w:sz w:val="20"/>
+      <w:szCs w:val="20"/>
+    </w:rPr>
+    <w:tblPr>
+      <w:tblInd w:w="0" w:type="dxa"/>
+      <w:tblBorders>
+        <w:top w:val="single" w:sz="4" w:space="0" w:color="000000"/>
+        <w:left w:val="single" w:sz="4" w:space="0" w:color="000000"/>
+        <w:bottom w:val="single" w:sz="4" w:space="0" w:color="000000"/>
+        <w:right w:val="single" w:sz="4" w:space="0" w:color="000000"/>
+        <w:insideH w:val="single" w:sz="4" w:space="0" w:color="000000"/>
+        <w:insideV w:val="single" w:sz="4" w:space="0" w:color="000000"/>
+      </w:tblBorders>
+      <w:tblCellMar>
+        <w:top w:w="0" w:type="dxa"/>
+        <w:left w:w="108" w:type="dxa"/>
+        <w:bottom w:w="0" w:type="dxa"/>
+        <w:right w:w="108" w:type="dxa"/>
+      </w:tblCellMar>
+    </w:tblPr>
+  </w:style>
+  <w:style w:type="character" w:customStyle="1" w:styleId="1Char">
+    <w:name w:val="标题 1 Char"/>
+    <w:basedOn w:val="a3"/>
+    <w:link w:val="1"/>
+    <w:rsid w:val="0046483C"/>
+    <w:rPr>
+      <w:rFonts w:ascii="宋体" w:eastAsia="宋体" w:hAnsi="Times New Roman" w:cs="Times New Roman"/>
+      <w:b/>
+      <w:bCs/>
+      <w:kern w:val="44"/>
+      <w:sz w:val="32"/>
+      <w:szCs w:val="44"/>
+    </w:rPr>
+  </w:style>
+  <w:style w:type="character" w:customStyle="1" w:styleId="2Char">
+    <w:name w:val="标题 2 Char"/>
+    <w:basedOn w:val="a3"/>
+    <w:link w:val="2"/>
+    <w:rsid w:val="0046483C"/>
+    <w:rPr>
+      <w:rFonts w:ascii="宋体" w:eastAsia="宋体" w:hAnsi="宋体" w:cs="Times New Roman"/>
+      <w:b/>
+      <w:sz w:val="30"/>
+      <w:szCs w:val="32"/>
+    </w:rPr>
+  </w:style>
+  <w:style w:type="paragraph" w:styleId="TOC">
+    <w:name w:val="TOC Heading"/>
+    <w:basedOn w:val="1"/>
+    <w:next w:val="a2"/>
+    <w:uiPriority w:val="39"/>
+    <w:unhideWhenUsed/>
+    <w:qFormat/>
+    <w:rsid w:val="004206CE"/>
+    <w:pPr>
+      <w:widowControl/>
+      <w:numPr>
+        <w:numId w:val="0"/>
+      </w:numPr>
+      <w:tabs>
+        <w:tab w:val="clear" w:pos="432"/>
+      </w:tabs>
+      <w:spacing w:before="240" w:after="0" w:line="259" w:lineRule="auto"/>
+      <w:jc w:val="left"/>
+      <w:outlineLvl w:val="9"/>
+    </w:pPr>
+    <w:rPr>
+      <w:rFonts w:asciiTheme="majorHAnsi" w:eastAsiaTheme="majorEastAsia" w:hAnsiTheme="majorHAnsi" w:cstheme="majorBidi"/>
+      <w:b w:val="0"/>
+      <w:bCs w:val="0"/>
+      <w:color w:val="2E74B5" w:themeColor="accent1" w:themeShade="BF"/>
+      <w:kern w:val="0"/>
+      <w:szCs w:val="32"/>
+    </w:rPr>
+  </w:style>
+  <w:style w:type="paragraph" w:styleId="10">
+    <w:name w:val="toc 1"/>
+    <w:basedOn w:val="a2"/>
+    <w:next w:val="a2"/>
+    <w:autoRedefine/>
+    <w:uiPriority w:val="39"/>
+    <w:unhideWhenUsed/>
+    <w:rsid w:val="004206CE"/>
+  </w:style>
+  <w:style w:type="paragraph" w:styleId="20">
+    <w:name w:val="toc 2"/>
+    <w:basedOn w:val="a2"/>
+    <w:next w:val="a2"/>
+    <w:autoRedefine/>
+    <w:uiPriority w:val="39"/>
+    <w:unhideWhenUsed/>
+    <w:rsid w:val="004206CE"/>
+    <w:pPr>
+      <w:ind w:leftChars="200" w:left="420"/>
+    </w:pPr>
+  </w:style>
+  <w:style w:type="character" w:styleId="a9">
+    <w:name w:val="Hyperlink"/>
+    <w:basedOn w:val="a3"/>
+    <w:uiPriority w:val="99"/>
+    <w:unhideWhenUsed/>
+    <w:rsid w:val="004206CE"/>
+    <w:rPr>
+      <w:color w:val="0563C1" w:themeColor="hyperlink"/>
+      <w:u w:val="single"/>
+    </w:rPr>
+  </w:style>
+  <w:style w:type="paragraph" w:styleId="3">
+    <w:name w:val="toc 3"/>
+    <w:basedOn w:val="a2"/>
+    <w:next w:val="a2"/>
+    <w:autoRedefine/>
+    <w:uiPriority w:val="39"/>
+    <w:unhideWhenUsed/>
+    <w:rsid w:val="004206CE"/>
+    <w:pPr>
+      <w:ind w:leftChars="400" w:left="840"/>
+    </w:pPr>
+  </w:style>
+  <w:style w:type="paragraph" w:styleId="aa">
+    <w:name w:val="annotation text"/>
+    <w:basedOn w:val="a2"/>
+    <w:link w:val="Char1"/>
+    <w:uiPriority w:val="99"/>
+    <w:unhideWhenUsed/>
+    <w:rsid w:val="004B6D19"/>
+    <w:pPr>
+      <w:widowControl/>
+      <w:spacing w:line="360" w:lineRule="auto"/>
+      <w:jc w:val="left"/>
+    </w:pPr>
+    <w:rPr>
+      <w:rFonts w:ascii="Times New Roman" w:eastAsia="仿宋_GB2312" w:hAnsi="Times New Roman" w:cs="宋体"/>
+      <w:kern w:val="0"/>
+      <w:sz w:val="24"/>
+      <w:szCs w:val="24"/>
+    </w:rPr>
+  </w:style>
+  <w:style w:type="character" w:customStyle="1" w:styleId="Char1">
+    <w:name w:val="批注文字 Char"/>
+    <w:basedOn w:val="a3"/>
+    <w:link w:val="aa"/>
+    <w:uiPriority w:val="99"/>
+    <w:rsid w:val="004B6D19"/>
+    <w:rPr>
+      <w:rFonts w:ascii="Times New Roman" w:eastAsia="仿宋_GB2312" w:hAnsi="Times New Roman" w:cs="宋体"/>
+      <w:kern w:val="0"/>
+      <w:sz w:val="24"/>
+      <w:szCs w:val="24"/>
+    </w:rPr>
+  </w:style>
+  <w:style w:type="character" w:styleId="ab">
+    <w:name w:val="annotation reference"/>
+    <w:uiPriority w:val="99"/>
+    <w:unhideWhenUsed/>
+    <w:rsid w:val="004B6D19"/>
+    <w:rPr>
+      <w:sz w:val="21"/>
+      <w:szCs w:val="21"/>
+    </w:rPr>
+  </w:style>
+  <w:style w:type="paragraph" w:customStyle="1" w:styleId="a1">
+    <w:name w:val="三级标题"/>
+    <w:basedOn w:val="a0"/>
+    <w:next w:val="a2"/>
+    <w:autoRedefine/>
+    <w:qFormat/>
+    <w:rsid w:val="004B6D19"/>
+    <w:pPr>
+      <w:numPr>
+        <w:ilvl w:val="2"/>
+      </w:numPr>
+      <w:tabs>
+        <w:tab w:val="num" w:pos="1890"/>
+      </w:tabs>
+      <w:ind w:left="567" w:hanging="420"/>
+      <w:outlineLvl w:val="2"/>
+    </w:pPr>
+    <w:rPr>
+      <w:rFonts w:ascii="宋体" w:hAnsi="宋体"/>
+      <w:noProof/>
+      <w:sz w:val="28"/>
+    </w:rPr>
+  </w:style>
+  <w:style w:type="paragraph" w:customStyle="1" w:styleId="a0">
+    <w:name w:val="二级标题"/>
+    <w:basedOn w:val="a"/>
+    <w:next w:val="a1"/>
+    <w:autoRedefine/>
+    <w:qFormat/>
+    <w:rsid w:val="004B6D19"/>
+    <w:pPr>
+      <w:numPr>
+        <w:ilvl w:val="1"/>
+      </w:numPr>
+      <w:tabs>
+        <w:tab w:val="num" w:pos="1470"/>
+      </w:tabs>
+      <w:ind w:left="567" w:hanging="420"/>
+      <w:outlineLvl w:val="1"/>
+    </w:pPr>
+    <w:rPr>
+      <w:sz w:val="32"/>
+    </w:rPr>
+  </w:style>
+  <w:style w:type="paragraph" w:customStyle="1" w:styleId="a">
+    <w:name w:val="一级标题"/>
+    <w:next w:val="a0"/>
+    <w:link w:val="ac"/>
+    <w:autoRedefine/>
+    <w:qFormat/>
+    <w:rsid w:val="004B6D19"/>
+    <w:pPr>
+      <w:numPr>
+        <w:numId w:val="6"/>
+      </w:numPr>
+      <w:outlineLvl w:val="0"/>
+    </w:pPr>
+    <w:rPr>
+      <w:rFonts w:eastAsia="宋体"/>
+      <w:b/>
+      <w:color w:val="000000" w:themeColor="text1"/>
+      <w:sz w:val="44"/>
+    </w:rPr>
+  </w:style>
+  <w:style w:type="character" w:customStyle="1" w:styleId="ac">
+    <w:name w:val="一级标题 字符"/>
+    <w:basedOn w:val="a3"/>
+    <w:link w:val="a"/>
+    <w:rsid w:val="004B6D19"/>
+    <w:rPr>
+      <w:rFonts w:eastAsia="宋体"/>
+      <w:b/>
+      <w:color w:val="000000" w:themeColor="text1"/>
+      <w:sz w:val="44"/>
+    </w:rPr>
+  </w:style>
+  <w:style w:type="paragraph" w:styleId="ad">
+    <w:name w:val="Balloon Text"/>
+    <w:basedOn w:val="a2"/>
+    <w:link w:val="Char2"/>
+    <w:uiPriority w:val="99"/>
+    <w:semiHidden/>
+    <w:unhideWhenUsed/>
+    <w:rsid w:val="004B6D19"/>
+    <w:rPr>
+      <w:sz w:val="18"/>
+      <w:szCs w:val="18"/>
+    </w:rPr>
+  </w:style>
+  <w:style w:type="character" w:customStyle="1" w:styleId="Char2">
+    <w:name w:val="批注框文本 Char"/>
+    <w:basedOn w:val="a3"/>
+    <w:link w:val="ad"/>
     <w:uiPriority w:val="99"/>
     <w:semiHidden/>
     <w:rsid w:val="004B6D19"/>
@@ -6352,7 +6551,7 @@
     </a:clrScheme>
     <a:fontScheme name="Office">
       <a:majorFont>
-        <a:latin typeface="等线 Light" panose="020F0302020204030204"/>
+        <a:latin typeface="等线 Light"/>
         <a:ea typeface=""/>
         <a:cs typeface=""/>
         <a:font script="Jpan" typeface="游ゴシック Light"/>
@@ -6387,7 +6586,7 @@
         <a:font script="Geor" typeface="Sylfaen"/>
       </a:majorFont>
       <a:minorFont>
-        <a:latin typeface="等线" panose="020F0502020204030204"/>
+        <a:latin typeface="等线"/>
         <a:ea typeface=""/>
         <a:cs typeface=""/>
         <a:font script="Jpan" typeface="游明朝"/>
@@ -6564,7 +6763,7 @@
   <a:extraClrSchemeLst/>
   <a:extLst>
     <a:ext uri="{05A4C25C-085E-4340-85A3-A5531E510DB2}">
-      <thm15:themeFamily xmlns:thm15="http://schemas.microsoft.com/office/thememl/2012/main" name="Office Theme" id="{62F939B6-93AF-4DB8-9C6B-D6C7DFDC589F}" vid="{4A3C46E8-61CC-4603-A589-7422A47A8E4A}"/>
+      <thm15:themeFamily xmlns="" xmlns:thm15="http://schemas.microsoft.com/office/thememl/2012/main" name="Office Theme" id="{62F939B6-93AF-4DB8-9C6B-D6C7DFDC589F}" vid="{4A3C46E8-61CC-4603-A589-7422A47A8E4A}"/>
     </a:ext>
   </a:extLst>
 </a:theme>
@@ -6575,7 +6774,7 @@
 </file>
 
 <file path=customXml/itemProps1.xml><?xml version="1.0" encoding="utf-8"?>
-<ds:datastoreItem xmlns:ds="http://schemas.openxmlformats.org/officeDocument/2006/customXml" ds:itemID="{2F93B6A5-1512-4EF0-BF43-6BB32A211642}">
+<ds:datastoreItem xmlns:ds="http://schemas.openxmlformats.org/officeDocument/2006/customXml" ds:itemID="{879FF148-D16F-4A3F-8668-6592914E9D56}">
   <ds:schemaRefs>
     <ds:schemaRef ds:uri="http://schemas.openxmlformats.org/officeDocument/2006/bibliography"/>
   </ds:schemaRefs>

--- a/项目总体计划/PRD-2018-G07-项目章程.docx
+++ b/项目总体计划/PRD-2018-G07-项目章程.docx
@@ -17,25 +17,16 @@
           <w:b/>
         </w:rPr>
       </w:pPr>
-    </w:p>
-    <w:p>
-      <w:pPr>
-        <w:jc w:val="center"/>
-        <w:rPr>
-          <w:b/>
-        </w:rPr>
-      </w:pPr>
-      <w:r>
-        <w:rPr>
-          <w:rFonts w:hint="eastAsia"/>
+      <w:r>
+        <w:rPr>
           <w:b/>
           <w:noProof/>
         </w:rPr>
         <w:drawing>
-          <wp:inline distT="0" distB="0" distL="0" distR="0" wp14:anchorId="685BAAA8" wp14:editId="4BDE6919">
-            <wp:extent cx="5267325" cy="1752600"/>
-            <wp:effectExtent l="0" t="0" r="9525" b="0"/>
-            <wp:docPr id="1" name="图片 1" descr="logo"/>
+          <wp:inline distT="0" distB="0" distL="0" distR="0" wp14:anchorId="25AE50C2" wp14:editId="2B5CF220">
+            <wp:extent cx="3299155" cy="1196200"/>
+            <wp:effectExtent l="0" t="0" r="0" b="4445"/>
+            <wp:docPr id="1" name="图片 1" descr="C:\Users\Administrator.WIN7-1611070926\Desktop\360截图184307035910297.jpg"/>
             <wp:cNvGraphicFramePr>
               <a:graphicFrameLocks xmlns:a="http://schemas.openxmlformats.org/drawingml/2006/main" noChangeAspect="1"/>
             </wp:cNvGraphicFramePr>
@@ -43,13 +34,13 @@
               <a:graphicData uri="http://schemas.openxmlformats.org/drawingml/2006/picture">
                 <pic:pic xmlns:pic="http://schemas.openxmlformats.org/drawingml/2006/picture">
                   <pic:nvPicPr>
-                    <pic:cNvPr id="0" name="图片 10" descr="logo"/>
+                    <pic:cNvPr id="0" name="Picture 1" descr="C:\Users\Administrator.WIN7-1611070926\Desktop\360截图184307035910297.jpg"/>
                     <pic:cNvPicPr>
                       <a:picLocks noChangeAspect="1" noChangeArrowheads="1"/>
                     </pic:cNvPicPr>
                   </pic:nvPicPr>
                   <pic:blipFill>
-                    <a:blip r:embed="rId9">
+                    <a:blip r:embed="rId9" cstate="print">
                       <a:extLst>
                         <a:ext uri="{28A0092B-C50C-407E-A947-70E740481C1C}">
                           <a14:useLocalDpi xmlns:a14="http://schemas.microsoft.com/office/drawing/2010/main" val="0"/>
@@ -64,7 +55,7 @@
                   <pic:spPr bwMode="auto">
                     <a:xfrm>
                       <a:off x="0" y="0"/>
-                      <a:ext cx="5267325" cy="1752600"/>
+                      <a:ext cx="3323778" cy="1205128"/>
                     </a:xfrm>
                     <a:prstGeom prst="rect">
                       <a:avLst/>
@@ -80,6 +71,16 @@
           </wp:inline>
         </w:drawing>
       </w:r>
+      <w:bookmarkStart w:id="0" w:name="_GoBack"/>
+      <w:bookmarkEnd w:id="0"/>
+    </w:p>
+    <w:p>
+      <w:pPr>
+        <w:jc w:val="center"/>
+        <w:rPr>
+          <w:b/>
+        </w:rPr>
+      </w:pPr>
     </w:p>
     <w:p>
       <w:pPr>
@@ -713,6 +714,42 @@
         <w:jc w:val="center"/>
         <w:outlineLvl w:val="0"/>
         <w:rPr>
+          <w:rFonts w:ascii="Times New Roman" w:eastAsia="宋体" w:hAnsi="Times New Roman" w:cs="Times New Roman"/>
+          <w:b/>
+          <w:bCs/>
+          <w:kern w:val="44"/>
+          <w:sz w:val="44"/>
+          <w:szCs w:val="44"/>
+        </w:rPr>
+      </w:pPr>
+      <w:bookmarkStart w:id="1" w:name="_Toc446076693"/>
+      <w:bookmarkStart w:id="2" w:name="_Toc447553497"/>
+      <w:bookmarkStart w:id="3" w:name="_Toc27132"/>
+      <w:bookmarkStart w:id="4" w:name="_Toc12861"/>
+      <w:bookmarkStart w:id="5" w:name="_Toc60"/>
+      <w:bookmarkStart w:id="6" w:name="_Toc466020645"/>
+      <w:bookmarkStart w:id="7" w:name="_Toc466742046"/>
+      <w:bookmarkStart w:id="8" w:name="_Toc495739754"/>
+      <w:bookmarkStart w:id="9" w:name="_Toc496433751"/>
+    </w:p>
+    <w:p>
+      <w:pPr>
+        <w:keepNext/>
+        <w:keepLines/>
+        <w:spacing w:before="340" w:after="330" w:line="578" w:lineRule="auto"/>
+        <w:jc w:val="center"/>
+        <w:outlineLvl w:val="0"/>
+        <w:rPr>
+          <w:rFonts w:ascii="Times New Roman" w:eastAsia="宋体" w:hAnsi="Times New Roman" w:cs="Times New Roman"/>
+          <w:b/>
+          <w:bCs/>
+          <w:kern w:val="44"/>
+          <w:sz w:val="44"/>
+          <w:szCs w:val="44"/>
+        </w:rPr>
+      </w:pPr>
+      <w:r>
+        <w:rPr>
           <w:rFonts w:ascii="Times New Roman" w:eastAsia="宋体" w:hAnsi="Times New Roman" w:cs="Times New Roman" w:hint="eastAsia"/>
           <w:b/>
           <w:bCs/>
@@ -720,35 +757,8 @@
           <w:sz w:val="44"/>
           <w:szCs w:val="44"/>
         </w:rPr>
-      </w:pPr>
-      <w:bookmarkStart w:id="0" w:name="_Toc446076693"/>
-      <w:bookmarkStart w:id="1" w:name="_Toc447553497"/>
-      <w:bookmarkStart w:id="2" w:name="_Toc27132"/>
-      <w:bookmarkStart w:id="3" w:name="_Toc12861"/>
-      <w:bookmarkStart w:id="4" w:name="_Toc60"/>
-      <w:bookmarkStart w:id="5" w:name="_Toc466020645"/>
-      <w:bookmarkStart w:id="6" w:name="_Toc466742046"/>
-      <w:bookmarkStart w:id="7" w:name="_Toc495739754"/>
-      <w:bookmarkStart w:id="8" w:name="_Toc496433751"/>
-    </w:p>
-    <w:p>
-      <w:pPr>
-        <w:keepNext/>
-        <w:keepLines/>
-        <w:spacing w:before="340" w:after="330" w:line="578" w:lineRule="auto"/>
-        <w:jc w:val="center"/>
-        <w:outlineLvl w:val="0"/>
-        <w:rPr>
-          <w:rFonts w:ascii="Times New Roman" w:eastAsia="宋体" w:hAnsi="Times New Roman" w:cs="Times New Roman"/>
-          <w:b/>
-          <w:bCs/>
-          <w:kern w:val="44"/>
-          <w:sz w:val="44"/>
-          <w:szCs w:val="44"/>
-        </w:rPr>
-      </w:pPr>
-      <w:bookmarkStart w:id="9" w:name="_GoBack"/>
-      <w:bookmarkEnd w:id="9"/>
+        <w:t>版</w:t>
+      </w:r>
       <w:r>
         <w:rPr>
           <w:rFonts w:ascii="Times New Roman" w:eastAsia="宋体" w:hAnsi="Times New Roman" w:cs="Times New Roman" w:hint="eastAsia"/>
@@ -758,7 +768,7 @@
           <w:sz w:val="44"/>
           <w:szCs w:val="44"/>
         </w:rPr>
-        <w:t>版</w:t>
+        <w:t xml:space="preserve"> </w:t>
       </w:r>
       <w:r>
         <w:rPr>
@@ -769,7 +779,7 @@
           <w:sz w:val="44"/>
           <w:szCs w:val="44"/>
         </w:rPr>
-        <w:t xml:space="preserve"> </w:t>
+        <w:t>本</w:t>
       </w:r>
       <w:r>
         <w:rPr>
@@ -780,7 +790,7 @@
           <w:sz w:val="44"/>
           <w:szCs w:val="44"/>
         </w:rPr>
-        <w:t>本</w:t>
+        <w:t xml:space="preserve"> </w:t>
       </w:r>
       <w:r>
         <w:rPr>
@@ -791,7 +801,7 @@
           <w:sz w:val="44"/>
           <w:szCs w:val="44"/>
         </w:rPr>
-        <w:t xml:space="preserve"> </w:t>
+        <w:t>历</w:t>
       </w:r>
       <w:r>
         <w:rPr>
@@ -802,7 +812,7 @@
           <w:sz w:val="44"/>
           <w:szCs w:val="44"/>
         </w:rPr>
-        <w:t>历</w:t>
+        <w:t xml:space="preserve"> </w:t>
       </w:r>
       <w:r>
         <w:rPr>
@@ -813,20 +823,8 @@
           <w:sz w:val="44"/>
           <w:szCs w:val="44"/>
         </w:rPr>
-        <w:t xml:space="preserve"> </w:t>
-      </w:r>
-      <w:r>
-        <w:rPr>
-          <w:rFonts w:ascii="Times New Roman" w:eastAsia="宋体" w:hAnsi="Times New Roman" w:cs="Times New Roman" w:hint="eastAsia"/>
-          <w:b/>
-          <w:bCs/>
-          <w:kern w:val="44"/>
-          <w:sz w:val="44"/>
-          <w:szCs w:val="44"/>
-        </w:rPr>
         <w:t>史</w:t>
       </w:r>
-      <w:bookmarkEnd w:id="0"/>
       <w:bookmarkEnd w:id="1"/>
       <w:bookmarkEnd w:id="2"/>
       <w:bookmarkEnd w:id="3"/>
@@ -835,6 +833,7 @@
       <w:bookmarkEnd w:id="6"/>
       <w:bookmarkEnd w:id="7"/>
       <w:bookmarkEnd w:id="8"/>
+      <w:bookmarkEnd w:id="9"/>
     </w:p>
     <w:tbl>
       <w:tblPr>
@@ -1025,6 +1024,7 @@
                 <w:sz w:val="21"/>
                 <w:szCs w:val="21"/>
               </w:rPr>
+              <w:lastRenderedPageBreak/>
               <w:t>0.</w:t>
             </w:r>
             <w:r>
@@ -3534,7 +3534,7 @@
               </wp:anchor>
             </w:drawing>
           </mc:Choice>
-          <mc:Fallback xmlns:cx="http://schemas.microsoft.com/office/drawing/2014/chartex" xmlns:cx1="http://schemas.microsoft.com/office/drawing/2015/9/8/chartex" xmlns:w15="http://schemas.microsoft.com/office/word/2012/wordml" xmlns:w16se="http://schemas.microsoft.com/office/word/2015/wordml/symex">
+          <mc:Fallback xmlns:w16se="http://schemas.microsoft.com/office/word/2015/wordml/symex" xmlns:w15="http://schemas.microsoft.com/office/word/2012/wordml" xmlns:cx1="http://schemas.microsoft.com/office/drawing/2015/9/8/chartex" xmlns:cx="http://schemas.microsoft.com/office/drawing/2014/chartex">
             <w:pict>
               <v:line w14:anchorId="3D6DAED0" id="直接连接符 4" o:spid="_x0000_s1026" style="position:absolute;left:0;text-align:left;z-index:251662336;visibility:visible;mso-wrap-style:square;mso-width-percent:0;mso-height-percent:0;mso-wrap-distance-left:9pt;mso-wrap-distance-top:0;mso-wrap-distance-right:9pt;mso-wrap-distance-bottom:0;mso-position-horizontal:absolute;mso-position-horizontal-relative:text;mso-position-vertical:absolute;mso-position-vertical-relative:text;mso-width-percent:0;mso-height-percent:0;mso-width-relative:margin;mso-height-relative:margin" from="13.3pt,43.45pt" to="378.3pt,43.45pt" o:gfxdata="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" strokecolor="#5b9bd5 [3204]" strokeweight=".5pt">
                 <v:stroke joinstyle="miter"/>
@@ -6763,7 +6763,7 @@
   <a:extraClrSchemeLst/>
   <a:extLst>
     <a:ext uri="{05A4C25C-085E-4340-85A3-A5531E510DB2}">
-      <thm15:themeFamily xmlns="" xmlns:thm15="http://schemas.microsoft.com/office/thememl/2012/main" name="Office Theme" id="{62F939B6-93AF-4DB8-9C6B-D6C7DFDC589F}" vid="{4A3C46E8-61CC-4603-A589-7422A47A8E4A}"/>
+      <thm15:themeFamily xmlns:thm15="http://schemas.microsoft.com/office/thememl/2012/main" xmlns="" name="Office Theme" id="{62F939B6-93AF-4DB8-9C6B-D6C7DFDC589F}" vid="{4A3C46E8-61CC-4603-A589-7422A47A8E4A}"/>
     </a:ext>
   </a:extLst>
 </a:theme>
@@ -6774,7 +6774,7 @@
 </file>
 
 <file path=customXml/itemProps1.xml><?xml version="1.0" encoding="utf-8"?>
-<ds:datastoreItem xmlns:ds="http://schemas.openxmlformats.org/officeDocument/2006/customXml" ds:itemID="{879FF148-D16F-4A3F-8668-6592914E9D56}">
+<ds:datastoreItem xmlns:ds="http://schemas.openxmlformats.org/officeDocument/2006/customXml" ds:itemID="{7ABD72A5-08F7-4C48-9163-BC5079B4238A}">
   <ds:schemaRefs>
     <ds:schemaRef ds:uri="http://schemas.openxmlformats.org/officeDocument/2006/bibliography"/>
   </ds:schemaRefs>

--- a/项目总体计划/PRD-2018-G07-项目章程.docx
+++ b/项目总体计划/PRD-2018-G07-项目章程.docx
@@ -71,8 +71,6 @@
           </wp:inline>
         </w:drawing>
       </w:r>
-      <w:bookmarkStart w:id="0" w:name="_GoBack"/>
-      <w:bookmarkEnd w:id="0"/>
     </w:p>
     <w:p>
       <w:pPr>
@@ -714,7 +712,7 @@
         <w:jc w:val="center"/>
         <w:outlineLvl w:val="0"/>
         <w:rPr>
-          <w:rFonts w:ascii="Times New Roman" w:eastAsia="宋体" w:hAnsi="Times New Roman" w:cs="Times New Roman"/>
+          <w:rFonts w:ascii="Times New Roman" w:eastAsia="宋体" w:hAnsi="Times New Roman" w:cs="Times New Roman" w:hint="eastAsia"/>
           <w:b/>
           <w:bCs/>
           <w:kern w:val="44"/>
@@ -722,15 +720,15 @@
           <w:szCs w:val="44"/>
         </w:rPr>
       </w:pPr>
-      <w:bookmarkStart w:id="1" w:name="_Toc446076693"/>
-      <w:bookmarkStart w:id="2" w:name="_Toc447553497"/>
-      <w:bookmarkStart w:id="3" w:name="_Toc27132"/>
-      <w:bookmarkStart w:id="4" w:name="_Toc12861"/>
-      <w:bookmarkStart w:id="5" w:name="_Toc60"/>
-      <w:bookmarkStart w:id="6" w:name="_Toc466020645"/>
-      <w:bookmarkStart w:id="7" w:name="_Toc466742046"/>
-      <w:bookmarkStart w:id="8" w:name="_Toc495739754"/>
-      <w:bookmarkStart w:id="9" w:name="_Toc496433751"/>
+      <w:bookmarkStart w:id="0" w:name="_Toc446076693"/>
+      <w:bookmarkStart w:id="1" w:name="_Toc447553497"/>
+      <w:bookmarkStart w:id="2" w:name="_Toc27132"/>
+      <w:bookmarkStart w:id="3" w:name="_Toc12861"/>
+      <w:bookmarkStart w:id="4" w:name="_Toc60"/>
+      <w:bookmarkStart w:id="5" w:name="_Toc466020645"/>
+      <w:bookmarkStart w:id="6" w:name="_Toc466742046"/>
+      <w:bookmarkStart w:id="7" w:name="_Toc495739754"/>
+      <w:bookmarkStart w:id="8" w:name="_Toc496433751"/>
     </w:p>
     <w:p>
       <w:pPr>
@@ -748,17 +746,25 @@
           <w:szCs w:val="44"/>
         </w:rPr>
       </w:pPr>
-      <w:r>
-        <w:rPr>
-          <w:rFonts w:ascii="Times New Roman" w:eastAsia="宋体" w:hAnsi="Times New Roman" w:cs="Times New Roman" w:hint="eastAsia"/>
+      <w:bookmarkStart w:id="9" w:name="_GoBack"/>
+      <w:bookmarkEnd w:id="9"/>
+    </w:p>
+    <w:p>
+      <w:pPr>
+        <w:keepNext/>
+        <w:keepLines/>
+        <w:spacing w:before="340" w:after="330" w:line="578" w:lineRule="auto"/>
+        <w:jc w:val="center"/>
+        <w:outlineLvl w:val="0"/>
+        <w:rPr>
+          <w:rFonts w:ascii="Times New Roman" w:eastAsia="宋体" w:hAnsi="Times New Roman" w:cs="Times New Roman"/>
           <w:b/>
           <w:bCs/>
           <w:kern w:val="44"/>
           <w:sz w:val="44"/>
           <w:szCs w:val="44"/>
         </w:rPr>
-        <w:t>版</w:t>
-      </w:r>
+      </w:pPr>
       <w:r>
         <w:rPr>
           <w:rFonts w:ascii="Times New Roman" w:eastAsia="宋体" w:hAnsi="Times New Roman" w:cs="Times New Roman" w:hint="eastAsia"/>
@@ -768,7 +774,7 @@
           <w:sz w:val="44"/>
           <w:szCs w:val="44"/>
         </w:rPr>
-        <w:t xml:space="preserve"> </w:t>
+        <w:t>版</w:t>
       </w:r>
       <w:r>
         <w:rPr>
@@ -779,7 +785,7 @@
           <w:sz w:val="44"/>
           <w:szCs w:val="44"/>
         </w:rPr>
-        <w:t>本</w:t>
+        <w:t xml:space="preserve"> </w:t>
       </w:r>
       <w:r>
         <w:rPr>
@@ -790,7 +796,7 @@
           <w:sz w:val="44"/>
           <w:szCs w:val="44"/>
         </w:rPr>
-        <w:t xml:space="preserve"> </w:t>
+        <w:t>本</w:t>
       </w:r>
       <w:r>
         <w:rPr>
@@ -801,7 +807,7 @@
           <w:sz w:val="44"/>
           <w:szCs w:val="44"/>
         </w:rPr>
-        <w:t>历</w:t>
+        <w:t xml:space="preserve"> </w:t>
       </w:r>
       <w:r>
         <w:rPr>
@@ -812,7 +818,7 @@
           <w:sz w:val="44"/>
           <w:szCs w:val="44"/>
         </w:rPr>
-        <w:t xml:space="preserve"> </w:t>
+        <w:t>历</w:t>
       </w:r>
       <w:r>
         <w:rPr>
@@ -823,8 +829,20 @@
           <w:sz w:val="44"/>
           <w:szCs w:val="44"/>
         </w:rPr>
+        <w:t xml:space="preserve"> </w:t>
+      </w:r>
+      <w:r>
+        <w:rPr>
+          <w:rFonts w:ascii="Times New Roman" w:eastAsia="宋体" w:hAnsi="Times New Roman" w:cs="Times New Roman" w:hint="eastAsia"/>
+          <w:b/>
+          <w:bCs/>
+          <w:kern w:val="44"/>
+          <w:sz w:val="44"/>
+          <w:szCs w:val="44"/>
+        </w:rPr>
         <w:t>史</w:t>
       </w:r>
+      <w:bookmarkEnd w:id="0"/>
       <w:bookmarkEnd w:id="1"/>
       <w:bookmarkEnd w:id="2"/>
       <w:bookmarkEnd w:id="3"/>
@@ -833,7 +851,6 @@
       <w:bookmarkEnd w:id="6"/>
       <w:bookmarkEnd w:id="7"/>
       <w:bookmarkEnd w:id="8"/>
-      <w:bookmarkEnd w:id="9"/>
     </w:p>
     <w:tbl>
       <w:tblPr>
@@ -1024,7 +1041,6 @@
                 <w:sz w:val="21"/>
                 <w:szCs w:val="21"/>
               </w:rPr>
-              <w:lastRenderedPageBreak/>
               <w:t>0.</w:t>
             </w:r>
             <w:r>
@@ -1454,7 +1470,6 @@
         <w:rPr>
           <w:rFonts w:hAnsi="宋体" w:hint="eastAsia"/>
         </w:rPr>
-        <w:lastRenderedPageBreak/>
         <w:t>项目章程</w:t>
       </w:r>
       <w:bookmarkEnd w:id="10"/>
@@ -2819,6 +2834,7 @@
                 <w:color w:val="000000"/>
                 <w:szCs w:val="21"/>
               </w:rPr>
+              <w:lastRenderedPageBreak/>
               <w:t>M7</w:t>
             </w:r>
           </w:p>
@@ -3534,7 +3550,7 @@
               </wp:anchor>
             </w:drawing>
           </mc:Choice>
-          <mc:Fallback xmlns:w16se="http://schemas.microsoft.com/office/word/2015/wordml/symex" xmlns:w15="http://schemas.microsoft.com/office/word/2012/wordml" xmlns:cx1="http://schemas.microsoft.com/office/drawing/2015/9/8/chartex" xmlns:cx="http://schemas.microsoft.com/office/drawing/2014/chartex">
+          <mc:Fallback xmlns:cx="http://schemas.microsoft.com/office/drawing/2014/chartex" xmlns:cx1="http://schemas.microsoft.com/office/drawing/2015/9/8/chartex" xmlns:w15="http://schemas.microsoft.com/office/word/2012/wordml" xmlns:w16se="http://schemas.microsoft.com/office/word/2015/wordml/symex">
             <w:pict>
               <v:line w14:anchorId="3D6DAED0" id="直接连接符 4" o:spid="_x0000_s1026" style="position:absolute;left:0;text-align:left;z-index:251662336;visibility:visible;mso-wrap-style:square;mso-width-percent:0;mso-height-percent:0;mso-wrap-distance-left:9pt;mso-wrap-distance-top:0;mso-wrap-distance-right:9pt;mso-wrap-distance-bottom:0;mso-position-horizontal:absolute;mso-position-horizontal-relative:text;mso-position-vertical:absolute;mso-position-vertical-relative:text;mso-width-percent:0;mso-height-percent:0;mso-width-relative:margin;mso-height-relative:margin" from="13.3pt,43.45pt" to="378.3pt,43.45pt" o:gfxdata="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" strokecolor="#5b9bd5 [3204]" strokeweight=".5pt">
                 <v:stroke joinstyle="miter"/>
@@ -6763,7 +6779,7 @@
   <a:extraClrSchemeLst/>
   <a:extLst>
     <a:ext uri="{05A4C25C-085E-4340-85A3-A5531E510DB2}">
-      <thm15:themeFamily xmlns:thm15="http://schemas.microsoft.com/office/thememl/2012/main" xmlns="" name="Office Theme" id="{62F939B6-93AF-4DB8-9C6B-D6C7DFDC589F}" vid="{4A3C46E8-61CC-4603-A589-7422A47A8E4A}"/>
+      <thm15:themeFamily xmlns="" xmlns:thm15="http://schemas.microsoft.com/office/thememl/2012/main" name="Office Theme" id="{62F939B6-93AF-4DB8-9C6B-D6C7DFDC589F}" vid="{4A3C46E8-61CC-4603-A589-7422A47A8E4A}"/>
     </a:ext>
   </a:extLst>
 </a:theme>
@@ -6774,7 +6790,7 @@
 </file>
 
 <file path=customXml/itemProps1.xml><?xml version="1.0" encoding="utf-8"?>
-<ds:datastoreItem xmlns:ds="http://schemas.openxmlformats.org/officeDocument/2006/customXml" ds:itemID="{7ABD72A5-08F7-4C48-9163-BC5079B4238A}">
+<ds:datastoreItem xmlns:ds="http://schemas.openxmlformats.org/officeDocument/2006/customXml" ds:itemID="{D6AEFE13-F95E-460A-AD1F-4F199D0F1A62}">
   <ds:schemaRefs>
     <ds:schemaRef ds:uri="http://schemas.openxmlformats.org/officeDocument/2006/bibliography"/>
   </ds:schemaRefs>
